--- a/implementatieplannen/working/week3 Implementatieplan template.docx
+++ b/implementatieplannen/working/week3 Implementatieplan template.docx
@@ -99,7 +99,6 @@
     </w:p>
     <w:p>
       <w:pPr>
-        <w:pStyle w:val="Kop2"/>
         <w:rPr>
           <w:lang w:val="nl-NL"/>
         </w:rPr>
@@ -108,62 +107,7 @@
         <w:rPr>
           <w:lang w:val="nl-NL"/>
         </w:rPr>
-        <w:t>Doel</w:t>
-      </w:r>
-    </w:p>
-    <w:p>
-      <w:pPr>
-        <w:rPr>
-          <w:lang w:val="nl-NL"/>
-        </w:rPr>
-      </w:pPr>
-      <w:r>
-        <w:rPr>
-          <w:lang w:val="nl-NL"/>
-        </w:rPr>
-        <w:t xml:space="preserve">Het doel van deze opdracht is om van een plaatje de </w:t>
-      </w:r>
-      <w:proofErr w:type="spellStart"/>
-      <w:r>
-        <w:rPr>
-          <w:lang w:val="nl-NL"/>
-        </w:rPr>
-        <w:t>edges</w:t>
-      </w:r>
-      <w:proofErr w:type="spellEnd"/>
-      <w:r>
-        <w:rPr>
-          <w:lang w:val="nl-NL"/>
-        </w:rPr>
-        <w:t xml:space="preserve"> te herkennen. Als de </w:t>
-      </w:r>
-      <w:proofErr w:type="spellStart"/>
-      <w:r>
-        <w:rPr>
-          <w:lang w:val="nl-NL"/>
-        </w:rPr>
-        <w:t>edges</w:t>
-      </w:r>
-      <w:proofErr w:type="spellEnd"/>
-      <w:r>
-        <w:rPr>
-          <w:lang w:val="nl-NL"/>
-        </w:rPr>
-        <w:t xml:space="preserve"> eenmaal herkent zijn is het de bedoeling dat er ook nog </w:t>
-      </w:r>
-      <w:proofErr w:type="spellStart"/>
-      <w:r>
-        <w:rPr>
-          <w:lang w:val="nl-NL"/>
-        </w:rPr>
-        <w:t>threshholding</w:t>
-      </w:r>
-      <w:proofErr w:type="spellEnd"/>
-      <w:r>
-        <w:rPr>
-          <w:lang w:val="nl-NL"/>
-        </w:rPr>
-        <w:t xml:space="preserve"> overheen gedaan wordt. Dit om het plaatje volledig zwart/wit te maken en geen wazig pixels in het plaatje achter te laten.</w:t>
+        <w:t>26-05-2015</w:t>
       </w:r>
     </w:p>
     <w:p>
@@ -177,6 +121,75 @@
         <w:rPr>
           <w:lang w:val="nl-NL"/>
         </w:rPr>
+        <w:t>Doel</w:t>
+      </w:r>
+    </w:p>
+    <w:p>
+      <w:pPr>
+        <w:rPr>
+          <w:lang w:val="nl-NL"/>
+        </w:rPr>
+      </w:pPr>
+      <w:r>
+        <w:rPr>
+          <w:lang w:val="nl-NL"/>
+        </w:rPr>
+        <w:t xml:space="preserve">Het doel van deze opdracht is om van een plaatje de </w:t>
+      </w:r>
+      <w:proofErr w:type="spellStart"/>
+      <w:r>
+        <w:rPr>
+          <w:lang w:val="nl-NL"/>
+        </w:rPr>
+        <w:t>edges</w:t>
+      </w:r>
+      <w:proofErr w:type="spellEnd"/>
+      <w:r>
+        <w:rPr>
+          <w:lang w:val="nl-NL"/>
+        </w:rPr>
+        <w:t xml:space="preserve"> te herkennen. Als de </w:t>
+      </w:r>
+      <w:proofErr w:type="spellStart"/>
+      <w:r>
+        <w:rPr>
+          <w:lang w:val="nl-NL"/>
+        </w:rPr>
+        <w:t>edges</w:t>
+      </w:r>
+      <w:proofErr w:type="spellEnd"/>
+      <w:r>
+        <w:rPr>
+          <w:lang w:val="nl-NL"/>
+        </w:rPr>
+        <w:t xml:space="preserve"> eenmaal herkent zijn is het de bedoeling dat er ook nog </w:t>
+      </w:r>
+      <w:proofErr w:type="spellStart"/>
+      <w:r>
+        <w:rPr>
+          <w:lang w:val="nl-NL"/>
+        </w:rPr>
+        <w:t>threshholding</w:t>
+      </w:r>
+      <w:proofErr w:type="spellEnd"/>
+      <w:r>
+        <w:rPr>
+          <w:lang w:val="nl-NL"/>
+        </w:rPr>
+        <w:t xml:space="preserve"> overheen gedaan wordt. Dit om het plaatje volledig zwart/wit te maken en geen wazig pixels in het plaatje achter te laten.</w:t>
+      </w:r>
+    </w:p>
+    <w:p>
+      <w:pPr>
+        <w:pStyle w:val="Kop2"/>
+        <w:rPr>
+          <w:lang w:val="nl-NL"/>
+        </w:rPr>
+      </w:pPr>
+      <w:r>
+        <w:rPr>
+          <w:lang w:val="nl-NL"/>
+        </w:rPr>
         <w:t>Methoden</w:t>
       </w:r>
     </w:p>
@@ -376,6 +389,6510 @@
           <w:lang w:val="nl-NL"/>
         </w:rPr>
         <w:t xml:space="preserve"> mocht het zo zijn dat de filter buiten het bereik van de pixels valt dan verlengen we de rand pixels van het plaatje tot de filter helemaal gevuld is.</w:t>
+      </w:r>
+    </w:p>
+    <w:p>
+      <w:pPr>
+        <w:autoSpaceDE w:val="0"/>
+        <w:autoSpaceDN w:val="0"/>
+        <w:adjustRightInd w:val="0"/>
+        <w:spacing w:after="0" w:line="240" w:lineRule="auto"/>
+        <w:jc w:val="left"/>
+        <w:rPr>
+          <w:rFonts w:ascii="Consolas" w:hAnsi="Consolas" w:cs="Consolas"/>
+          <w:color w:val="DCDCDC"/>
+          <w:sz w:val="19"/>
+          <w:szCs w:val="19"/>
+          <w:highlight w:val="black"/>
+        </w:rPr>
+      </w:pPr>
+      <w:proofErr w:type="spellStart"/>
+      <w:r>
+        <w:rPr>
+          <w:rFonts w:ascii="Consolas" w:hAnsi="Consolas" w:cs="Consolas"/>
+          <w:color w:val="4EC9B0"/>
+          <w:sz w:val="19"/>
+          <w:szCs w:val="19"/>
+          <w:highlight w:val="black"/>
+        </w:rPr>
+        <w:t>IntensityImage</w:t>
+      </w:r>
+      <w:proofErr w:type="spellEnd"/>
+      <w:r>
+        <w:rPr>
+          <w:rFonts w:ascii="Consolas" w:hAnsi="Consolas" w:cs="Consolas"/>
+          <w:color w:val="DCDCDC"/>
+          <w:sz w:val="19"/>
+          <w:szCs w:val="19"/>
+          <w:highlight w:val="black"/>
+        </w:rPr>
+        <w:t xml:space="preserve"> </w:t>
+      </w:r>
+      <w:r>
+        <w:rPr>
+          <w:rFonts w:ascii="Consolas" w:hAnsi="Consolas" w:cs="Consolas"/>
+          <w:color w:val="B4B4B4"/>
+          <w:sz w:val="19"/>
+          <w:szCs w:val="19"/>
+          <w:highlight w:val="black"/>
+        </w:rPr>
+        <w:t>*</w:t>
+      </w:r>
+      <w:r>
+        <w:rPr>
+          <w:rFonts w:ascii="Consolas" w:hAnsi="Consolas" w:cs="Consolas"/>
+          <w:color w:val="DCDCDC"/>
+          <w:sz w:val="19"/>
+          <w:szCs w:val="19"/>
+          <w:highlight w:val="black"/>
+        </w:rPr>
+        <w:t xml:space="preserve"> </w:t>
+      </w:r>
+      <w:proofErr w:type="spellStart"/>
+      <w:r>
+        <w:rPr>
+          <w:rFonts w:ascii="Consolas" w:hAnsi="Consolas" w:cs="Consolas"/>
+          <w:color w:val="C8C8C8"/>
+          <w:sz w:val="19"/>
+          <w:szCs w:val="19"/>
+          <w:highlight w:val="black"/>
+        </w:rPr>
+        <w:t>i_image</w:t>
+      </w:r>
+      <w:proofErr w:type="spellEnd"/>
+      <w:r>
+        <w:rPr>
+          <w:rFonts w:ascii="Consolas" w:hAnsi="Consolas" w:cs="Consolas"/>
+          <w:color w:val="DCDCDC"/>
+          <w:sz w:val="19"/>
+          <w:szCs w:val="19"/>
+          <w:highlight w:val="black"/>
+        </w:rPr>
+        <w:t xml:space="preserve"> </w:t>
+      </w:r>
+      <w:r>
+        <w:rPr>
+          <w:rFonts w:ascii="Consolas" w:hAnsi="Consolas" w:cs="Consolas"/>
+          <w:color w:val="B4B4B4"/>
+          <w:sz w:val="19"/>
+          <w:szCs w:val="19"/>
+          <w:highlight w:val="black"/>
+        </w:rPr>
+        <w:t>=</w:t>
+      </w:r>
+      <w:r>
+        <w:rPr>
+          <w:rFonts w:ascii="Consolas" w:hAnsi="Consolas" w:cs="Consolas"/>
+          <w:color w:val="DCDCDC"/>
+          <w:sz w:val="19"/>
+          <w:szCs w:val="19"/>
+          <w:highlight w:val="black"/>
+        </w:rPr>
+        <w:t xml:space="preserve"> </w:t>
+      </w:r>
+      <w:r>
+        <w:rPr>
+          <w:rFonts w:ascii="Consolas" w:hAnsi="Consolas" w:cs="Consolas"/>
+          <w:color w:val="569CD6"/>
+          <w:sz w:val="19"/>
+          <w:szCs w:val="19"/>
+          <w:highlight w:val="black"/>
+        </w:rPr>
+        <w:t>new</w:t>
+      </w:r>
+      <w:r>
+        <w:rPr>
+          <w:rFonts w:ascii="Consolas" w:hAnsi="Consolas" w:cs="Consolas"/>
+          <w:color w:val="DCDCDC"/>
+          <w:sz w:val="19"/>
+          <w:szCs w:val="19"/>
+          <w:highlight w:val="black"/>
+        </w:rPr>
+        <w:t xml:space="preserve"> </w:t>
+      </w:r>
+      <w:proofErr w:type="spellStart"/>
+      <w:r>
+        <w:rPr>
+          <w:rFonts w:ascii="Consolas" w:hAnsi="Consolas" w:cs="Consolas"/>
+          <w:color w:val="4EC9B0"/>
+          <w:sz w:val="19"/>
+          <w:szCs w:val="19"/>
+          <w:highlight w:val="black"/>
+        </w:rPr>
+        <w:t>IntensityImageStudent</w:t>
+      </w:r>
+      <w:proofErr w:type="spellEnd"/>
+      <w:r>
+        <w:rPr>
+          <w:rFonts w:ascii="Consolas" w:hAnsi="Consolas" w:cs="Consolas"/>
+          <w:color w:val="B4B4B4"/>
+          <w:sz w:val="19"/>
+          <w:szCs w:val="19"/>
+          <w:highlight w:val="black"/>
+        </w:rPr>
+        <w:t>(</w:t>
+      </w:r>
+      <w:proofErr w:type="spellStart"/>
+      <w:r>
+        <w:rPr>
+          <w:rFonts w:ascii="Consolas" w:hAnsi="Consolas" w:cs="Consolas"/>
+          <w:color w:val="7F7F7F"/>
+          <w:sz w:val="19"/>
+          <w:szCs w:val="19"/>
+          <w:highlight w:val="black"/>
+        </w:rPr>
+        <w:t>image</w:t>
+      </w:r>
+      <w:r>
+        <w:rPr>
+          <w:rFonts w:ascii="Consolas" w:hAnsi="Consolas" w:cs="Consolas"/>
+          <w:color w:val="B4B4B4"/>
+          <w:sz w:val="19"/>
+          <w:szCs w:val="19"/>
+          <w:highlight w:val="black"/>
+        </w:rPr>
+        <w:t>.</w:t>
+      </w:r>
+      <w:r>
+        <w:rPr>
+          <w:rFonts w:ascii="Consolas" w:hAnsi="Consolas" w:cs="Consolas"/>
+          <w:color w:val="C8C8C8"/>
+          <w:sz w:val="19"/>
+          <w:szCs w:val="19"/>
+          <w:highlight w:val="black"/>
+        </w:rPr>
+        <w:t>getWidth</w:t>
+      </w:r>
+      <w:proofErr w:type="spellEnd"/>
+      <w:r>
+        <w:rPr>
+          <w:rFonts w:ascii="Consolas" w:hAnsi="Consolas" w:cs="Consolas"/>
+          <w:color w:val="B4B4B4"/>
+          <w:sz w:val="19"/>
+          <w:szCs w:val="19"/>
+          <w:highlight w:val="black"/>
+        </w:rPr>
+        <w:t>(),</w:t>
+      </w:r>
+      <w:r>
+        <w:rPr>
+          <w:rFonts w:ascii="Consolas" w:hAnsi="Consolas" w:cs="Consolas"/>
+          <w:color w:val="DCDCDC"/>
+          <w:sz w:val="19"/>
+          <w:szCs w:val="19"/>
+          <w:highlight w:val="black"/>
+        </w:rPr>
+        <w:t xml:space="preserve"> </w:t>
+      </w:r>
+      <w:proofErr w:type="spellStart"/>
+      <w:r>
+        <w:rPr>
+          <w:rFonts w:ascii="Consolas" w:hAnsi="Consolas" w:cs="Consolas"/>
+          <w:color w:val="7F7F7F"/>
+          <w:sz w:val="19"/>
+          <w:szCs w:val="19"/>
+          <w:highlight w:val="black"/>
+        </w:rPr>
+        <w:t>image</w:t>
+      </w:r>
+      <w:r>
+        <w:rPr>
+          <w:rFonts w:ascii="Consolas" w:hAnsi="Consolas" w:cs="Consolas"/>
+          <w:color w:val="B4B4B4"/>
+          <w:sz w:val="19"/>
+          <w:szCs w:val="19"/>
+          <w:highlight w:val="black"/>
+        </w:rPr>
+        <w:t>.</w:t>
+      </w:r>
+      <w:r>
+        <w:rPr>
+          <w:rFonts w:ascii="Consolas" w:hAnsi="Consolas" w:cs="Consolas"/>
+          <w:color w:val="C8C8C8"/>
+          <w:sz w:val="19"/>
+          <w:szCs w:val="19"/>
+          <w:highlight w:val="black"/>
+        </w:rPr>
+        <w:t>getHeight</w:t>
+      </w:r>
+      <w:proofErr w:type="spellEnd"/>
+      <w:r>
+        <w:rPr>
+          <w:rFonts w:ascii="Consolas" w:hAnsi="Consolas" w:cs="Consolas"/>
+          <w:color w:val="B4B4B4"/>
+          <w:sz w:val="19"/>
+          <w:szCs w:val="19"/>
+          <w:highlight w:val="black"/>
+        </w:rPr>
+        <w:t>());</w:t>
+      </w:r>
+    </w:p>
+    <w:p>
+      <w:pPr>
+        <w:autoSpaceDE w:val="0"/>
+        <w:autoSpaceDN w:val="0"/>
+        <w:adjustRightInd w:val="0"/>
+        <w:spacing w:after="0" w:line="240" w:lineRule="auto"/>
+        <w:jc w:val="left"/>
+        <w:rPr>
+          <w:rFonts w:ascii="Consolas" w:hAnsi="Consolas" w:cs="Consolas"/>
+          <w:color w:val="DCDCDC"/>
+          <w:sz w:val="19"/>
+          <w:szCs w:val="19"/>
+          <w:highlight w:val="black"/>
+        </w:rPr>
+      </w:pPr>
+      <w:r>
+        <w:rPr>
+          <w:rFonts w:ascii="Consolas" w:hAnsi="Consolas" w:cs="Consolas"/>
+          <w:color w:val="DCDCDC"/>
+          <w:sz w:val="19"/>
+          <w:szCs w:val="19"/>
+          <w:highlight w:val="black"/>
+        </w:rPr>
+        <w:t xml:space="preserve">   </w:t>
+      </w:r>
+      <w:proofErr w:type="spellStart"/>
+      <w:r>
+        <w:rPr>
+          <w:rFonts w:ascii="Consolas" w:hAnsi="Consolas" w:cs="Consolas"/>
+          <w:color w:val="569CD6"/>
+          <w:sz w:val="19"/>
+          <w:szCs w:val="19"/>
+          <w:highlight w:val="black"/>
+        </w:rPr>
+        <w:t>int</w:t>
+      </w:r>
+      <w:proofErr w:type="spellEnd"/>
+      <w:r>
+        <w:rPr>
+          <w:rFonts w:ascii="Consolas" w:hAnsi="Consolas" w:cs="Consolas"/>
+          <w:color w:val="DCDCDC"/>
+          <w:sz w:val="19"/>
+          <w:szCs w:val="19"/>
+          <w:highlight w:val="black"/>
+        </w:rPr>
+        <w:t xml:space="preserve"> </w:t>
+      </w:r>
+      <w:proofErr w:type="spellStart"/>
+      <w:r>
+        <w:rPr>
+          <w:rFonts w:ascii="Consolas" w:hAnsi="Consolas" w:cs="Consolas"/>
+          <w:color w:val="C8C8C8"/>
+          <w:sz w:val="19"/>
+          <w:szCs w:val="19"/>
+          <w:highlight w:val="black"/>
+        </w:rPr>
+        <w:t>firstAndThirdThreeKernelLines</w:t>
+      </w:r>
+      <w:proofErr w:type="spellEnd"/>
+      <w:r>
+        <w:rPr>
+          <w:rFonts w:ascii="Consolas" w:hAnsi="Consolas" w:cs="Consolas"/>
+          <w:color w:val="B4B4B4"/>
+          <w:sz w:val="19"/>
+          <w:szCs w:val="19"/>
+          <w:highlight w:val="black"/>
+        </w:rPr>
+        <w:t>[]</w:t>
+      </w:r>
+      <w:r>
+        <w:rPr>
+          <w:rFonts w:ascii="Consolas" w:hAnsi="Consolas" w:cs="Consolas"/>
+          <w:color w:val="DCDCDC"/>
+          <w:sz w:val="19"/>
+          <w:szCs w:val="19"/>
+          <w:highlight w:val="black"/>
+        </w:rPr>
+        <w:t xml:space="preserve"> </w:t>
+      </w:r>
+      <w:r>
+        <w:rPr>
+          <w:rFonts w:ascii="Consolas" w:hAnsi="Consolas" w:cs="Consolas"/>
+          <w:color w:val="B4B4B4"/>
+          <w:sz w:val="19"/>
+          <w:szCs w:val="19"/>
+          <w:highlight w:val="black"/>
+        </w:rPr>
+        <w:t>=</w:t>
+      </w:r>
+      <w:r>
+        <w:rPr>
+          <w:rFonts w:ascii="Consolas" w:hAnsi="Consolas" w:cs="Consolas"/>
+          <w:color w:val="DCDCDC"/>
+          <w:sz w:val="19"/>
+          <w:szCs w:val="19"/>
+          <w:highlight w:val="black"/>
+        </w:rPr>
+        <w:t xml:space="preserve"> </w:t>
+      </w:r>
+      <w:r>
+        <w:rPr>
+          <w:rFonts w:ascii="Consolas" w:hAnsi="Consolas" w:cs="Consolas"/>
+          <w:color w:val="B4B4B4"/>
+          <w:sz w:val="19"/>
+          <w:szCs w:val="19"/>
+          <w:highlight w:val="black"/>
+        </w:rPr>
+        <w:t>{</w:t>
+      </w:r>
+      <w:r>
+        <w:rPr>
+          <w:rFonts w:ascii="Consolas" w:hAnsi="Consolas" w:cs="Consolas"/>
+          <w:color w:val="DCDCDC"/>
+          <w:sz w:val="19"/>
+          <w:szCs w:val="19"/>
+          <w:highlight w:val="black"/>
+        </w:rPr>
+        <w:t xml:space="preserve"> </w:t>
+      </w:r>
+      <w:r>
+        <w:rPr>
+          <w:rFonts w:ascii="Consolas" w:hAnsi="Consolas" w:cs="Consolas"/>
+          <w:color w:val="B5CEA8"/>
+          <w:sz w:val="19"/>
+          <w:szCs w:val="19"/>
+          <w:highlight w:val="black"/>
+        </w:rPr>
+        <w:t>0</w:t>
+      </w:r>
+      <w:r>
+        <w:rPr>
+          <w:rFonts w:ascii="Consolas" w:hAnsi="Consolas" w:cs="Consolas"/>
+          <w:color w:val="B4B4B4"/>
+          <w:sz w:val="19"/>
+          <w:szCs w:val="19"/>
+          <w:highlight w:val="black"/>
+        </w:rPr>
+        <w:t>,</w:t>
+      </w:r>
+      <w:r>
+        <w:rPr>
+          <w:rFonts w:ascii="Consolas" w:hAnsi="Consolas" w:cs="Consolas"/>
+          <w:color w:val="DCDCDC"/>
+          <w:sz w:val="19"/>
+          <w:szCs w:val="19"/>
+          <w:highlight w:val="black"/>
+        </w:rPr>
+        <w:t xml:space="preserve"> </w:t>
+      </w:r>
+      <w:r>
+        <w:rPr>
+          <w:rFonts w:ascii="Consolas" w:hAnsi="Consolas" w:cs="Consolas"/>
+          <w:color w:val="B5CEA8"/>
+          <w:sz w:val="19"/>
+          <w:szCs w:val="19"/>
+          <w:highlight w:val="black"/>
+        </w:rPr>
+        <w:t>0</w:t>
+      </w:r>
+      <w:r>
+        <w:rPr>
+          <w:rFonts w:ascii="Consolas" w:hAnsi="Consolas" w:cs="Consolas"/>
+          <w:color w:val="B4B4B4"/>
+          <w:sz w:val="19"/>
+          <w:szCs w:val="19"/>
+          <w:highlight w:val="black"/>
+        </w:rPr>
+        <w:t>,</w:t>
+      </w:r>
+      <w:r>
+        <w:rPr>
+          <w:rFonts w:ascii="Consolas" w:hAnsi="Consolas" w:cs="Consolas"/>
+          <w:color w:val="DCDCDC"/>
+          <w:sz w:val="19"/>
+          <w:szCs w:val="19"/>
+          <w:highlight w:val="black"/>
+        </w:rPr>
+        <w:t xml:space="preserve"> </w:t>
+      </w:r>
+      <w:r>
+        <w:rPr>
+          <w:rFonts w:ascii="Consolas" w:hAnsi="Consolas" w:cs="Consolas"/>
+          <w:color w:val="B5CEA8"/>
+          <w:sz w:val="19"/>
+          <w:szCs w:val="19"/>
+          <w:highlight w:val="black"/>
+        </w:rPr>
+        <w:t>0</w:t>
+      </w:r>
+      <w:r>
+        <w:rPr>
+          <w:rFonts w:ascii="Consolas" w:hAnsi="Consolas" w:cs="Consolas"/>
+          <w:color w:val="B4B4B4"/>
+          <w:sz w:val="19"/>
+          <w:szCs w:val="19"/>
+          <w:highlight w:val="black"/>
+        </w:rPr>
+        <w:t>,</w:t>
+      </w:r>
+      <w:r>
+        <w:rPr>
+          <w:rFonts w:ascii="Consolas" w:hAnsi="Consolas" w:cs="Consolas"/>
+          <w:color w:val="DCDCDC"/>
+          <w:sz w:val="19"/>
+          <w:szCs w:val="19"/>
+          <w:highlight w:val="black"/>
+        </w:rPr>
+        <w:t xml:space="preserve"> </w:t>
+      </w:r>
+      <w:r>
+        <w:rPr>
+          <w:rFonts w:ascii="Consolas" w:hAnsi="Consolas" w:cs="Consolas"/>
+          <w:color w:val="B5CEA8"/>
+          <w:sz w:val="19"/>
+          <w:szCs w:val="19"/>
+          <w:highlight w:val="black"/>
+        </w:rPr>
+        <w:t>1</w:t>
+      </w:r>
+      <w:r>
+        <w:rPr>
+          <w:rFonts w:ascii="Consolas" w:hAnsi="Consolas" w:cs="Consolas"/>
+          <w:color w:val="B4B4B4"/>
+          <w:sz w:val="19"/>
+          <w:szCs w:val="19"/>
+          <w:highlight w:val="black"/>
+        </w:rPr>
+        <w:t>,</w:t>
+      </w:r>
+      <w:r>
+        <w:rPr>
+          <w:rFonts w:ascii="Consolas" w:hAnsi="Consolas" w:cs="Consolas"/>
+          <w:color w:val="DCDCDC"/>
+          <w:sz w:val="19"/>
+          <w:szCs w:val="19"/>
+          <w:highlight w:val="black"/>
+        </w:rPr>
+        <w:t xml:space="preserve"> </w:t>
+      </w:r>
+      <w:r>
+        <w:rPr>
+          <w:rFonts w:ascii="Consolas" w:hAnsi="Consolas" w:cs="Consolas"/>
+          <w:color w:val="B5CEA8"/>
+          <w:sz w:val="19"/>
+          <w:szCs w:val="19"/>
+          <w:highlight w:val="black"/>
+        </w:rPr>
+        <w:t>1</w:t>
+      </w:r>
+      <w:r>
+        <w:rPr>
+          <w:rFonts w:ascii="Consolas" w:hAnsi="Consolas" w:cs="Consolas"/>
+          <w:color w:val="B4B4B4"/>
+          <w:sz w:val="19"/>
+          <w:szCs w:val="19"/>
+          <w:highlight w:val="black"/>
+        </w:rPr>
+        <w:t>,</w:t>
+      </w:r>
+      <w:r>
+        <w:rPr>
+          <w:rFonts w:ascii="Consolas" w:hAnsi="Consolas" w:cs="Consolas"/>
+          <w:color w:val="DCDCDC"/>
+          <w:sz w:val="19"/>
+          <w:szCs w:val="19"/>
+          <w:highlight w:val="black"/>
+        </w:rPr>
+        <w:t xml:space="preserve"> </w:t>
+      </w:r>
+      <w:r>
+        <w:rPr>
+          <w:rFonts w:ascii="Consolas" w:hAnsi="Consolas" w:cs="Consolas"/>
+          <w:color w:val="B5CEA8"/>
+          <w:sz w:val="19"/>
+          <w:szCs w:val="19"/>
+          <w:highlight w:val="black"/>
+        </w:rPr>
+        <w:t>1</w:t>
+      </w:r>
+      <w:r>
+        <w:rPr>
+          <w:rFonts w:ascii="Consolas" w:hAnsi="Consolas" w:cs="Consolas"/>
+          <w:color w:val="B4B4B4"/>
+          <w:sz w:val="19"/>
+          <w:szCs w:val="19"/>
+          <w:highlight w:val="black"/>
+        </w:rPr>
+        <w:t>,</w:t>
+      </w:r>
+      <w:r>
+        <w:rPr>
+          <w:rFonts w:ascii="Consolas" w:hAnsi="Consolas" w:cs="Consolas"/>
+          <w:color w:val="DCDCDC"/>
+          <w:sz w:val="19"/>
+          <w:szCs w:val="19"/>
+          <w:highlight w:val="black"/>
+        </w:rPr>
+        <w:t xml:space="preserve"> </w:t>
+      </w:r>
+      <w:r>
+        <w:rPr>
+          <w:rFonts w:ascii="Consolas" w:hAnsi="Consolas" w:cs="Consolas"/>
+          <w:color w:val="B5CEA8"/>
+          <w:sz w:val="19"/>
+          <w:szCs w:val="19"/>
+          <w:highlight w:val="black"/>
+        </w:rPr>
+        <w:t>0</w:t>
+      </w:r>
+      <w:r>
+        <w:rPr>
+          <w:rFonts w:ascii="Consolas" w:hAnsi="Consolas" w:cs="Consolas"/>
+          <w:color w:val="B4B4B4"/>
+          <w:sz w:val="19"/>
+          <w:szCs w:val="19"/>
+          <w:highlight w:val="black"/>
+        </w:rPr>
+        <w:t>,</w:t>
+      </w:r>
+      <w:r>
+        <w:rPr>
+          <w:rFonts w:ascii="Consolas" w:hAnsi="Consolas" w:cs="Consolas"/>
+          <w:color w:val="DCDCDC"/>
+          <w:sz w:val="19"/>
+          <w:szCs w:val="19"/>
+          <w:highlight w:val="black"/>
+        </w:rPr>
+        <w:t xml:space="preserve"> </w:t>
+      </w:r>
+      <w:r>
+        <w:rPr>
+          <w:rFonts w:ascii="Consolas" w:hAnsi="Consolas" w:cs="Consolas"/>
+          <w:color w:val="B5CEA8"/>
+          <w:sz w:val="19"/>
+          <w:szCs w:val="19"/>
+          <w:highlight w:val="black"/>
+        </w:rPr>
+        <w:t>0</w:t>
+      </w:r>
+      <w:r>
+        <w:rPr>
+          <w:rFonts w:ascii="Consolas" w:hAnsi="Consolas" w:cs="Consolas"/>
+          <w:color w:val="B4B4B4"/>
+          <w:sz w:val="19"/>
+          <w:szCs w:val="19"/>
+          <w:highlight w:val="black"/>
+        </w:rPr>
+        <w:t>,</w:t>
+      </w:r>
+      <w:r>
+        <w:rPr>
+          <w:rFonts w:ascii="Consolas" w:hAnsi="Consolas" w:cs="Consolas"/>
+          <w:color w:val="DCDCDC"/>
+          <w:sz w:val="19"/>
+          <w:szCs w:val="19"/>
+          <w:highlight w:val="black"/>
+        </w:rPr>
+        <w:t xml:space="preserve"> </w:t>
+      </w:r>
+      <w:r>
+        <w:rPr>
+          <w:rFonts w:ascii="Consolas" w:hAnsi="Consolas" w:cs="Consolas"/>
+          <w:color w:val="B5CEA8"/>
+          <w:sz w:val="19"/>
+          <w:szCs w:val="19"/>
+          <w:highlight w:val="black"/>
+        </w:rPr>
+        <w:t>0</w:t>
+      </w:r>
+      <w:r>
+        <w:rPr>
+          <w:rFonts w:ascii="Consolas" w:hAnsi="Consolas" w:cs="Consolas"/>
+          <w:color w:val="DCDCDC"/>
+          <w:sz w:val="19"/>
+          <w:szCs w:val="19"/>
+          <w:highlight w:val="black"/>
+        </w:rPr>
+        <w:t xml:space="preserve"> </w:t>
+      </w:r>
+      <w:r>
+        <w:rPr>
+          <w:rFonts w:ascii="Consolas" w:hAnsi="Consolas" w:cs="Consolas"/>
+          <w:color w:val="B4B4B4"/>
+          <w:sz w:val="19"/>
+          <w:szCs w:val="19"/>
+          <w:highlight w:val="black"/>
+        </w:rPr>
+        <w:t>};</w:t>
+      </w:r>
+    </w:p>
+    <w:p>
+      <w:pPr>
+        <w:autoSpaceDE w:val="0"/>
+        <w:autoSpaceDN w:val="0"/>
+        <w:adjustRightInd w:val="0"/>
+        <w:spacing w:after="0" w:line="240" w:lineRule="auto"/>
+        <w:jc w:val="left"/>
+        <w:rPr>
+          <w:rFonts w:ascii="Consolas" w:hAnsi="Consolas" w:cs="Consolas"/>
+          <w:color w:val="DCDCDC"/>
+          <w:sz w:val="19"/>
+          <w:szCs w:val="19"/>
+          <w:highlight w:val="black"/>
+        </w:rPr>
+      </w:pPr>
+      <w:r>
+        <w:rPr>
+          <w:rFonts w:ascii="Consolas" w:hAnsi="Consolas" w:cs="Consolas"/>
+          <w:color w:val="DCDCDC"/>
+          <w:sz w:val="19"/>
+          <w:szCs w:val="19"/>
+          <w:highlight w:val="black"/>
+        </w:rPr>
+        <w:t xml:space="preserve">   </w:t>
+      </w:r>
+      <w:proofErr w:type="spellStart"/>
+      <w:r>
+        <w:rPr>
+          <w:rFonts w:ascii="Consolas" w:hAnsi="Consolas" w:cs="Consolas"/>
+          <w:color w:val="569CD6"/>
+          <w:sz w:val="19"/>
+          <w:szCs w:val="19"/>
+          <w:highlight w:val="black"/>
+        </w:rPr>
+        <w:t>int</w:t>
+      </w:r>
+      <w:proofErr w:type="spellEnd"/>
+      <w:r>
+        <w:rPr>
+          <w:rFonts w:ascii="Consolas" w:hAnsi="Consolas" w:cs="Consolas"/>
+          <w:color w:val="DCDCDC"/>
+          <w:sz w:val="19"/>
+          <w:szCs w:val="19"/>
+          <w:highlight w:val="black"/>
+        </w:rPr>
+        <w:t xml:space="preserve"> </w:t>
+      </w:r>
+      <w:proofErr w:type="spellStart"/>
+      <w:r>
+        <w:rPr>
+          <w:rFonts w:ascii="Consolas" w:hAnsi="Consolas" w:cs="Consolas"/>
+          <w:color w:val="C8C8C8"/>
+          <w:sz w:val="19"/>
+          <w:szCs w:val="19"/>
+          <w:highlight w:val="black"/>
+        </w:rPr>
+        <w:t>secondThreeKernelLines</w:t>
+      </w:r>
+      <w:proofErr w:type="spellEnd"/>
+      <w:r>
+        <w:rPr>
+          <w:rFonts w:ascii="Consolas" w:hAnsi="Consolas" w:cs="Consolas"/>
+          <w:color w:val="B4B4B4"/>
+          <w:sz w:val="19"/>
+          <w:szCs w:val="19"/>
+          <w:highlight w:val="black"/>
+        </w:rPr>
+        <w:t>[]</w:t>
+      </w:r>
+      <w:r>
+        <w:rPr>
+          <w:rFonts w:ascii="Consolas" w:hAnsi="Consolas" w:cs="Consolas"/>
+          <w:color w:val="DCDCDC"/>
+          <w:sz w:val="19"/>
+          <w:szCs w:val="19"/>
+          <w:highlight w:val="black"/>
+        </w:rPr>
+        <w:t xml:space="preserve"> </w:t>
+      </w:r>
+      <w:r>
+        <w:rPr>
+          <w:rFonts w:ascii="Consolas" w:hAnsi="Consolas" w:cs="Consolas"/>
+          <w:color w:val="B4B4B4"/>
+          <w:sz w:val="19"/>
+          <w:szCs w:val="19"/>
+          <w:highlight w:val="black"/>
+        </w:rPr>
+        <w:t>=</w:t>
+      </w:r>
+      <w:r>
+        <w:rPr>
+          <w:rFonts w:ascii="Consolas" w:hAnsi="Consolas" w:cs="Consolas"/>
+          <w:color w:val="DCDCDC"/>
+          <w:sz w:val="19"/>
+          <w:szCs w:val="19"/>
+          <w:highlight w:val="black"/>
+        </w:rPr>
+        <w:t xml:space="preserve"> </w:t>
+      </w:r>
+      <w:r>
+        <w:rPr>
+          <w:rFonts w:ascii="Consolas" w:hAnsi="Consolas" w:cs="Consolas"/>
+          <w:color w:val="B4B4B4"/>
+          <w:sz w:val="19"/>
+          <w:szCs w:val="19"/>
+          <w:highlight w:val="black"/>
+        </w:rPr>
+        <w:t>{</w:t>
+      </w:r>
+      <w:r>
+        <w:rPr>
+          <w:rFonts w:ascii="Consolas" w:hAnsi="Consolas" w:cs="Consolas"/>
+          <w:color w:val="DCDCDC"/>
+          <w:sz w:val="19"/>
+          <w:szCs w:val="19"/>
+          <w:highlight w:val="black"/>
+        </w:rPr>
+        <w:t xml:space="preserve"> </w:t>
+      </w:r>
+      <w:r>
+        <w:rPr>
+          <w:rFonts w:ascii="Consolas" w:hAnsi="Consolas" w:cs="Consolas"/>
+          <w:color w:val="B5CEA8"/>
+          <w:sz w:val="19"/>
+          <w:szCs w:val="19"/>
+          <w:highlight w:val="black"/>
+        </w:rPr>
+        <w:t>1</w:t>
+      </w:r>
+      <w:r>
+        <w:rPr>
+          <w:rFonts w:ascii="Consolas" w:hAnsi="Consolas" w:cs="Consolas"/>
+          <w:color w:val="B4B4B4"/>
+          <w:sz w:val="19"/>
+          <w:szCs w:val="19"/>
+          <w:highlight w:val="black"/>
+        </w:rPr>
+        <w:t>,</w:t>
+      </w:r>
+      <w:r>
+        <w:rPr>
+          <w:rFonts w:ascii="Consolas" w:hAnsi="Consolas" w:cs="Consolas"/>
+          <w:color w:val="DCDCDC"/>
+          <w:sz w:val="19"/>
+          <w:szCs w:val="19"/>
+          <w:highlight w:val="black"/>
+        </w:rPr>
+        <w:t xml:space="preserve"> </w:t>
+      </w:r>
+      <w:r>
+        <w:rPr>
+          <w:rFonts w:ascii="Consolas" w:hAnsi="Consolas" w:cs="Consolas"/>
+          <w:color w:val="B5CEA8"/>
+          <w:sz w:val="19"/>
+          <w:szCs w:val="19"/>
+          <w:highlight w:val="black"/>
+        </w:rPr>
+        <w:t>1</w:t>
+      </w:r>
+      <w:r>
+        <w:rPr>
+          <w:rFonts w:ascii="Consolas" w:hAnsi="Consolas" w:cs="Consolas"/>
+          <w:color w:val="B4B4B4"/>
+          <w:sz w:val="19"/>
+          <w:szCs w:val="19"/>
+          <w:highlight w:val="black"/>
+        </w:rPr>
+        <w:t>,</w:t>
+      </w:r>
+      <w:r>
+        <w:rPr>
+          <w:rFonts w:ascii="Consolas" w:hAnsi="Consolas" w:cs="Consolas"/>
+          <w:color w:val="DCDCDC"/>
+          <w:sz w:val="19"/>
+          <w:szCs w:val="19"/>
+          <w:highlight w:val="black"/>
+        </w:rPr>
+        <w:t xml:space="preserve"> </w:t>
+      </w:r>
+      <w:r>
+        <w:rPr>
+          <w:rFonts w:ascii="Consolas" w:hAnsi="Consolas" w:cs="Consolas"/>
+          <w:color w:val="B5CEA8"/>
+          <w:sz w:val="19"/>
+          <w:szCs w:val="19"/>
+          <w:highlight w:val="black"/>
+        </w:rPr>
+        <w:t>1</w:t>
+      </w:r>
+      <w:r>
+        <w:rPr>
+          <w:rFonts w:ascii="Consolas" w:hAnsi="Consolas" w:cs="Consolas"/>
+          <w:color w:val="B4B4B4"/>
+          <w:sz w:val="19"/>
+          <w:szCs w:val="19"/>
+          <w:highlight w:val="black"/>
+        </w:rPr>
+        <w:t>,</w:t>
+      </w:r>
+      <w:r>
+        <w:rPr>
+          <w:rFonts w:ascii="Consolas" w:hAnsi="Consolas" w:cs="Consolas"/>
+          <w:color w:val="DCDCDC"/>
+          <w:sz w:val="19"/>
+          <w:szCs w:val="19"/>
+          <w:highlight w:val="black"/>
+        </w:rPr>
+        <w:t xml:space="preserve"> </w:t>
+      </w:r>
+      <w:r>
+        <w:rPr>
+          <w:rFonts w:ascii="Consolas" w:hAnsi="Consolas" w:cs="Consolas"/>
+          <w:color w:val="B4B4B4"/>
+          <w:sz w:val="19"/>
+          <w:szCs w:val="19"/>
+          <w:highlight w:val="black"/>
+        </w:rPr>
+        <w:t>-</w:t>
+      </w:r>
+      <w:r>
+        <w:rPr>
+          <w:rFonts w:ascii="Consolas" w:hAnsi="Consolas" w:cs="Consolas"/>
+          <w:color w:val="B5CEA8"/>
+          <w:sz w:val="19"/>
+          <w:szCs w:val="19"/>
+          <w:highlight w:val="black"/>
+        </w:rPr>
+        <w:t>4</w:t>
+      </w:r>
+      <w:r>
+        <w:rPr>
+          <w:rFonts w:ascii="Consolas" w:hAnsi="Consolas" w:cs="Consolas"/>
+          <w:color w:val="B4B4B4"/>
+          <w:sz w:val="19"/>
+          <w:szCs w:val="19"/>
+          <w:highlight w:val="black"/>
+        </w:rPr>
+        <w:t>,</w:t>
+      </w:r>
+      <w:r>
+        <w:rPr>
+          <w:rFonts w:ascii="Consolas" w:hAnsi="Consolas" w:cs="Consolas"/>
+          <w:color w:val="DCDCDC"/>
+          <w:sz w:val="19"/>
+          <w:szCs w:val="19"/>
+          <w:highlight w:val="black"/>
+        </w:rPr>
+        <w:t xml:space="preserve"> </w:t>
+      </w:r>
+      <w:r>
+        <w:rPr>
+          <w:rFonts w:ascii="Consolas" w:hAnsi="Consolas" w:cs="Consolas"/>
+          <w:color w:val="B4B4B4"/>
+          <w:sz w:val="19"/>
+          <w:szCs w:val="19"/>
+          <w:highlight w:val="black"/>
+        </w:rPr>
+        <w:t>-</w:t>
+      </w:r>
+      <w:r>
+        <w:rPr>
+          <w:rFonts w:ascii="Consolas" w:hAnsi="Consolas" w:cs="Consolas"/>
+          <w:color w:val="B5CEA8"/>
+          <w:sz w:val="19"/>
+          <w:szCs w:val="19"/>
+          <w:highlight w:val="black"/>
+        </w:rPr>
+        <w:t>4</w:t>
+      </w:r>
+      <w:r>
+        <w:rPr>
+          <w:rFonts w:ascii="Consolas" w:hAnsi="Consolas" w:cs="Consolas"/>
+          <w:color w:val="B4B4B4"/>
+          <w:sz w:val="19"/>
+          <w:szCs w:val="19"/>
+          <w:highlight w:val="black"/>
+        </w:rPr>
+        <w:t>,</w:t>
+      </w:r>
+      <w:r>
+        <w:rPr>
+          <w:rFonts w:ascii="Consolas" w:hAnsi="Consolas" w:cs="Consolas"/>
+          <w:color w:val="DCDCDC"/>
+          <w:sz w:val="19"/>
+          <w:szCs w:val="19"/>
+          <w:highlight w:val="black"/>
+        </w:rPr>
+        <w:t xml:space="preserve"> </w:t>
+      </w:r>
+      <w:r>
+        <w:rPr>
+          <w:rFonts w:ascii="Consolas" w:hAnsi="Consolas" w:cs="Consolas"/>
+          <w:color w:val="B4B4B4"/>
+          <w:sz w:val="19"/>
+          <w:szCs w:val="19"/>
+          <w:highlight w:val="black"/>
+        </w:rPr>
+        <w:t>-</w:t>
+      </w:r>
+      <w:r>
+        <w:rPr>
+          <w:rFonts w:ascii="Consolas" w:hAnsi="Consolas" w:cs="Consolas"/>
+          <w:color w:val="B5CEA8"/>
+          <w:sz w:val="19"/>
+          <w:szCs w:val="19"/>
+          <w:highlight w:val="black"/>
+        </w:rPr>
+        <w:t>4</w:t>
+      </w:r>
+      <w:r>
+        <w:rPr>
+          <w:rFonts w:ascii="Consolas" w:hAnsi="Consolas" w:cs="Consolas"/>
+          <w:color w:val="B4B4B4"/>
+          <w:sz w:val="19"/>
+          <w:szCs w:val="19"/>
+          <w:highlight w:val="black"/>
+        </w:rPr>
+        <w:t>,</w:t>
+      </w:r>
+      <w:r>
+        <w:rPr>
+          <w:rFonts w:ascii="Consolas" w:hAnsi="Consolas" w:cs="Consolas"/>
+          <w:color w:val="DCDCDC"/>
+          <w:sz w:val="19"/>
+          <w:szCs w:val="19"/>
+          <w:highlight w:val="black"/>
+        </w:rPr>
+        <w:t xml:space="preserve"> </w:t>
+      </w:r>
+      <w:r>
+        <w:rPr>
+          <w:rFonts w:ascii="Consolas" w:hAnsi="Consolas" w:cs="Consolas"/>
+          <w:color w:val="B5CEA8"/>
+          <w:sz w:val="19"/>
+          <w:szCs w:val="19"/>
+          <w:highlight w:val="black"/>
+        </w:rPr>
+        <w:t>1</w:t>
+      </w:r>
+      <w:r>
+        <w:rPr>
+          <w:rFonts w:ascii="Consolas" w:hAnsi="Consolas" w:cs="Consolas"/>
+          <w:color w:val="B4B4B4"/>
+          <w:sz w:val="19"/>
+          <w:szCs w:val="19"/>
+          <w:highlight w:val="black"/>
+        </w:rPr>
+        <w:t>,</w:t>
+      </w:r>
+      <w:r>
+        <w:rPr>
+          <w:rFonts w:ascii="Consolas" w:hAnsi="Consolas" w:cs="Consolas"/>
+          <w:color w:val="DCDCDC"/>
+          <w:sz w:val="19"/>
+          <w:szCs w:val="19"/>
+          <w:highlight w:val="black"/>
+        </w:rPr>
+        <w:t xml:space="preserve"> </w:t>
+      </w:r>
+      <w:r>
+        <w:rPr>
+          <w:rFonts w:ascii="Consolas" w:hAnsi="Consolas" w:cs="Consolas"/>
+          <w:color w:val="B5CEA8"/>
+          <w:sz w:val="19"/>
+          <w:szCs w:val="19"/>
+          <w:highlight w:val="black"/>
+        </w:rPr>
+        <w:t>1</w:t>
+      </w:r>
+      <w:r>
+        <w:rPr>
+          <w:rFonts w:ascii="Consolas" w:hAnsi="Consolas" w:cs="Consolas"/>
+          <w:color w:val="B4B4B4"/>
+          <w:sz w:val="19"/>
+          <w:szCs w:val="19"/>
+          <w:highlight w:val="black"/>
+        </w:rPr>
+        <w:t>,</w:t>
+      </w:r>
+      <w:r>
+        <w:rPr>
+          <w:rFonts w:ascii="Consolas" w:hAnsi="Consolas" w:cs="Consolas"/>
+          <w:color w:val="DCDCDC"/>
+          <w:sz w:val="19"/>
+          <w:szCs w:val="19"/>
+          <w:highlight w:val="black"/>
+        </w:rPr>
+        <w:t xml:space="preserve"> </w:t>
+      </w:r>
+      <w:r>
+        <w:rPr>
+          <w:rFonts w:ascii="Consolas" w:hAnsi="Consolas" w:cs="Consolas"/>
+          <w:color w:val="B5CEA8"/>
+          <w:sz w:val="19"/>
+          <w:szCs w:val="19"/>
+          <w:highlight w:val="black"/>
+        </w:rPr>
+        <w:t>1</w:t>
+      </w:r>
+      <w:r>
+        <w:rPr>
+          <w:rFonts w:ascii="Consolas" w:hAnsi="Consolas" w:cs="Consolas"/>
+          <w:color w:val="DCDCDC"/>
+          <w:sz w:val="19"/>
+          <w:szCs w:val="19"/>
+          <w:highlight w:val="black"/>
+        </w:rPr>
+        <w:t xml:space="preserve"> </w:t>
+      </w:r>
+      <w:r>
+        <w:rPr>
+          <w:rFonts w:ascii="Consolas" w:hAnsi="Consolas" w:cs="Consolas"/>
+          <w:color w:val="B4B4B4"/>
+          <w:sz w:val="19"/>
+          <w:szCs w:val="19"/>
+          <w:highlight w:val="black"/>
+        </w:rPr>
+        <w:t>};</w:t>
+      </w:r>
+    </w:p>
+    <w:p>
+      <w:pPr>
+        <w:autoSpaceDE w:val="0"/>
+        <w:autoSpaceDN w:val="0"/>
+        <w:adjustRightInd w:val="0"/>
+        <w:spacing w:after="0" w:line="240" w:lineRule="auto"/>
+        <w:jc w:val="left"/>
+        <w:rPr>
+          <w:rFonts w:ascii="Consolas" w:hAnsi="Consolas" w:cs="Consolas"/>
+          <w:color w:val="DCDCDC"/>
+          <w:sz w:val="19"/>
+          <w:szCs w:val="19"/>
+          <w:highlight w:val="black"/>
+        </w:rPr>
+      </w:pPr>
+      <w:r>
+        <w:rPr>
+          <w:rFonts w:ascii="Consolas" w:hAnsi="Consolas" w:cs="Consolas"/>
+          <w:color w:val="DCDCDC"/>
+          <w:sz w:val="19"/>
+          <w:szCs w:val="19"/>
+          <w:highlight w:val="black"/>
+        </w:rPr>
+        <w:t xml:space="preserve">   </w:t>
+      </w:r>
+      <w:r>
+        <w:rPr>
+          <w:rFonts w:ascii="Consolas" w:hAnsi="Consolas" w:cs="Consolas"/>
+          <w:color w:val="569CD6"/>
+          <w:sz w:val="19"/>
+          <w:szCs w:val="19"/>
+          <w:highlight w:val="black"/>
+        </w:rPr>
+        <w:t>for</w:t>
+      </w:r>
+      <w:r>
+        <w:rPr>
+          <w:rFonts w:ascii="Consolas" w:hAnsi="Consolas" w:cs="Consolas"/>
+          <w:color w:val="DCDCDC"/>
+          <w:sz w:val="19"/>
+          <w:szCs w:val="19"/>
+          <w:highlight w:val="black"/>
+        </w:rPr>
+        <w:t xml:space="preserve"> </w:t>
+      </w:r>
+      <w:r>
+        <w:rPr>
+          <w:rFonts w:ascii="Consolas" w:hAnsi="Consolas" w:cs="Consolas"/>
+          <w:color w:val="B4B4B4"/>
+          <w:sz w:val="19"/>
+          <w:szCs w:val="19"/>
+          <w:highlight w:val="black"/>
+        </w:rPr>
+        <w:t>(</w:t>
+      </w:r>
+      <w:proofErr w:type="spellStart"/>
+      <w:r>
+        <w:rPr>
+          <w:rFonts w:ascii="Consolas" w:hAnsi="Consolas" w:cs="Consolas"/>
+          <w:color w:val="569CD6"/>
+          <w:sz w:val="19"/>
+          <w:szCs w:val="19"/>
+          <w:highlight w:val="black"/>
+        </w:rPr>
+        <w:t>int</w:t>
+      </w:r>
+      <w:proofErr w:type="spellEnd"/>
+      <w:r>
+        <w:rPr>
+          <w:rFonts w:ascii="Consolas" w:hAnsi="Consolas" w:cs="Consolas"/>
+          <w:color w:val="DCDCDC"/>
+          <w:sz w:val="19"/>
+          <w:szCs w:val="19"/>
+          <w:highlight w:val="black"/>
+        </w:rPr>
+        <w:t xml:space="preserve"> </w:t>
+      </w:r>
+      <w:proofErr w:type="spellStart"/>
+      <w:r>
+        <w:rPr>
+          <w:rFonts w:ascii="Consolas" w:hAnsi="Consolas" w:cs="Consolas"/>
+          <w:color w:val="C8C8C8"/>
+          <w:sz w:val="19"/>
+          <w:szCs w:val="19"/>
+          <w:highlight w:val="black"/>
+        </w:rPr>
+        <w:t>image_x</w:t>
+      </w:r>
+      <w:proofErr w:type="spellEnd"/>
+      <w:r>
+        <w:rPr>
+          <w:rFonts w:ascii="Consolas" w:hAnsi="Consolas" w:cs="Consolas"/>
+          <w:color w:val="DCDCDC"/>
+          <w:sz w:val="19"/>
+          <w:szCs w:val="19"/>
+          <w:highlight w:val="black"/>
+        </w:rPr>
+        <w:t xml:space="preserve"> </w:t>
+      </w:r>
+      <w:r>
+        <w:rPr>
+          <w:rFonts w:ascii="Consolas" w:hAnsi="Consolas" w:cs="Consolas"/>
+          <w:color w:val="B4B4B4"/>
+          <w:sz w:val="19"/>
+          <w:szCs w:val="19"/>
+          <w:highlight w:val="black"/>
+        </w:rPr>
+        <w:t>=</w:t>
+      </w:r>
+      <w:r>
+        <w:rPr>
+          <w:rFonts w:ascii="Consolas" w:hAnsi="Consolas" w:cs="Consolas"/>
+          <w:color w:val="DCDCDC"/>
+          <w:sz w:val="19"/>
+          <w:szCs w:val="19"/>
+          <w:highlight w:val="black"/>
+        </w:rPr>
+        <w:t xml:space="preserve"> </w:t>
+      </w:r>
+      <w:r>
+        <w:rPr>
+          <w:rFonts w:ascii="Consolas" w:hAnsi="Consolas" w:cs="Consolas"/>
+          <w:color w:val="B5CEA8"/>
+          <w:sz w:val="19"/>
+          <w:szCs w:val="19"/>
+          <w:highlight w:val="black"/>
+        </w:rPr>
+        <w:t>0</w:t>
+      </w:r>
+      <w:r>
+        <w:rPr>
+          <w:rFonts w:ascii="Consolas" w:hAnsi="Consolas" w:cs="Consolas"/>
+          <w:color w:val="B4B4B4"/>
+          <w:sz w:val="19"/>
+          <w:szCs w:val="19"/>
+          <w:highlight w:val="black"/>
+        </w:rPr>
+        <w:t>;</w:t>
+      </w:r>
+      <w:r>
+        <w:rPr>
+          <w:rFonts w:ascii="Consolas" w:hAnsi="Consolas" w:cs="Consolas"/>
+          <w:color w:val="DCDCDC"/>
+          <w:sz w:val="19"/>
+          <w:szCs w:val="19"/>
+          <w:highlight w:val="black"/>
+        </w:rPr>
+        <w:t xml:space="preserve"> </w:t>
+      </w:r>
+      <w:proofErr w:type="spellStart"/>
+      <w:r>
+        <w:rPr>
+          <w:rFonts w:ascii="Consolas" w:hAnsi="Consolas" w:cs="Consolas"/>
+          <w:color w:val="C8C8C8"/>
+          <w:sz w:val="19"/>
+          <w:szCs w:val="19"/>
+          <w:highlight w:val="black"/>
+        </w:rPr>
+        <w:t>image_x</w:t>
+      </w:r>
+      <w:proofErr w:type="spellEnd"/>
+      <w:r>
+        <w:rPr>
+          <w:rFonts w:ascii="Consolas" w:hAnsi="Consolas" w:cs="Consolas"/>
+          <w:color w:val="DCDCDC"/>
+          <w:sz w:val="19"/>
+          <w:szCs w:val="19"/>
+          <w:highlight w:val="black"/>
+        </w:rPr>
+        <w:t xml:space="preserve"> </w:t>
+      </w:r>
+      <w:r>
+        <w:rPr>
+          <w:rFonts w:ascii="Consolas" w:hAnsi="Consolas" w:cs="Consolas"/>
+          <w:color w:val="B4B4B4"/>
+          <w:sz w:val="19"/>
+          <w:szCs w:val="19"/>
+          <w:highlight w:val="black"/>
+        </w:rPr>
+        <w:t>&lt;</w:t>
+      </w:r>
+      <w:r>
+        <w:rPr>
+          <w:rFonts w:ascii="Consolas" w:hAnsi="Consolas" w:cs="Consolas"/>
+          <w:color w:val="DCDCDC"/>
+          <w:sz w:val="19"/>
+          <w:szCs w:val="19"/>
+          <w:highlight w:val="black"/>
+        </w:rPr>
+        <w:t xml:space="preserve"> </w:t>
+      </w:r>
+      <w:proofErr w:type="spellStart"/>
+      <w:r>
+        <w:rPr>
+          <w:rFonts w:ascii="Consolas" w:hAnsi="Consolas" w:cs="Consolas"/>
+          <w:color w:val="7F7F7F"/>
+          <w:sz w:val="19"/>
+          <w:szCs w:val="19"/>
+          <w:highlight w:val="black"/>
+        </w:rPr>
+        <w:t>image</w:t>
+      </w:r>
+      <w:r>
+        <w:rPr>
+          <w:rFonts w:ascii="Consolas" w:hAnsi="Consolas" w:cs="Consolas"/>
+          <w:color w:val="B4B4B4"/>
+          <w:sz w:val="19"/>
+          <w:szCs w:val="19"/>
+          <w:highlight w:val="black"/>
+        </w:rPr>
+        <w:t>.</w:t>
+      </w:r>
+      <w:r>
+        <w:rPr>
+          <w:rFonts w:ascii="Consolas" w:hAnsi="Consolas" w:cs="Consolas"/>
+          <w:color w:val="C8C8C8"/>
+          <w:sz w:val="19"/>
+          <w:szCs w:val="19"/>
+          <w:highlight w:val="black"/>
+        </w:rPr>
+        <w:t>getWidth</w:t>
+      </w:r>
+      <w:proofErr w:type="spellEnd"/>
+      <w:r>
+        <w:rPr>
+          <w:rFonts w:ascii="Consolas" w:hAnsi="Consolas" w:cs="Consolas"/>
+          <w:color w:val="B4B4B4"/>
+          <w:sz w:val="19"/>
+          <w:szCs w:val="19"/>
+          <w:highlight w:val="black"/>
+        </w:rPr>
+        <w:t>();</w:t>
+      </w:r>
+      <w:r>
+        <w:rPr>
+          <w:rFonts w:ascii="Consolas" w:hAnsi="Consolas" w:cs="Consolas"/>
+          <w:color w:val="DCDCDC"/>
+          <w:sz w:val="19"/>
+          <w:szCs w:val="19"/>
+          <w:highlight w:val="black"/>
+        </w:rPr>
+        <w:t xml:space="preserve"> </w:t>
+      </w:r>
+      <w:proofErr w:type="spellStart"/>
+      <w:r>
+        <w:rPr>
+          <w:rFonts w:ascii="Consolas" w:hAnsi="Consolas" w:cs="Consolas"/>
+          <w:color w:val="C8C8C8"/>
+          <w:sz w:val="19"/>
+          <w:szCs w:val="19"/>
+          <w:highlight w:val="black"/>
+        </w:rPr>
+        <w:t>image_x</w:t>
+      </w:r>
+      <w:proofErr w:type="spellEnd"/>
+      <w:r>
+        <w:rPr>
+          <w:rFonts w:ascii="Consolas" w:hAnsi="Consolas" w:cs="Consolas"/>
+          <w:color w:val="B4B4B4"/>
+          <w:sz w:val="19"/>
+          <w:szCs w:val="19"/>
+          <w:highlight w:val="black"/>
+        </w:rPr>
+        <w:t>++){</w:t>
+      </w:r>
+    </w:p>
+    <w:p>
+      <w:pPr>
+        <w:autoSpaceDE w:val="0"/>
+        <w:autoSpaceDN w:val="0"/>
+        <w:adjustRightInd w:val="0"/>
+        <w:spacing w:after="0" w:line="240" w:lineRule="auto"/>
+        <w:jc w:val="left"/>
+        <w:rPr>
+          <w:rFonts w:ascii="Consolas" w:hAnsi="Consolas" w:cs="Consolas"/>
+          <w:color w:val="DCDCDC"/>
+          <w:sz w:val="19"/>
+          <w:szCs w:val="19"/>
+          <w:highlight w:val="black"/>
+        </w:rPr>
+      </w:pPr>
+      <w:r>
+        <w:rPr>
+          <w:rFonts w:ascii="Consolas" w:hAnsi="Consolas" w:cs="Consolas"/>
+          <w:color w:val="DCDCDC"/>
+          <w:sz w:val="19"/>
+          <w:szCs w:val="19"/>
+          <w:highlight w:val="black"/>
+        </w:rPr>
+        <w:t xml:space="preserve">      </w:t>
+      </w:r>
+      <w:r>
+        <w:rPr>
+          <w:rFonts w:ascii="Consolas" w:hAnsi="Consolas" w:cs="Consolas"/>
+          <w:color w:val="569CD6"/>
+          <w:sz w:val="19"/>
+          <w:szCs w:val="19"/>
+          <w:highlight w:val="black"/>
+        </w:rPr>
+        <w:t>for</w:t>
+      </w:r>
+      <w:r>
+        <w:rPr>
+          <w:rFonts w:ascii="Consolas" w:hAnsi="Consolas" w:cs="Consolas"/>
+          <w:color w:val="DCDCDC"/>
+          <w:sz w:val="19"/>
+          <w:szCs w:val="19"/>
+          <w:highlight w:val="black"/>
+        </w:rPr>
+        <w:t xml:space="preserve"> </w:t>
+      </w:r>
+      <w:r>
+        <w:rPr>
+          <w:rFonts w:ascii="Consolas" w:hAnsi="Consolas" w:cs="Consolas"/>
+          <w:color w:val="B4B4B4"/>
+          <w:sz w:val="19"/>
+          <w:szCs w:val="19"/>
+          <w:highlight w:val="black"/>
+        </w:rPr>
+        <w:t>(</w:t>
+      </w:r>
+      <w:proofErr w:type="spellStart"/>
+      <w:r>
+        <w:rPr>
+          <w:rFonts w:ascii="Consolas" w:hAnsi="Consolas" w:cs="Consolas"/>
+          <w:color w:val="569CD6"/>
+          <w:sz w:val="19"/>
+          <w:szCs w:val="19"/>
+          <w:highlight w:val="black"/>
+        </w:rPr>
+        <w:t>int</w:t>
+      </w:r>
+      <w:proofErr w:type="spellEnd"/>
+      <w:r>
+        <w:rPr>
+          <w:rFonts w:ascii="Consolas" w:hAnsi="Consolas" w:cs="Consolas"/>
+          <w:color w:val="DCDCDC"/>
+          <w:sz w:val="19"/>
+          <w:szCs w:val="19"/>
+          <w:highlight w:val="black"/>
+        </w:rPr>
+        <w:t xml:space="preserve"> </w:t>
+      </w:r>
+      <w:proofErr w:type="spellStart"/>
+      <w:r>
+        <w:rPr>
+          <w:rFonts w:ascii="Consolas" w:hAnsi="Consolas" w:cs="Consolas"/>
+          <w:color w:val="C8C8C8"/>
+          <w:sz w:val="19"/>
+          <w:szCs w:val="19"/>
+          <w:highlight w:val="black"/>
+        </w:rPr>
+        <w:t>image_y</w:t>
+      </w:r>
+      <w:proofErr w:type="spellEnd"/>
+      <w:r>
+        <w:rPr>
+          <w:rFonts w:ascii="Consolas" w:hAnsi="Consolas" w:cs="Consolas"/>
+          <w:color w:val="DCDCDC"/>
+          <w:sz w:val="19"/>
+          <w:szCs w:val="19"/>
+          <w:highlight w:val="black"/>
+        </w:rPr>
+        <w:t xml:space="preserve"> </w:t>
+      </w:r>
+      <w:r>
+        <w:rPr>
+          <w:rFonts w:ascii="Consolas" w:hAnsi="Consolas" w:cs="Consolas"/>
+          <w:color w:val="B4B4B4"/>
+          <w:sz w:val="19"/>
+          <w:szCs w:val="19"/>
+          <w:highlight w:val="black"/>
+        </w:rPr>
+        <w:t>=</w:t>
+      </w:r>
+      <w:r>
+        <w:rPr>
+          <w:rFonts w:ascii="Consolas" w:hAnsi="Consolas" w:cs="Consolas"/>
+          <w:color w:val="DCDCDC"/>
+          <w:sz w:val="19"/>
+          <w:szCs w:val="19"/>
+          <w:highlight w:val="black"/>
+        </w:rPr>
+        <w:t xml:space="preserve"> </w:t>
+      </w:r>
+      <w:r>
+        <w:rPr>
+          <w:rFonts w:ascii="Consolas" w:hAnsi="Consolas" w:cs="Consolas"/>
+          <w:color w:val="B5CEA8"/>
+          <w:sz w:val="19"/>
+          <w:szCs w:val="19"/>
+          <w:highlight w:val="black"/>
+        </w:rPr>
+        <w:t>0</w:t>
+      </w:r>
+      <w:r>
+        <w:rPr>
+          <w:rFonts w:ascii="Consolas" w:hAnsi="Consolas" w:cs="Consolas"/>
+          <w:color w:val="B4B4B4"/>
+          <w:sz w:val="19"/>
+          <w:szCs w:val="19"/>
+          <w:highlight w:val="black"/>
+        </w:rPr>
+        <w:t>;</w:t>
+      </w:r>
+      <w:r>
+        <w:rPr>
+          <w:rFonts w:ascii="Consolas" w:hAnsi="Consolas" w:cs="Consolas"/>
+          <w:color w:val="DCDCDC"/>
+          <w:sz w:val="19"/>
+          <w:szCs w:val="19"/>
+          <w:highlight w:val="black"/>
+        </w:rPr>
+        <w:t xml:space="preserve"> </w:t>
+      </w:r>
+      <w:proofErr w:type="spellStart"/>
+      <w:r>
+        <w:rPr>
+          <w:rFonts w:ascii="Consolas" w:hAnsi="Consolas" w:cs="Consolas"/>
+          <w:color w:val="C8C8C8"/>
+          <w:sz w:val="19"/>
+          <w:szCs w:val="19"/>
+          <w:highlight w:val="black"/>
+        </w:rPr>
+        <w:t>image_y</w:t>
+      </w:r>
+      <w:proofErr w:type="spellEnd"/>
+      <w:r>
+        <w:rPr>
+          <w:rFonts w:ascii="Consolas" w:hAnsi="Consolas" w:cs="Consolas"/>
+          <w:color w:val="DCDCDC"/>
+          <w:sz w:val="19"/>
+          <w:szCs w:val="19"/>
+          <w:highlight w:val="black"/>
+        </w:rPr>
+        <w:t xml:space="preserve"> </w:t>
+      </w:r>
+      <w:r>
+        <w:rPr>
+          <w:rFonts w:ascii="Consolas" w:hAnsi="Consolas" w:cs="Consolas"/>
+          <w:color w:val="B4B4B4"/>
+          <w:sz w:val="19"/>
+          <w:szCs w:val="19"/>
+          <w:highlight w:val="black"/>
+        </w:rPr>
+        <w:t>&lt;</w:t>
+      </w:r>
+      <w:r>
+        <w:rPr>
+          <w:rFonts w:ascii="Consolas" w:hAnsi="Consolas" w:cs="Consolas"/>
+          <w:color w:val="DCDCDC"/>
+          <w:sz w:val="19"/>
+          <w:szCs w:val="19"/>
+          <w:highlight w:val="black"/>
+        </w:rPr>
+        <w:t xml:space="preserve"> </w:t>
+      </w:r>
+      <w:proofErr w:type="spellStart"/>
+      <w:r>
+        <w:rPr>
+          <w:rFonts w:ascii="Consolas" w:hAnsi="Consolas" w:cs="Consolas"/>
+          <w:color w:val="7F7F7F"/>
+          <w:sz w:val="19"/>
+          <w:szCs w:val="19"/>
+          <w:highlight w:val="black"/>
+        </w:rPr>
+        <w:t>image</w:t>
+      </w:r>
+      <w:r>
+        <w:rPr>
+          <w:rFonts w:ascii="Consolas" w:hAnsi="Consolas" w:cs="Consolas"/>
+          <w:color w:val="B4B4B4"/>
+          <w:sz w:val="19"/>
+          <w:szCs w:val="19"/>
+          <w:highlight w:val="black"/>
+        </w:rPr>
+        <w:t>.</w:t>
+      </w:r>
+      <w:r>
+        <w:rPr>
+          <w:rFonts w:ascii="Consolas" w:hAnsi="Consolas" w:cs="Consolas"/>
+          <w:color w:val="C8C8C8"/>
+          <w:sz w:val="19"/>
+          <w:szCs w:val="19"/>
+          <w:highlight w:val="black"/>
+        </w:rPr>
+        <w:t>getHeight</w:t>
+      </w:r>
+      <w:proofErr w:type="spellEnd"/>
+      <w:r>
+        <w:rPr>
+          <w:rFonts w:ascii="Consolas" w:hAnsi="Consolas" w:cs="Consolas"/>
+          <w:color w:val="B4B4B4"/>
+          <w:sz w:val="19"/>
+          <w:szCs w:val="19"/>
+          <w:highlight w:val="black"/>
+        </w:rPr>
+        <w:t>();</w:t>
+      </w:r>
+      <w:r>
+        <w:rPr>
+          <w:rFonts w:ascii="Consolas" w:hAnsi="Consolas" w:cs="Consolas"/>
+          <w:color w:val="DCDCDC"/>
+          <w:sz w:val="19"/>
+          <w:szCs w:val="19"/>
+          <w:highlight w:val="black"/>
+        </w:rPr>
+        <w:t xml:space="preserve"> </w:t>
+      </w:r>
+      <w:proofErr w:type="spellStart"/>
+      <w:r>
+        <w:rPr>
+          <w:rFonts w:ascii="Consolas" w:hAnsi="Consolas" w:cs="Consolas"/>
+          <w:color w:val="C8C8C8"/>
+          <w:sz w:val="19"/>
+          <w:szCs w:val="19"/>
+          <w:highlight w:val="black"/>
+        </w:rPr>
+        <w:t>image_y</w:t>
+      </w:r>
+      <w:proofErr w:type="spellEnd"/>
+      <w:r>
+        <w:rPr>
+          <w:rFonts w:ascii="Consolas" w:hAnsi="Consolas" w:cs="Consolas"/>
+          <w:color w:val="B4B4B4"/>
+          <w:sz w:val="19"/>
+          <w:szCs w:val="19"/>
+          <w:highlight w:val="black"/>
+        </w:rPr>
+        <w:t>++){</w:t>
+      </w:r>
+    </w:p>
+    <w:p>
+      <w:pPr>
+        <w:autoSpaceDE w:val="0"/>
+        <w:autoSpaceDN w:val="0"/>
+        <w:adjustRightInd w:val="0"/>
+        <w:spacing w:after="0" w:line="240" w:lineRule="auto"/>
+        <w:jc w:val="left"/>
+        <w:rPr>
+          <w:rFonts w:ascii="Consolas" w:hAnsi="Consolas" w:cs="Consolas"/>
+          <w:color w:val="DCDCDC"/>
+          <w:sz w:val="19"/>
+          <w:szCs w:val="19"/>
+          <w:highlight w:val="black"/>
+        </w:rPr>
+      </w:pPr>
+      <w:r>
+        <w:rPr>
+          <w:rFonts w:ascii="Consolas" w:hAnsi="Consolas" w:cs="Consolas"/>
+          <w:color w:val="DCDCDC"/>
+          <w:sz w:val="19"/>
+          <w:szCs w:val="19"/>
+          <w:highlight w:val="black"/>
+        </w:rPr>
+        <w:t xml:space="preserve">         </w:t>
+      </w:r>
+      <w:proofErr w:type="spellStart"/>
+      <w:r>
+        <w:rPr>
+          <w:rFonts w:ascii="Consolas" w:hAnsi="Consolas" w:cs="Consolas"/>
+          <w:color w:val="569CD6"/>
+          <w:sz w:val="19"/>
+          <w:szCs w:val="19"/>
+          <w:highlight w:val="black"/>
+        </w:rPr>
+        <w:t>int</w:t>
+      </w:r>
+      <w:proofErr w:type="spellEnd"/>
+      <w:r>
+        <w:rPr>
+          <w:rFonts w:ascii="Consolas" w:hAnsi="Consolas" w:cs="Consolas"/>
+          <w:color w:val="DCDCDC"/>
+          <w:sz w:val="19"/>
+          <w:szCs w:val="19"/>
+          <w:highlight w:val="black"/>
+        </w:rPr>
+        <w:t xml:space="preserve"> </w:t>
+      </w:r>
+      <w:proofErr w:type="spellStart"/>
+      <w:r>
+        <w:rPr>
+          <w:rFonts w:ascii="Consolas" w:hAnsi="Consolas" w:cs="Consolas"/>
+          <w:color w:val="C8C8C8"/>
+          <w:sz w:val="19"/>
+          <w:szCs w:val="19"/>
+          <w:highlight w:val="black"/>
+        </w:rPr>
+        <w:t>total_intensity</w:t>
+      </w:r>
+      <w:proofErr w:type="spellEnd"/>
+      <w:r>
+        <w:rPr>
+          <w:rFonts w:ascii="Consolas" w:hAnsi="Consolas" w:cs="Consolas"/>
+          <w:color w:val="DCDCDC"/>
+          <w:sz w:val="19"/>
+          <w:szCs w:val="19"/>
+          <w:highlight w:val="black"/>
+        </w:rPr>
+        <w:t xml:space="preserve"> </w:t>
+      </w:r>
+      <w:r>
+        <w:rPr>
+          <w:rFonts w:ascii="Consolas" w:hAnsi="Consolas" w:cs="Consolas"/>
+          <w:color w:val="B4B4B4"/>
+          <w:sz w:val="19"/>
+          <w:szCs w:val="19"/>
+          <w:highlight w:val="black"/>
+        </w:rPr>
+        <w:t>=</w:t>
+      </w:r>
+      <w:r>
+        <w:rPr>
+          <w:rFonts w:ascii="Consolas" w:hAnsi="Consolas" w:cs="Consolas"/>
+          <w:color w:val="DCDCDC"/>
+          <w:sz w:val="19"/>
+          <w:szCs w:val="19"/>
+          <w:highlight w:val="black"/>
+        </w:rPr>
+        <w:t xml:space="preserve"> </w:t>
+      </w:r>
+      <w:r>
+        <w:rPr>
+          <w:rFonts w:ascii="Consolas" w:hAnsi="Consolas" w:cs="Consolas"/>
+          <w:color w:val="B5CEA8"/>
+          <w:sz w:val="19"/>
+          <w:szCs w:val="19"/>
+          <w:highlight w:val="black"/>
+        </w:rPr>
+        <w:t>0</w:t>
+      </w:r>
+      <w:r>
+        <w:rPr>
+          <w:rFonts w:ascii="Consolas" w:hAnsi="Consolas" w:cs="Consolas"/>
+          <w:color w:val="B4B4B4"/>
+          <w:sz w:val="19"/>
+          <w:szCs w:val="19"/>
+          <w:highlight w:val="black"/>
+        </w:rPr>
+        <w:t>;</w:t>
+      </w:r>
+    </w:p>
+    <w:p>
+      <w:pPr>
+        <w:autoSpaceDE w:val="0"/>
+        <w:autoSpaceDN w:val="0"/>
+        <w:adjustRightInd w:val="0"/>
+        <w:spacing w:after="0" w:line="240" w:lineRule="auto"/>
+        <w:jc w:val="left"/>
+        <w:rPr>
+          <w:rFonts w:ascii="Consolas" w:hAnsi="Consolas" w:cs="Consolas"/>
+          <w:color w:val="DCDCDC"/>
+          <w:sz w:val="19"/>
+          <w:szCs w:val="19"/>
+          <w:highlight w:val="black"/>
+        </w:rPr>
+      </w:pPr>
+      <w:r>
+        <w:rPr>
+          <w:rFonts w:ascii="Consolas" w:hAnsi="Consolas" w:cs="Consolas"/>
+          <w:color w:val="DCDCDC"/>
+          <w:sz w:val="19"/>
+          <w:szCs w:val="19"/>
+          <w:highlight w:val="black"/>
+        </w:rPr>
+        <w:t xml:space="preserve">         </w:t>
+      </w:r>
+      <w:r>
+        <w:rPr>
+          <w:rFonts w:ascii="Consolas" w:hAnsi="Consolas" w:cs="Consolas"/>
+          <w:color w:val="569CD6"/>
+          <w:sz w:val="19"/>
+          <w:szCs w:val="19"/>
+          <w:highlight w:val="black"/>
+        </w:rPr>
+        <w:t>for</w:t>
+      </w:r>
+      <w:r>
+        <w:rPr>
+          <w:rFonts w:ascii="Consolas" w:hAnsi="Consolas" w:cs="Consolas"/>
+          <w:color w:val="DCDCDC"/>
+          <w:sz w:val="19"/>
+          <w:szCs w:val="19"/>
+          <w:highlight w:val="black"/>
+        </w:rPr>
+        <w:t xml:space="preserve"> </w:t>
+      </w:r>
+      <w:r>
+        <w:rPr>
+          <w:rFonts w:ascii="Consolas" w:hAnsi="Consolas" w:cs="Consolas"/>
+          <w:color w:val="B4B4B4"/>
+          <w:sz w:val="19"/>
+          <w:szCs w:val="19"/>
+          <w:highlight w:val="black"/>
+        </w:rPr>
+        <w:t>(</w:t>
+      </w:r>
+      <w:proofErr w:type="spellStart"/>
+      <w:r>
+        <w:rPr>
+          <w:rFonts w:ascii="Consolas" w:hAnsi="Consolas" w:cs="Consolas"/>
+          <w:color w:val="569CD6"/>
+          <w:sz w:val="19"/>
+          <w:szCs w:val="19"/>
+          <w:highlight w:val="black"/>
+        </w:rPr>
+        <w:t>int</w:t>
+      </w:r>
+      <w:proofErr w:type="spellEnd"/>
+      <w:r>
+        <w:rPr>
+          <w:rFonts w:ascii="Consolas" w:hAnsi="Consolas" w:cs="Consolas"/>
+          <w:color w:val="DCDCDC"/>
+          <w:sz w:val="19"/>
+          <w:szCs w:val="19"/>
+          <w:highlight w:val="black"/>
+        </w:rPr>
+        <w:t xml:space="preserve"> </w:t>
+      </w:r>
+      <w:proofErr w:type="spellStart"/>
+      <w:r>
+        <w:rPr>
+          <w:rFonts w:ascii="Consolas" w:hAnsi="Consolas" w:cs="Consolas"/>
+          <w:color w:val="C8C8C8"/>
+          <w:sz w:val="19"/>
+          <w:szCs w:val="19"/>
+          <w:highlight w:val="black"/>
+        </w:rPr>
+        <w:t>kernel_x</w:t>
+      </w:r>
+      <w:proofErr w:type="spellEnd"/>
+      <w:r>
+        <w:rPr>
+          <w:rFonts w:ascii="Consolas" w:hAnsi="Consolas" w:cs="Consolas"/>
+          <w:color w:val="DCDCDC"/>
+          <w:sz w:val="19"/>
+          <w:szCs w:val="19"/>
+          <w:highlight w:val="black"/>
+        </w:rPr>
+        <w:t xml:space="preserve"> </w:t>
+      </w:r>
+      <w:r>
+        <w:rPr>
+          <w:rFonts w:ascii="Consolas" w:hAnsi="Consolas" w:cs="Consolas"/>
+          <w:color w:val="B4B4B4"/>
+          <w:sz w:val="19"/>
+          <w:szCs w:val="19"/>
+          <w:highlight w:val="black"/>
+        </w:rPr>
+        <w:t>=</w:t>
+      </w:r>
+      <w:r>
+        <w:rPr>
+          <w:rFonts w:ascii="Consolas" w:hAnsi="Consolas" w:cs="Consolas"/>
+          <w:color w:val="DCDCDC"/>
+          <w:sz w:val="19"/>
+          <w:szCs w:val="19"/>
+          <w:highlight w:val="black"/>
+        </w:rPr>
+        <w:t xml:space="preserve"> </w:t>
+      </w:r>
+      <w:r>
+        <w:rPr>
+          <w:rFonts w:ascii="Consolas" w:hAnsi="Consolas" w:cs="Consolas"/>
+          <w:color w:val="B5CEA8"/>
+          <w:sz w:val="19"/>
+          <w:szCs w:val="19"/>
+          <w:highlight w:val="black"/>
+        </w:rPr>
+        <w:t>0</w:t>
+      </w:r>
+      <w:r>
+        <w:rPr>
+          <w:rFonts w:ascii="Consolas" w:hAnsi="Consolas" w:cs="Consolas"/>
+          <w:color w:val="B4B4B4"/>
+          <w:sz w:val="19"/>
+          <w:szCs w:val="19"/>
+          <w:highlight w:val="black"/>
+        </w:rPr>
+        <w:t>;</w:t>
+      </w:r>
+      <w:r>
+        <w:rPr>
+          <w:rFonts w:ascii="Consolas" w:hAnsi="Consolas" w:cs="Consolas"/>
+          <w:color w:val="DCDCDC"/>
+          <w:sz w:val="19"/>
+          <w:szCs w:val="19"/>
+          <w:highlight w:val="black"/>
+        </w:rPr>
+        <w:t xml:space="preserve"> </w:t>
+      </w:r>
+      <w:proofErr w:type="spellStart"/>
+      <w:r>
+        <w:rPr>
+          <w:rFonts w:ascii="Consolas" w:hAnsi="Consolas" w:cs="Consolas"/>
+          <w:color w:val="C8C8C8"/>
+          <w:sz w:val="19"/>
+          <w:szCs w:val="19"/>
+          <w:highlight w:val="black"/>
+        </w:rPr>
+        <w:t>kernel_x</w:t>
+      </w:r>
+      <w:proofErr w:type="spellEnd"/>
+      <w:r>
+        <w:rPr>
+          <w:rFonts w:ascii="Consolas" w:hAnsi="Consolas" w:cs="Consolas"/>
+          <w:color w:val="DCDCDC"/>
+          <w:sz w:val="19"/>
+          <w:szCs w:val="19"/>
+          <w:highlight w:val="black"/>
+        </w:rPr>
+        <w:t xml:space="preserve"> </w:t>
+      </w:r>
+      <w:r>
+        <w:rPr>
+          <w:rFonts w:ascii="Consolas" w:hAnsi="Consolas" w:cs="Consolas"/>
+          <w:color w:val="B4B4B4"/>
+          <w:sz w:val="19"/>
+          <w:szCs w:val="19"/>
+          <w:highlight w:val="black"/>
+        </w:rPr>
+        <w:t>&lt;</w:t>
+      </w:r>
+      <w:r>
+        <w:rPr>
+          <w:rFonts w:ascii="Consolas" w:hAnsi="Consolas" w:cs="Consolas"/>
+          <w:color w:val="DCDCDC"/>
+          <w:sz w:val="19"/>
+          <w:szCs w:val="19"/>
+          <w:highlight w:val="black"/>
+        </w:rPr>
+        <w:t xml:space="preserve"> </w:t>
+      </w:r>
+      <w:r>
+        <w:rPr>
+          <w:rFonts w:ascii="Consolas" w:hAnsi="Consolas" w:cs="Consolas"/>
+          <w:color w:val="B5CEA8"/>
+          <w:sz w:val="19"/>
+          <w:szCs w:val="19"/>
+          <w:highlight w:val="black"/>
+        </w:rPr>
+        <w:t>9</w:t>
+      </w:r>
+      <w:r>
+        <w:rPr>
+          <w:rFonts w:ascii="Consolas" w:hAnsi="Consolas" w:cs="Consolas"/>
+          <w:color w:val="B4B4B4"/>
+          <w:sz w:val="19"/>
+          <w:szCs w:val="19"/>
+          <w:highlight w:val="black"/>
+        </w:rPr>
+        <w:t>;</w:t>
+      </w:r>
+      <w:r>
+        <w:rPr>
+          <w:rFonts w:ascii="Consolas" w:hAnsi="Consolas" w:cs="Consolas"/>
+          <w:color w:val="DCDCDC"/>
+          <w:sz w:val="19"/>
+          <w:szCs w:val="19"/>
+          <w:highlight w:val="black"/>
+        </w:rPr>
+        <w:t xml:space="preserve"> </w:t>
+      </w:r>
+      <w:proofErr w:type="spellStart"/>
+      <w:r>
+        <w:rPr>
+          <w:rFonts w:ascii="Consolas" w:hAnsi="Consolas" w:cs="Consolas"/>
+          <w:color w:val="C8C8C8"/>
+          <w:sz w:val="19"/>
+          <w:szCs w:val="19"/>
+          <w:highlight w:val="black"/>
+        </w:rPr>
+        <w:t>kernel_x</w:t>
+      </w:r>
+      <w:proofErr w:type="spellEnd"/>
+      <w:r>
+        <w:rPr>
+          <w:rFonts w:ascii="Consolas" w:hAnsi="Consolas" w:cs="Consolas"/>
+          <w:color w:val="B4B4B4"/>
+          <w:sz w:val="19"/>
+          <w:szCs w:val="19"/>
+          <w:highlight w:val="black"/>
+        </w:rPr>
+        <w:t>++){</w:t>
+      </w:r>
+    </w:p>
+    <w:p>
+      <w:pPr>
+        <w:autoSpaceDE w:val="0"/>
+        <w:autoSpaceDN w:val="0"/>
+        <w:adjustRightInd w:val="0"/>
+        <w:spacing w:after="0" w:line="240" w:lineRule="auto"/>
+        <w:jc w:val="left"/>
+        <w:rPr>
+          <w:rFonts w:ascii="Consolas" w:hAnsi="Consolas" w:cs="Consolas"/>
+          <w:color w:val="DCDCDC"/>
+          <w:sz w:val="19"/>
+          <w:szCs w:val="19"/>
+          <w:highlight w:val="black"/>
+        </w:rPr>
+      </w:pPr>
+      <w:r>
+        <w:rPr>
+          <w:rFonts w:ascii="Consolas" w:hAnsi="Consolas" w:cs="Consolas"/>
+          <w:color w:val="DCDCDC"/>
+          <w:sz w:val="19"/>
+          <w:szCs w:val="19"/>
+          <w:highlight w:val="black"/>
+        </w:rPr>
+        <w:t xml:space="preserve">            </w:t>
+      </w:r>
+      <w:r>
+        <w:rPr>
+          <w:rFonts w:ascii="Consolas" w:hAnsi="Consolas" w:cs="Consolas"/>
+          <w:color w:val="569CD6"/>
+          <w:sz w:val="19"/>
+          <w:szCs w:val="19"/>
+          <w:highlight w:val="black"/>
+        </w:rPr>
+        <w:t>for</w:t>
+      </w:r>
+      <w:r>
+        <w:rPr>
+          <w:rFonts w:ascii="Consolas" w:hAnsi="Consolas" w:cs="Consolas"/>
+          <w:color w:val="DCDCDC"/>
+          <w:sz w:val="19"/>
+          <w:szCs w:val="19"/>
+          <w:highlight w:val="black"/>
+        </w:rPr>
+        <w:t xml:space="preserve"> </w:t>
+      </w:r>
+      <w:r>
+        <w:rPr>
+          <w:rFonts w:ascii="Consolas" w:hAnsi="Consolas" w:cs="Consolas"/>
+          <w:color w:val="B4B4B4"/>
+          <w:sz w:val="19"/>
+          <w:szCs w:val="19"/>
+          <w:highlight w:val="black"/>
+        </w:rPr>
+        <w:t>(</w:t>
+      </w:r>
+      <w:proofErr w:type="spellStart"/>
+      <w:r>
+        <w:rPr>
+          <w:rFonts w:ascii="Consolas" w:hAnsi="Consolas" w:cs="Consolas"/>
+          <w:color w:val="569CD6"/>
+          <w:sz w:val="19"/>
+          <w:szCs w:val="19"/>
+          <w:highlight w:val="black"/>
+        </w:rPr>
+        <w:t>int</w:t>
+      </w:r>
+      <w:proofErr w:type="spellEnd"/>
+      <w:r>
+        <w:rPr>
+          <w:rFonts w:ascii="Consolas" w:hAnsi="Consolas" w:cs="Consolas"/>
+          <w:color w:val="DCDCDC"/>
+          <w:sz w:val="19"/>
+          <w:szCs w:val="19"/>
+          <w:highlight w:val="black"/>
+        </w:rPr>
+        <w:t xml:space="preserve"> </w:t>
+      </w:r>
+      <w:proofErr w:type="spellStart"/>
+      <w:r>
+        <w:rPr>
+          <w:rFonts w:ascii="Consolas" w:hAnsi="Consolas" w:cs="Consolas"/>
+          <w:color w:val="C8C8C8"/>
+          <w:sz w:val="19"/>
+          <w:szCs w:val="19"/>
+          <w:highlight w:val="black"/>
+        </w:rPr>
+        <w:t>kernel_y</w:t>
+      </w:r>
+      <w:proofErr w:type="spellEnd"/>
+      <w:r>
+        <w:rPr>
+          <w:rFonts w:ascii="Consolas" w:hAnsi="Consolas" w:cs="Consolas"/>
+          <w:color w:val="DCDCDC"/>
+          <w:sz w:val="19"/>
+          <w:szCs w:val="19"/>
+          <w:highlight w:val="black"/>
+        </w:rPr>
+        <w:t xml:space="preserve"> </w:t>
+      </w:r>
+      <w:r>
+        <w:rPr>
+          <w:rFonts w:ascii="Consolas" w:hAnsi="Consolas" w:cs="Consolas"/>
+          <w:color w:val="B4B4B4"/>
+          <w:sz w:val="19"/>
+          <w:szCs w:val="19"/>
+          <w:highlight w:val="black"/>
+        </w:rPr>
+        <w:t>=</w:t>
+      </w:r>
+      <w:r>
+        <w:rPr>
+          <w:rFonts w:ascii="Consolas" w:hAnsi="Consolas" w:cs="Consolas"/>
+          <w:color w:val="DCDCDC"/>
+          <w:sz w:val="19"/>
+          <w:szCs w:val="19"/>
+          <w:highlight w:val="black"/>
+        </w:rPr>
+        <w:t xml:space="preserve"> </w:t>
+      </w:r>
+      <w:r>
+        <w:rPr>
+          <w:rFonts w:ascii="Consolas" w:hAnsi="Consolas" w:cs="Consolas"/>
+          <w:color w:val="B5CEA8"/>
+          <w:sz w:val="19"/>
+          <w:szCs w:val="19"/>
+          <w:highlight w:val="black"/>
+        </w:rPr>
+        <w:t>0</w:t>
+      </w:r>
+      <w:r>
+        <w:rPr>
+          <w:rFonts w:ascii="Consolas" w:hAnsi="Consolas" w:cs="Consolas"/>
+          <w:color w:val="B4B4B4"/>
+          <w:sz w:val="19"/>
+          <w:szCs w:val="19"/>
+          <w:highlight w:val="black"/>
+        </w:rPr>
+        <w:t>;</w:t>
+      </w:r>
+      <w:r>
+        <w:rPr>
+          <w:rFonts w:ascii="Consolas" w:hAnsi="Consolas" w:cs="Consolas"/>
+          <w:color w:val="DCDCDC"/>
+          <w:sz w:val="19"/>
+          <w:szCs w:val="19"/>
+          <w:highlight w:val="black"/>
+        </w:rPr>
+        <w:t xml:space="preserve"> </w:t>
+      </w:r>
+      <w:proofErr w:type="spellStart"/>
+      <w:r>
+        <w:rPr>
+          <w:rFonts w:ascii="Consolas" w:hAnsi="Consolas" w:cs="Consolas"/>
+          <w:color w:val="C8C8C8"/>
+          <w:sz w:val="19"/>
+          <w:szCs w:val="19"/>
+          <w:highlight w:val="black"/>
+        </w:rPr>
+        <w:t>kernel_y</w:t>
+      </w:r>
+      <w:proofErr w:type="spellEnd"/>
+      <w:r>
+        <w:rPr>
+          <w:rFonts w:ascii="Consolas" w:hAnsi="Consolas" w:cs="Consolas"/>
+          <w:color w:val="DCDCDC"/>
+          <w:sz w:val="19"/>
+          <w:szCs w:val="19"/>
+          <w:highlight w:val="black"/>
+        </w:rPr>
+        <w:t xml:space="preserve"> </w:t>
+      </w:r>
+      <w:r>
+        <w:rPr>
+          <w:rFonts w:ascii="Consolas" w:hAnsi="Consolas" w:cs="Consolas"/>
+          <w:color w:val="B4B4B4"/>
+          <w:sz w:val="19"/>
+          <w:szCs w:val="19"/>
+          <w:highlight w:val="black"/>
+        </w:rPr>
+        <w:t>&lt;</w:t>
+      </w:r>
+      <w:r>
+        <w:rPr>
+          <w:rFonts w:ascii="Consolas" w:hAnsi="Consolas" w:cs="Consolas"/>
+          <w:color w:val="DCDCDC"/>
+          <w:sz w:val="19"/>
+          <w:szCs w:val="19"/>
+          <w:highlight w:val="black"/>
+        </w:rPr>
+        <w:t xml:space="preserve"> </w:t>
+      </w:r>
+      <w:r>
+        <w:rPr>
+          <w:rFonts w:ascii="Consolas" w:hAnsi="Consolas" w:cs="Consolas"/>
+          <w:color w:val="B5CEA8"/>
+          <w:sz w:val="19"/>
+          <w:szCs w:val="19"/>
+          <w:highlight w:val="black"/>
+        </w:rPr>
+        <w:t>9</w:t>
+      </w:r>
+      <w:r>
+        <w:rPr>
+          <w:rFonts w:ascii="Consolas" w:hAnsi="Consolas" w:cs="Consolas"/>
+          <w:color w:val="B4B4B4"/>
+          <w:sz w:val="19"/>
+          <w:szCs w:val="19"/>
+          <w:highlight w:val="black"/>
+        </w:rPr>
+        <w:t>;</w:t>
+      </w:r>
+      <w:r>
+        <w:rPr>
+          <w:rFonts w:ascii="Consolas" w:hAnsi="Consolas" w:cs="Consolas"/>
+          <w:color w:val="DCDCDC"/>
+          <w:sz w:val="19"/>
+          <w:szCs w:val="19"/>
+          <w:highlight w:val="black"/>
+        </w:rPr>
+        <w:t xml:space="preserve"> </w:t>
+      </w:r>
+      <w:proofErr w:type="spellStart"/>
+      <w:r>
+        <w:rPr>
+          <w:rFonts w:ascii="Consolas" w:hAnsi="Consolas" w:cs="Consolas"/>
+          <w:color w:val="C8C8C8"/>
+          <w:sz w:val="19"/>
+          <w:szCs w:val="19"/>
+          <w:highlight w:val="black"/>
+        </w:rPr>
+        <w:t>kernel_y</w:t>
+      </w:r>
+      <w:proofErr w:type="spellEnd"/>
+      <w:r>
+        <w:rPr>
+          <w:rFonts w:ascii="Consolas" w:hAnsi="Consolas" w:cs="Consolas"/>
+          <w:color w:val="B4B4B4"/>
+          <w:sz w:val="19"/>
+          <w:szCs w:val="19"/>
+          <w:highlight w:val="black"/>
+        </w:rPr>
+        <w:t>++){</w:t>
+      </w:r>
+    </w:p>
+    <w:p>
+      <w:pPr>
+        <w:autoSpaceDE w:val="0"/>
+        <w:autoSpaceDN w:val="0"/>
+        <w:adjustRightInd w:val="0"/>
+        <w:spacing w:after="0" w:line="240" w:lineRule="auto"/>
+        <w:jc w:val="left"/>
+        <w:rPr>
+          <w:rFonts w:ascii="Consolas" w:hAnsi="Consolas" w:cs="Consolas"/>
+          <w:color w:val="DCDCDC"/>
+          <w:sz w:val="19"/>
+          <w:szCs w:val="19"/>
+          <w:highlight w:val="black"/>
+        </w:rPr>
+      </w:pPr>
+      <w:r>
+        <w:rPr>
+          <w:rFonts w:ascii="Consolas" w:hAnsi="Consolas" w:cs="Consolas"/>
+          <w:color w:val="DCDCDC"/>
+          <w:sz w:val="19"/>
+          <w:szCs w:val="19"/>
+          <w:highlight w:val="black"/>
+        </w:rPr>
+        <w:t xml:space="preserve">               </w:t>
+      </w:r>
+      <w:proofErr w:type="spellStart"/>
+      <w:r>
+        <w:rPr>
+          <w:rFonts w:ascii="Consolas" w:hAnsi="Consolas" w:cs="Consolas"/>
+          <w:color w:val="569CD6"/>
+          <w:sz w:val="19"/>
+          <w:szCs w:val="19"/>
+          <w:highlight w:val="black"/>
+        </w:rPr>
+        <w:t>int</w:t>
+      </w:r>
+      <w:proofErr w:type="spellEnd"/>
+      <w:r>
+        <w:rPr>
+          <w:rFonts w:ascii="Consolas" w:hAnsi="Consolas" w:cs="Consolas"/>
+          <w:color w:val="DCDCDC"/>
+          <w:sz w:val="19"/>
+          <w:szCs w:val="19"/>
+          <w:highlight w:val="black"/>
+        </w:rPr>
+        <w:t xml:space="preserve"> </w:t>
+      </w:r>
+      <w:proofErr w:type="spellStart"/>
+      <w:r>
+        <w:rPr>
+          <w:rFonts w:ascii="Consolas" w:hAnsi="Consolas" w:cs="Consolas"/>
+          <w:color w:val="C8C8C8"/>
+          <w:sz w:val="19"/>
+          <w:szCs w:val="19"/>
+          <w:highlight w:val="black"/>
+        </w:rPr>
+        <w:t>kernel_on_image_x</w:t>
+      </w:r>
+      <w:proofErr w:type="spellEnd"/>
+      <w:r>
+        <w:rPr>
+          <w:rFonts w:ascii="Consolas" w:hAnsi="Consolas" w:cs="Consolas"/>
+          <w:color w:val="DCDCDC"/>
+          <w:sz w:val="19"/>
+          <w:szCs w:val="19"/>
+          <w:highlight w:val="black"/>
+        </w:rPr>
+        <w:t xml:space="preserve"> </w:t>
+      </w:r>
+      <w:r>
+        <w:rPr>
+          <w:rFonts w:ascii="Consolas" w:hAnsi="Consolas" w:cs="Consolas"/>
+          <w:color w:val="B4B4B4"/>
+          <w:sz w:val="19"/>
+          <w:szCs w:val="19"/>
+          <w:highlight w:val="black"/>
+        </w:rPr>
+        <w:t>=</w:t>
+      </w:r>
+      <w:r>
+        <w:rPr>
+          <w:rFonts w:ascii="Consolas" w:hAnsi="Consolas" w:cs="Consolas"/>
+          <w:color w:val="DCDCDC"/>
+          <w:sz w:val="19"/>
+          <w:szCs w:val="19"/>
+          <w:highlight w:val="black"/>
+        </w:rPr>
+        <w:t xml:space="preserve"> </w:t>
+      </w:r>
+      <w:proofErr w:type="spellStart"/>
+      <w:r>
+        <w:rPr>
+          <w:rFonts w:ascii="Consolas" w:hAnsi="Consolas" w:cs="Consolas"/>
+          <w:color w:val="C8C8C8"/>
+          <w:sz w:val="19"/>
+          <w:szCs w:val="19"/>
+          <w:highlight w:val="black"/>
+        </w:rPr>
+        <w:t>image_x</w:t>
+      </w:r>
+      <w:proofErr w:type="spellEnd"/>
+      <w:r>
+        <w:rPr>
+          <w:rFonts w:ascii="Consolas" w:hAnsi="Consolas" w:cs="Consolas"/>
+          <w:color w:val="DCDCDC"/>
+          <w:sz w:val="19"/>
+          <w:szCs w:val="19"/>
+          <w:highlight w:val="black"/>
+        </w:rPr>
+        <w:t xml:space="preserve"> </w:t>
+      </w:r>
+      <w:r>
+        <w:rPr>
+          <w:rFonts w:ascii="Consolas" w:hAnsi="Consolas" w:cs="Consolas"/>
+          <w:color w:val="B4B4B4"/>
+          <w:sz w:val="19"/>
+          <w:szCs w:val="19"/>
+          <w:highlight w:val="black"/>
+        </w:rPr>
+        <w:t>+</w:t>
+      </w:r>
+      <w:r>
+        <w:rPr>
+          <w:rFonts w:ascii="Consolas" w:hAnsi="Consolas" w:cs="Consolas"/>
+          <w:color w:val="DCDCDC"/>
+          <w:sz w:val="19"/>
+          <w:szCs w:val="19"/>
+          <w:highlight w:val="black"/>
+        </w:rPr>
+        <w:t xml:space="preserve"> </w:t>
+      </w:r>
+      <w:proofErr w:type="spellStart"/>
+      <w:r>
+        <w:rPr>
+          <w:rFonts w:ascii="Consolas" w:hAnsi="Consolas" w:cs="Consolas"/>
+          <w:color w:val="C8C8C8"/>
+          <w:sz w:val="19"/>
+          <w:szCs w:val="19"/>
+          <w:highlight w:val="black"/>
+        </w:rPr>
+        <w:t>kernel_x</w:t>
+      </w:r>
+      <w:proofErr w:type="spellEnd"/>
+      <w:r>
+        <w:rPr>
+          <w:rFonts w:ascii="Consolas" w:hAnsi="Consolas" w:cs="Consolas"/>
+          <w:color w:val="DCDCDC"/>
+          <w:sz w:val="19"/>
+          <w:szCs w:val="19"/>
+          <w:highlight w:val="black"/>
+        </w:rPr>
+        <w:t xml:space="preserve"> </w:t>
+      </w:r>
+      <w:r>
+        <w:rPr>
+          <w:rFonts w:ascii="Consolas" w:hAnsi="Consolas" w:cs="Consolas"/>
+          <w:color w:val="B4B4B4"/>
+          <w:sz w:val="19"/>
+          <w:szCs w:val="19"/>
+          <w:highlight w:val="black"/>
+        </w:rPr>
+        <w:t>-</w:t>
+      </w:r>
+      <w:r>
+        <w:rPr>
+          <w:rFonts w:ascii="Consolas" w:hAnsi="Consolas" w:cs="Consolas"/>
+          <w:color w:val="DCDCDC"/>
+          <w:sz w:val="19"/>
+          <w:szCs w:val="19"/>
+          <w:highlight w:val="black"/>
+        </w:rPr>
+        <w:t xml:space="preserve"> </w:t>
+      </w:r>
+      <w:r>
+        <w:rPr>
+          <w:rFonts w:ascii="Consolas" w:hAnsi="Consolas" w:cs="Consolas"/>
+          <w:color w:val="B5CEA8"/>
+          <w:sz w:val="19"/>
+          <w:szCs w:val="19"/>
+          <w:highlight w:val="black"/>
+        </w:rPr>
+        <w:t>4</w:t>
+      </w:r>
+      <w:r>
+        <w:rPr>
+          <w:rFonts w:ascii="Consolas" w:hAnsi="Consolas" w:cs="Consolas"/>
+          <w:color w:val="B4B4B4"/>
+          <w:sz w:val="19"/>
+          <w:szCs w:val="19"/>
+          <w:highlight w:val="black"/>
+        </w:rPr>
+        <w:t>;</w:t>
+      </w:r>
+    </w:p>
+    <w:p>
+      <w:pPr>
+        <w:autoSpaceDE w:val="0"/>
+        <w:autoSpaceDN w:val="0"/>
+        <w:adjustRightInd w:val="0"/>
+        <w:spacing w:after="0" w:line="240" w:lineRule="auto"/>
+        <w:jc w:val="left"/>
+        <w:rPr>
+          <w:rFonts w:ascii="Consolas" w:hAnsi="Consolas" w:cs="Consolas"/>
+          <w:color w:val="DCDCDC"/>
+          <w:sz w:val="19"/>
+          <w:szCs w:val="19"/>
+          <w:highlight w:val="black"/>
+        </w:rPr>
+      </w:pPr>
+      <w:r>
+        <w:rPr>
+          <w:rFonts w:ascii="Consolas" w:hAnsi="Consolas" w:cs="Consolas"/>
+          <w:color w:val="DCDCDC"/>
+          <w:sz w:val="19"/>
+          <w:szCs w:val="19"/>
+          <w:highlight w:val="black"/>
+        </w:rPr>
+        <w:t xml:space="preserve">               </w:t>
+      </w:r>
+      <w:proofErr w:type="spellStart"/>
+      <w:r>
+        <w:rPr>
+          <w:rFonts w:ascii="Consolas" w:hAnsi="Consolas" w:cs="Consolas"/>
+          <w:color w:val="569CD6"/>
+          <w:sz w:val="19"/>
+          <w:szCs w:val="19"/>
+          <w:highlight w:val="black"/>
+        </w:rPr>
+        <w:t>int</w:t>
+      </w:r>
+      <w:proofErr w:type="spellEnd"/>
+      <w:r>
+        <w:rPr>
+          <w:rFonts w:ascii="Consolas" w:hAnsi="Consolas" w:cs="Consolas"/>
+          <w:color w:val="DCDCDC"/>
+          <w:sz w:val="19"/>
+          <w:szCs w:val="19"/>
+          <w:highlight w:val="black"/>
+        </w:rPr>
+        <w:t xml:space="preserve"> </w:t>
+      </w:r>
+      <w:proofErr w:type="spellStart"/>
+      <w:r>
+        <w:rPr>
+          <w:rFonts w:ascii="Consolas" w:hAnsi="Consolas" w:cs="Consolas"/>
+          <w:color w:val="C8C8C8"/>
+          <w:sz w:val="19"/>
+          <w:szCs w:val="19"/>
+          <w:highlight w:val="black"/>
+        </w:rPr>
+        <w:t>kernel_on_image_y</w:t>
+      </w:r>
+      <w:proofErr w:type="spellEnd"/>
+      <w:r>
+        <w:rPr>
+          <w:rFonts w:ascii="Consolas" w:hAnsi="Consolas" w:cs="Consolas"/>
+          <w:color w:val="DCDCDC"/>
+          <w:sz w:val="19"/>
+          <w:szCs w:val="19"/>
+          <w:highlight w:val="black"/>
+        </w:rPr>
+        <w:t xml:space="preserve"> </w:t>
+      </w:r>
+      <w:r>
+        <w:rPr>
+          <w:rFonts w:ascii="Consolas" w:hAnsi="Consolas" w:cs="Consolas"/>
+          <w:color w:val="B4B4B4"/>
+          <w:sz w:val="19"/>
+          <w:szCs w:val="19"/>
+          <w:highlight w:val="black"/>
+        </w:rPr>
+        <w:t>=</w:t>
+      </w:r>
+      <w:r>
+        <w:rPr>
+          <w:rFonts w:ascii="Consolas" w:hAnsi="Consolas" w:cs="Consolas"/>
+          <w:color w:val="DCDCDC"/>
+          <w:sz w:val="19"/>
+          <w:szCs w:val="19"/>
+          <w:highlight w:val="black"/>
+        </w:rPr>
+        <w:t xml:space="preserve"> </w:t>
+      </w:r>
+      <w:proofErr w:type="spellStart"/>
+      <w:r>
+        <w:rPr>
+          <w:rFonts w:ascii="Consolas" w:hAnsi="Consolas" w:cs="Consolas"/>
+          <w:color w:val="C8C8C8"/>
+          <w:sz w:val="19"/>
+          <w:szCs w:val="19"/>
+          <w:highlight w:val="black"/>
+        </w:rPr>
+        <w:t>image_y</w:t>
+      </w:r>
+      <w:proofErr w:type="spellEnd"/>
+      <w:r>
+        <w:rPr>
+          <w:rFonts w:ascii="Consolas" w:hAnsi="Consolas" w:cs="Consolas"/>
+          <w:color w:val="DCDCDC"/>
+          <w:sz w:val="19"/>
+          <w:szCs w:val="19"/>
+          <w:highlight w:val="black"/>
+        </w:rPr>
+        <w:t xml:space="preserve"> </w:t>
+      </w:r>
+      <w:r>
+        <w:rPr>
+          <w:rFonts w:ascii="Consolas" w:hAnsi="Consolas" w:cs="Consolas"/>
+          <w:color w:val="B4B4B4"/>
+          <w:sz w:val="19"/>
+          <w:szCs w:val="19"/>
+          <w:highlight w:val="black"/>
+        </w:rPr>
+        <w:t>+</w:t>
+      </w:r>
+      <w:r>
+        <w:rPr>
+          <w:rFonts w:ascii="Consolas" w:hAnsi="Consolas" w:cs="Consolas"/>
+          <w:color w:val="DCDCDC"/>
+          <w:sz w:val="19"/>
+          <w:szCs w:val="19"/>
+          <w:highlight w:val="black"/>
+        </w:rPr>
+        <w:t xml:space="preserve"> </w:t>
+      </w:r>
+      <w:proofErr w:type="spellStart"/>
+      <w:r>
+        <w:rPr>
+          <w:rFonts w:ascii="Consolas" w:hAnsi="Consolas" w:cs="Consolas"/>
+          <w:color w:val="C8C8C8"/>
+          <w:sz w:val="19"/>
+          <w:szCs w:val="19"/>
+          <w:highlight w:val="black"/>
+        </w:rPr>
+        <w:t>kernel_y</w:t>
+      </w:r>
+      <w:proofErr w:type="spellEnd"/>
+      <w:r>
+        <w:rPr>
+          <w:rFonts w:ascii="Consolas" w:hAnsi="Consolas" w:cs="Consolas"/>
+          <w:color w:val="DCDCDC"/>
+          <w:sz w:val="19"/>
+          <w:szCs w:val="19"/>
+          <w:highlight w:val="black"/>
+        </w:rPr>
+        <w:t xml:space="preserve"> </w:t>
+      </w:r>
+      <w:r>
+        <w:rPr>
+          <w:rFonts w:ascii="Consolas" w:hAnsi="Consolas" w:cs="Consolas"/>
+          <w:color w:val="B4B4B4"/>
+          <w:sz w:val="19"/>
+          <w:szCs w:val="19"/>
+          <w:highlight w:val="black"/>
+        </w:rPr>
+        <w:t>-</w:t>
+      </w:r>
+      <w:r>
+        <w:rPr>
+          <w:rFonts w:ascii="Consolas" w:hAnsi="Consolas" w:cs="Consolas"/>
+          <w:color w:val="DCDCDC"/>
+          <w:sz w:val="19"/>
+          <w:szCs w:val="19"/>
+          <w:highlight w:val="black"/>
+        </w:rPr>
+        <w:t xml:space="preserve"> </w:t>
+      </w:r>
+      <w:r>
+        <w:rPr>
+          <w:rFonts w:ascii="Consolas" w:hAnsi="Consolas" w:cs="Consolas"/>
+          <w:color w:val="B5CEA8"/>
+          <w:sz w:val="19"/>
+          <w:szCs w:val="19"/>
+          <w:highlight w:val="black"/>
+        </w:rPr>
+        <w:t>4</w:t>
+      </w:r>
+      <w:r>
+        <w:rPr>
+          <w:rFonts w:ascii="Consolas" w:hAnsi="Consolas" w:cs="Consolas"/>
+          <w:color w:val="B4B4B4"/>
+          <w:sz w:val="19"/>
+          <w:szCs w:val="19"/>
+          <w:highlight w:val="black"/>
+        </w:rPr>
+        <w:t>;</w:t>
+      </w:r>
+    </w:p>
+    <w:p>
+      <w:pPr>
+        <w:autoSpaceDE w:val="0"/>
+        <w:autoSpaceDN w:val="0"/>
+        <w:adjustRightInd w:val="0"/>
+        <w:spacing w:after="0" w:line="240" w:lineRule="auto"/>
+        <w:jc w:val="left"/>
+        <w:rPr>
+          <w:rFonts w:ascii="Consolas" w:hAnsi="Consolas" w:cs="Consolas"/>
+          <w:color w:val="DCDCDC"/>
+          <w:sz w:val="19"/>
+          <w:szCs w:val="19"/>
+          <w:highlight w:val="black"/>
+        </w:rPr>
+      </w:pPr>
+    </w:p>
+    <w:p>
+      <w:pPr>
+        <w:autoSpaceDE w:val="0"/>
+        <w:autoSpaceDN w:val="0"/>
+        <w:adjustRightInd w:val="0"/>
+        <w:spacing w:after="0" w:line="240" w:lineRule="auto"/>
+        <w:jc w:val="left"/>
+        <w:rPr>
+          <w:rFonts w:ascii="Consolas" w:hAnsi="Consolas" w:cs="Consolas"/>
+          <w:color w:val="DCDCDC"/>
+          <w:sz w:val="19"/>
+          <w:szCs w:val="19"/>
+          <w:highlight w:val="black"/>
+        </w:rPr>
+      </w:pPr>
+      <w:r>
+        <w:rPr>
+          <w:rFonts w:ascii="Consolas" w:hAnsi="Consolas" w:cs="Consolas"/>
+          <w:color w:val="DCDCDC"/>
+          <w:sz w:val="19"/>
+          <w:szCs w:val="19"/>
+          <w:highlight w:val="black"/>
+        </w:rPr>
+        <w:t xml:space="preserve">               </w:t>
+      </w:r>
+      <w:r>
+        <w:rPr>
+          <w:rFonts w:ascii="Consolas" w:hAnsi="Consolas" w:cs="Consolas"/>
+          <w:color w:val="57A64A"/>
+          <w:sz w:val="19"/>
+          <w:szCs w:val="19"/>
+          <w:highlight w:val="black"/>
+        </w:rPr>
+        <w:t>//First check if the x coordinate isn't outside of the image</w:t>
+      </w:r>
+    </w:p>
+    <w:p>
+      <w:pPr>
+        <w:autoSpaceDE w:val="0"/>
+        <w:autoSpaceDN w:val="0"/>
+        <w:adjustRightInd w:val="0"/>
+        <w:spacing w:after="0" w:line="240" w:lineRule="auto"/>
+        <w:jc w:val="left"/>
+        <w:rPr>
+          <w:rFonts w:ascii="Consolas" w:hAnsi="Consolas" w:cs="Consolas"/>
+          <w:color w:val="DCDCDC"/>
+          <w:sz w:val="19"/>
+          <w:szCs w:val="19"/>
+          <w:highlight w:val="black"/>
+        </w:rPr>
+      </w:pPr>
+      <w:r>
+        <w:rPr>
+          <w:rFonts w:ascii="Consolas" w:hAnsi="Consolas" w:cs="Consolas"/>
+          <w:color w:val="DCDCDC"/>
+          <w:sz w:val="19"/>
+          <w:szCs w:val="19"/>
+          <w:highlight w:val="black"/>
+        </w:rPr>
+        <w:t xml:space="preserve">               </w:t>
+      </w:r>
+      <w:r>
+        <w:rPr>
+          <w:rFonts w:ascii="Consolas" w:hAnsi="Consolas" w:cs="Consolas"/>
+          <w:color w:val="569CD6"/>
+          <w:sz w:val="19"/>
+          <w:szCs w:val="19"/>
+          <w:highlight w:val="black"/>
+        </w:rPr>
+        <w:t>if</w:t>
+      </w:r>
+      <w:r>
+        <w:rPr>
+          <w:rFonts w:ascii="Consolas" w:hAnsi="Consolas" w:cs="Consolas"/>
+          <w:color w:val="DCDCDC"/>
+          <w:sz w:val="19"/>
+          <w:szCs w:val="19"/>
+          <w:highlight w:val="black"/>
+        </w:rPr>
+        <w:t xml:space="preserve"> </w:t>
+      </w:r>
+      <w:r>
+        <w:rPr>
+          <w:rFonts w:ascii="Consolas" w:hAnsi="Consolas" w:cs="Consolas"/>
+          <w:color w:val="B4B4B4"/>
+          <w:sz w:val="19"/>
+          <w:szCs w:val="19"/>
+          <w:highlight w:val="black"/>
+        </w:rPr>
+        <w:t>(</w:t>
+      </w:r>
+      <w:proofErr w:type="spellStart"/>
+      <w:r>
+        <w:rPr>
+          <w:rFonts w:ascii="Consolas" w:hAnsi="Consolas" w:cs="Consolas"/>
+          <w:color w:val="C8C8C8"/>
+          <w:sz w:val="19"/>
+          <w:szCs w:val="19"/>
+          <w:highlight w:val="black"/>
+        </w:rPr>
+        <w:t>kernel_on_image_x</w:t>
+      </w:r>
+      <w:proofErr w:type="spellEnd"/>
+      <w:r>
+        <w:rPr>
+          <w:rFonts w:ascii="Consolas" w:hAnsi="Consolas" w:cs="Consolas"/>
+          <w:color w:val="DCDCDC"/>
+          <w:sz w:val="19"/>
+          <w:szCs w:val="19"/>
+          <w:highlight w:val="black"/>
+        </w:rPr>
+        <w:t xml:space="preserve"> </w:t>
+      </w:r>
+      <w:r>
+        <w:rPr>
+          <w:rFonts w:ascii="Consolas" w:hAnsi="Consolas" w:cs="Consolas"/>
+          <w:color w:val="B4B4B4"/>
+          <w:sz w:val="19"/>
+          <w:szCs w:val="19"/>
+          <w:highlight w:val="black"/>
+        </w:rPr>
+        <w:t>&lt;</w:t>
+      </w:r>
+      <w:r>
+        <w:rPr>
+          <w:rFonts w:ascii="Consolas" w:hAnsi="Consolas" w:cs="Consolas"/>
+          <w:color w:val="DCDCDC"/>
+          <w:sz w:val="19"/>
+          <w:szCs w:val="19"/>
+          <w:highlight w:val="black"/>
+        </w:rPr>
+        <w:t xml:space="preserve"> </w:t>
+      </w:r>
+      <w:r>
+        <w:rPr>
+          <w:rFonts w:ascii="Consolas" w:hAnsi="Consolas" w:cs="Consolas"/>
+          <w:color w:val="B5CEA8"/>
+          <w:sz w:val="19"/>
+          <w:szCs w:val="19"/>
+          <w:highlight w:val="black"/>
+        </w:rPr>
+        <w:t>0</w:t>
+      </w:r>
+      <w:r>
+        <w:rPr>
+          <w:rFonts w:ascii="Consolas" w:hAnsi="Consolas" w:cs="Consolas"/>
+          <w:color w:val="B4B4B4"/>
+          <w:sz w:val="19"/>
+          <w:szCs w:val="19"/>
+          <w:highlight w:val="black"/>
+        </w:rPr>
+        <w:t>){</w:t>
+      </w:r>
+      <w:r>
+        <w:rPr>
+          <w:rFonts w:ascii="Consolas" w:hAnsi="Consolas" w:cs="Consolas"/>
+          <w:color w:val="DCDCDC"/>
+          <w:sz w:val="19"/>
+          <w:szCs w:val="19"/>
+          <w:highlight w:val="black"/>
+        </w:rPr>
+        <w:t xml:space="preserve"> </w:t>
+      </w:r>
+      <w:proofErr w:type="spellStart"/>
+      <w:r>
+        <w:rPr>
+          <w:rFonts w:ascii="Consolas" w:hAnsi="Consolas" w:cs="Consolas"/>
+          <w:color w:val="C8C8C8"/>
+          <w:sz w:val="19"/>
+          <w:szCs w:val="19"/>
+          <w:highlight w:val="black"/>
+        </w:rPr>
+        <w:t>kernel_on_image_x</w:t>
+      </w:r>
+      <w:proofErr w:type="spellEnd"/>
+      <w:r>
+        <w:rPr>
+          <w:rFonts w:ascii="Consolas" w:hAnsi="Consolas" w:cs="Consolas"/>
+          <w:color w:val="DCDCDC"/>
+          <w:sz w:val="19"/>
+          <w:szCs w:val="19"/>
+          <w:highlight w:val="black"/>
+        </w:rPr>
+        <w:t xml:space="preserve"> </w:t>
+      </w:r>
+      <w:r>
+        <w:rPr>
+          <w:rFonts w:ascii="Consolas" w:hAnsi="Consolas" w:cs="Consolas"/>
+          <w:color w:val="B4B4B4"/>
+          <w:sz w:val="19"/>
+          <w:szCs w:val="19"/>
+          <w:highlight w:val="black"/>
+        </w:rPr>
+        <w:t>=</w:t>
+      </w:r>
+      <w:r>
+        <w:rPr>
+          <w:rFonts w:ascii="Consolas" w:hAnsi="Consolas" w:cs="Consolas"/>
+          <w:color w:val="DCDCDC"/>
+          <w:sz w:val="19"/>
+          <w:szCs w:val="19"/>
+          <w:highlight w:val="black"/>
+        </w:rPr>
+        <w:t xml:space="preserve"> </w:t>
+      </w:r>
+      <w:r>
+        <w:rPr>
+          <w:rFonts w:ascii="Consolas" w:hAnsi="Consolas" w:cs="Consolas"/>
+          <w:color w:val="B5CEA8"/>
+          <w:sz w:val="19"/>
+          <w:szCs w:val="19"/>
+          <w:highlight w:val="black"/>
+        </w:rPr>
+        <w:t>0</w:t>
+      </w:r>
+      <w:r>
+        <w:rPr>
+          <w:rFonts w:ascii="Consolas" w:hAnsi="Consolas" w:cs="Consolas"/>
+          <w:color w:val="B4B4B4"/>
+          <w:sz w:val="19"/>
+          <w:szCs w:val="19"/>
+          <w:highlight w:val="black"/>
+        </w:rPr>
+        <w:t>;</w:t>
+      </w:r>
+      <w:r>
+        <w:rPr>
+          <w:rFonts w:ascii="Consolas" w:hAnsi="Consolas" w:cs="Consolas"/>
+          <w:color w:val="DCDCDC"/>
+          <w:sz w:val="19"/>
+          <w:szCs w:val="19"/>
+          <w:highlight w:val="black"/>
+        </w:rPr>
+        <w:t xml:space="preserve"> </w:t>
+      </w:r>
+      <w:r>
+        <w:rPr>
+          <w:rFonts w:ascii="Consolas" w:hAnsi="Consolas" w:cs="Consolas"/>
+          <w:color w:val="B4B4B4"/>
+          <w:sz w:val="19"/>
+          <w:szCs w:val="19"/>
+          <w:highlight w:val="black"/>
+        </w:rPr>
+        <w:t>}</w:t>
+      </w:r>
+    </w:p>
+    <w:p>
+      <w:pPr>
+        <w:autoSpaceDE w:val="0"/>
+        <w:autoSpaceDN w:val="0"/>
+        <w:adjustRightInd w:val="0"/>
+        <w:spacing w:after="0" w:line="240" w:lineRule="auto"/>
+        <w:jc w:val="left"/>
+        <w:rPr>
+          <w:rFonts w:ascii="Consolas" w:hAnsi="Consolas" w:cs="Consolas"/>
+          <w:color w:val="DCDCDC"/>
+          <w:sz w:val="19"/>
+          <w:szCs w:val="19"/>
+          <w:highlight w:val="black"/>
+        </w:rPr>
+      </w:pPr>
+      <w:r>
+        <w:rPr>
+          <w:rFonts w:ascii="Consolas" w:hAnsi="Consolas" w:cs="Consolas"/>
+          <w:color w:val="DCDCDC"/>
+          <w:sz w:val="19"/>
+          <w:szCs w:val="19"/>
+          <w:highlight w:val="black"/>
+        </w:rPr>
+        <w:t xml:space="preserve">               </w:t>
+      </w:r>
+      <w:r>
+        <w:rPr>
+          <w:rFonts w:ascii="Consolas" w:hAnsi="Consolas" w:cs="Consolas"/>
+          <w:color w:val="569CD6"/>
+          <w:sz w:val="19"/>
+          <w:szCs w:val="19"/>
+          <w:highlight w:val="black"/>
+        </w:rPr>
+        <w:t>else</w:t>
+      </w:r>
+      <w:r>
+        <w:rPr>
+          <w:rFonts w:ascii="Consolas" w:hAnsi="Consolas" w:cs="Consolas"/>
+          <w:color w:val="DCDCDC"/>
+          <w:sz w:val="19"/>
+          <w:szCs w:val="19"/>
+          <w:highlight w:val="black"/>
+        </w:rPr>
+        <w:t xml:space="preserve"> </w:t>
+      </w:r>
+      <w:r>
+        <w:rPr>
+          <w:rFonts w:ascii="Consolas" w:hAnsi="Consolas" w:cs="Consolas"/>
+          <w:color w:val="569CD6"/>
+          <w:sz w:val="19"/>
+          <w:szCs w:val="19"/>
+          <w:highlight w:val="black"/>
+        </w:rPr>
+        <w:t>if</w:t>
+      </w:r>
+      <w:r>
+        <w:rPr>
+          <w:rFonts w:ascii="Consolas" w:hAnsi="Consolas" w:cs="Consolas"/>
+          <w:color w:val="DCDCDC"/>
+          <w:sz w:val="19"/>
+          <w:szCs w:val="19"/>
+          <w:highlight w:val="black"/>
+        </w:rPr>
+        <w:t xml:space="preserve"> </w:t>
+      </w:r>
+      <w:r>
+        <w:rPr>
+          <w:rFonts w:ascii="Consolas" w:hAnsi="Consolas" w:cs="Consolas"/>
+          <w:color w:val="B4B4B4"/>
+          <w:sz w:val="19"/>
+          <w:szCs w:val="19"/>
+          <w:highlight w:val="black"/>
+        </w:rPr>
+        <w:t>(</w:t>
+      </w:r>
+      <w:proofErr w:type="spellStart"/>
+      <w:r>
+        <w:rPr>
+          <w:rFonts w:ascii="Consolas" w:hAnsi="Consolas" w:cs="Consolas"/>
+          <w:color w:val="C8C8C8"/>
+          <w:sz w:val="19"/>
+          <w:szCs w:val="19"/>
+          <w:highlight w:val="black"/>
+        </w:rPr>
+        <w:t>kernel_on_image_x</w:t>
+      </w:r>
+      <w:proofErr w:type="spellEnd"/>
+      <w:r>
+        <w:rPr>
+          <w:rFonts w:ascii="Consolas" w:hAnsi="Consolas" w:cs="Consolas"/>
+          <w:color w:val="DCDCDC"/>
+          <w:sz w:val="19"/>
+          <w:szCs w:val="19"/>
+          <w:highlight w:val="black"/>
+        </w:rPr>
+        <w:t xml:space="preserve"> </w:t>
+      </w:r>
+      <w:r>
+        <w:rPr>
+          <w:rFonts w:ascii="Consolas" w:hAnsi="Consolas" w:cs="Consolas"/>
+          <w:color w:val="B4B4B4"/>
+          <w:sz w:val="19"/>
+          <w:szCs w:val="19"/>
+          <w:highlight w:val="black"/>
+        </w:rPr>
+        <w:t>&gt;=</w:t>
+      </w:r>
+      <w:r>
+        <w:rPr>
+          <w:rFonts w:ascii="Consolas" w:hAnsi="Consolas" w:cs="Consolas"/>
+          <w:color w:val="DCDCDC"/>
+          <w:sz w:val="19"/>
+          <w:szCs w:val="19"/>
+          <w:highlight w:val="black"/>
+        </w:rPr>
+        <w:t xml:space="preserve"> </w:t>
+      </w:r>
+      <w:proofErr w:type="spellStart"/>
+      <w:r>
+        <w:rPr>
+          <w:rFonts w:ascii="Consolas" w:hAnsi="Consolas" w:cs="Consolas"/>
+          <w:color w:val="7F7F7F"/>
+          <w:sz w:val="19"/>
+          <w:szCs w:val="19"/>
+          <w:highlight w:val="black"/>
+        </w:rPr>
+        <w:t>image</w:t>
+      </w:r>
+      <w:r>
+        <w:rPr>
+          <w:rFonts w:ascii="Consolas" w:hAnsi="Consolas" w:cs="Consolas"/>
+          <w:color w:val="B4B4B4"/>
+          <w:sz w:val="19"/>
+          <w:szCs w:val="19"/>
+          <w:highlight w:val="black"/>
+        </w:rPr>
+        <w:t>.</w:t>
+      </w:r>
+      <w:r>
+        <w:rPr>
+          <w:rFonts w:ascii="Consolas" w:hAnsi="Consolas" w:cs="Consolas"/>
+          <w:color w:val="C8C8C8"/>
+          <w:sz w:val="19"/>
+          <w:szCs w:val="19"/>
+          <w:highlight w:val="black"/>
+        </w:rPr>
+        <w:t>getWidth</w:t>
+      </w:r>
+      <w:proofErr w:type="spellEnd"/>
+      <w:r>
+        <w:rPr>
+          <w:rFonts w:ascii="Consolas" w:hAnsi="Consolas" w:cs="Consolas"/>
+          <w:color w:val="B4B4B4"/>
+          <w:sz w:val="19"/>
+          <w:szCs w:val="19"/>
+          <w:highlight w:val="black"/>
+        </w:rPr>
+        <w:t>()){</w:t>
+      </w:r>
+      <w:r>
+        <w:rPr>
+          <w:rFonts w:ascii="Consolas" w:hAnsi="Consolas" w:cs="Consolas"/>
+          <w:color w:val="DCDCDC"/>
+          <w:sz w:val="19"/>
+          <w:szCs w:val="19"/>
+          <w:highlight w:val="black"/>
+        </w:rPr>
+        <w:t xml:space="preserve"> </w:t>
+      </w:r>
+      <w:proofErr w:type="spellStart"/>
+      <w:r>
+        <w:rPr>
+          <w:rFonts w:ascii="Consolas" w:hAnsi="Consolas" w:cs="Consolas"/>
+          <w:color w:val="C8C8C8"/>
+          <w:sz w:val="19"/>
+          <w:szCs w:val="19"/>
+          <w:highlight w:val="black"/>
+        </w:rPr>
+        <w:t>kernel_on_image_x</w:t>
+      </w:r>
+      <w:proofErr w:type="spellEnd"/>
+      <w:r>
+        <w:rPr>
+          <w:rFonts w:ascii="Consolas" w:hAnsi="Consolas" w:cs="Consolas"/>
+          <w:color w:val="DCDCDC"/>
+          <w:sz w:val="19"/>
+          <w:szCs w:val="19"/>
+          <w:highlight w:val="black"/>
+        </w:rPr>
+        <w:t xml:space="preserve"> </w:t>
+      </w:r>
+      <w:r>
+        <w:rPr>
+          <w:rFonts w:ascii="Consolas" w:hAnsi="Consolas" w:cs="Consolas"/>
+          <w:color w:val="B4B4B4"/>
+          <w:sz w:val="19"/>
+          <w:szCs w:val="19"/>
+          <w:highlight w:val="black"/>
+        </w:rPr>
+        <w:t>=</w:t>
+      </w:r>
+      <w:r>
+        <w:rPr>
+          <w:rFonts w:ascii="Consolas" w:hAnsi="Consolas" w:cs="Consolas"/>
+          <w:color w:val="DCDCDC"/>
+          <w:sz w:val="19"/>
+          <w:szCs w:val="19"/>
+          <w:highlight w:val="black"/>
+        </w:rPr>
+        <w:t xml:space="preserve"> </w:t>
+      </w:r>
+      <w:proofErr w:type="spellStart"/>
+      <w:r>
+        <w:rPr>
+          <w:rFonts w:ascii="Consolas" w:hAnsi="Consolas" w:cs="Consolas"/>
+          <w:color w:val="7F7F7F"/>
+          <w:sz w:val="19"/>
+          <w:szCs w:val="19"/>
+          <w:highlight w:val="black"/>
+        </w:rPr>
+        <w:t>image</w:t>
+      </w:r>
+      <w:r>
+        <w:rPr>
+          <w:rFonts w:ascii="Consolas" w:hAnsi="Consolas" w:cs="Consolas"/>
+          <w:color w:val="B4B4B4"/>
+          <w:sz w:val="19"/>
+          <w:szCs w:val="19"/>
+          <w:highlight w:val="black"/>
+        </w:rPr>
+        <w:t>.</w:t>
+      </w:r>
+      <w:r>
+        <w:rPr>
+          <w:rFonts w:ascii="Consolas" w:hAnsi="Consolas" w:cs="Consolas"/>
+          <w:color w:val="C8C8C8"/>
+          <w:sz w:val="19"/>
+          <w:szCs w:val="19"/>
+          <w:highlight w:val="black"/>
+        </w:rPr>
+        <w:t>getWidth</w:t>
+      </w:r>
+      <w:proofErr w:type="spellEnd"/>
+      <w:r>
+        <w:rPr>
+          <w:rFonts w:ascii="Consolas" w:hAnsi="Consolas" w:cs="Consolas"/>
+          <w:color w:val="B4B4B4"/>
+          <w:sz w:val="19"/>
+          <w:szCs w:val="19"/>
+          <w:highlight w:val="black"/>
+        </w:rPr>
+        <w:t>()</w:t>
+      </w:r>
+      <w:r>
+        <w:rPr>
+          <w:rFonts w:ascii="Consolas" w:hAnsi="Consolas" w:cs="Consolas"/>
+          <w:color w:val="DCDCDC"/>
+          <w:sz w:val="19"/>
+          <w:szCs w:val="19"/>
+          <w:highlight w:val="black"/>
+        </w:rPr>
+        <w:t xml:space="preserve"> </w:t>
+      </w:r>
+      <w:r>
+        <w:rPr>
+          <w:rFonts w:ascii="Consolas" w:hAnsi="Consolas" w:cs="Consolas"/>
+          <w:color w:val="B4B4B4"/>
+          <w:sz w:val="19"/>
+          <w:szCs w:val="19"/>
+          <w:highlight w:val="black"/>
+        </w:rPr>
+        <w:t>-</w:t>
+      </w:r>
+      <w:r>
+        <w:rPr>
+          <w:rFonts w:ascii="Consolas" w:hAnsi="Consolas" w:cs="Consolas"/>
+          <w:color w:val="DCDCDC"/>
+          <w:sz w:val="19"/>
+          <w:szCs w:val="19"/>
+          <w:highlight w:val="black"/>
+        </w:rPr>
+        <w:t xml:space="preserve"> </w:t>
+      </w:r>
+      <w:r>
+        <w:rPr>
+          <w:rFonts w:ascii="Consolas" w:hAnsi="Consolas" w:cs="Consolas"/>
+          <w:color w:val="B5CEA8"/>
+          <w:sz w:val="19"/>
+          <w:szCs w:val="19"/>
+          <w:highlight w:val="black"/>
+        </w:rPr>
+        <w:t>1</w:t>
+      </w:r>
+      <w:r>
+        <w:rPr>
+          <w:rFonts w:ascii="Consolas" w:hAnsi="Consolas" w:cs="Consolas"/>
+          <w:color w:val="B4B4B4"/>
+          <w:sz w:val="19"/>
+          <w:szCs w:val="19"/>
+          <w:highlight w:val="black"/>
+        </w:rPr>
+        <w:t>;</w:t>
+      </w:r>
+      <w:r>
+        <w:rPr>
+          <w:rFonts w:ascii="Consolas" w:hAnsi="Consolas" w:cs="Consolas"/>
+          <w:color w:val="DCDCDC"/>
+          <w:sz w:val="19"/>
+          <w:szCs w:val="19"/>
+          <w:highlight w:val="black"/>
+        </w:rPr>
+        <w:t xml:space="preserve"> </w:t>
+      </w:r>
+      <w:r>
+        <w:rPr>
+          <w:rFonts w:ascii="Consolas" w:hAnsi="Consolas" w:cs="Consolas"/>
+          <w:color w:val="B4B4B4"/>
+          <w:sz w:val="19"/>
+          <w:szCs w:val="19"/>
+          <w:highlight w:val="black"/>
+        </w:rPr>
+        <w:t>}</w:t>
+      </w:r>
+    </w:p>
+    <w:p>
+      <w:pPr>
+        <w:autoSpaceDE w:val="0"/>
+        <w:autoSpaceDN w:val="0"/>
+        <w:adjustRightInd w:val="0"/>
+        <w:spacing w:after="0" w:line="240" w:lineRule="auto"/>
+        <w:jc w:val="left"/>
+        <w:rPr>
+          <w:rFonts w:ascii="Consolas" w:hAnsi="Consolas" w:cs="Consolas"/>
+          <w:color w:val="DCDCDC"/>
+          <w:sz w:val="19"/>
+          <w:szCs w:val="19"/>
+          <w:highlight w:val="black"/>
+        </w:rPr>
+      </w:pPr>
+      <w:r>
+        <w:rPr>
+          <w:rFonts w:ascii="Consolas" w:hAnsi="Consolas" w:cs="Consolas"/>
+          <w:color w:val="DCDCDC"/>
+          <w:sz w:val="19"/>
+          <w:szCs w:val="19"/>
+          <w:highlight w:val="black"/>
+        </w:rPr>
+        <w:t xml:space="preserve">               </w:t>
+      </w:r>
+      <w:r>
+        <w:rPr>
+          <w:rFonts w:ascii="Consolas" w:hAnsi="Consolas" w:cs="Consolas"/>
+          <w:color w:val="569CD6"/>
+          <w:sz w:val="19"/>
+          <w:szCs w:val="19"/>
+          <w:highlight w:val="black"/>
+        </w:rPr>
+        <w:t>else</w:t>
+      </w:r>
+      <w:r>
+        <w:rPr>
+          <w:rFonts w:ascii="Consolas" w:hAnsi="Consolas" w:cs="Consolas"/>
+          <w:color w:val="B4B4B4"/>
+          <w:sz w:val="19"/>
+          <w:szCs w:val="19"/>
+          <w:highlight w:val="black"/>
+        </w:rPr>
+        <w:t>{</w:t>
+      </w:r>
+      <w:r>
+        <w:rPr>
+          <w:rFonts w:ascii="Consolas" w:hAnsi="Consolas" w:cs="Consolas"/>
+          <w:color w:val="DCDCDC"/>
+          <w:sz w:val="19"/>
+          <w:szCs w:val="19"/>
+          <w:highlight w:val="black"/>
+        </w:rPr>
+        <w:t xml:space="preserve"> </w:t>
+      </w:r>
+      <w:proofErr w:type="spellStart"/>
+      <w:r>
+        <w:rPr>
+          <w:rFonts w:ascii="Consolas" w:hAnsi="Consolas" w:cs="Consolas"/>
+          <w:color w:val="C8C8C8"/>
+          <w:sz w:val="19"/>
+          <w:szCs w:val="19"/>
+          <w:highlight w:val="black"/>
+        </w:rPr>
+        <w:t>kernel_on_image_x</w:t>
+      </w:r>
+      <w:proofErr w:type="spellEnd"/>
+      <w:r>
+        <w:rPr>
+          <w:rFonts w:ascii="Consolas" w:hAnsi="Consolas" w:cs="Consolas"/>
+          <w:color w:val="DCDCDC"/>
+          <w:sz w:val="19"/>
+          <w:szCs w:val="19"/>
+          <w:highlight w:val="black"/>
+        </w:rPr>
+        <w:t xml:space="preserve"> </w:t>
+      </w:r>
+      <w:r>
+        <w:rPr>
+          <w:rFonts w:ascii="Consolas" w:hAnsi="Consolas" w:cs="Consolas"/>
+          <w:color w:val="B4B4B4"/>
+          <w:sz w:val="19"/>
+          <w:szCs w:val="19"/>
+          <w:highlight w:val="black"/>
+        </w:rPr>
+        <w:t>=</w:t>
+      </w:r>
+      <w:r>
+        <w:rPr>
+          <w:rFonts w:ascii="Consolas" w:hAnsi="Consolas" w:cs="Consolas"/>
+          <w:color w:val="DCDCDC"/>
+          <w:sz w:val="19"/>
+          <w:szCs w:val="19"/>
+          <w:highlight w:val="black"/>
+        </w:rPr>
+        <w:t xml:space="preserve"> </w:t>
+      </w:r>
+      <w:proofErr w:type="spellStart"/>
+      <w:r>
+        <w:rPr>
+          <w:rFonts w:ascii="Consolas" w:hAnsi="Consolas" w:cs="Consolas"/>
+          <w:color w:val="C8C8C8"/>
+          <w:sz w:val="19"/>
+          <w:szCs w:val="19"/>
+          <w:highlight w:val="black"/>
+        </w:rPr>
+        <w:t>image_x</w:t>
+      </w:r>
+      <w:proofErr w:type="spellEnd"/>
+      <w:r>
+        <w:rPr>
+          <w:rFonts w:ascii="Consolas" w:hAnsi="Consolas" w:cs="Consolas"/>
+          <w:color w:val="DCDCDC"/>
+          <w:sz w:val="19"/>
+          <w:szCs w:val="19"/>
+          <w:highlight w:val="black"/>
+        </w:rPr>
+        <w:t xml:space="preserve"> </w:t>
+      </w:r>
+      <w:r>
+        <w:rPr>
+          <w:rFonts w:ascii="Consolas" w:hAnsi="Consolas" w:cs="Consolas"/>
+          <w:color w:val="B4B4B4"/>
+          <w:sz w:val="19"/>
+          <w:szCs w:val="19"/>
+          <w:highlight w:val="black"/>
+        </w:rPr>
+        <w:t>+</w:t>
+      </w:r>
+      <w:r>
+        <w:rPr>
+          <w:rFonts w:ascii="Consolas" w:hAnsi="Consolas" w:cs="Consolas"/>
+          <w:color w:val="DCDCDC"/>
+          <w:sz w:val="19"/>
+          <w:szCs w:val="19"/>
+          <w:highlight w:val="black"/>
+        </w:rPr>
+        <w:t xml:space="preserve"> </w:t>
+      </w:r>
+      <w:proofErr w:type="spellStart"/>
+      <w:r>
+        <w:rPr>
+          <w:rFonts w:ascii="Consolas" w:hAnsi="Consolas" w:cs="Consolas"/>
+          <w:color w:val="C8C8C8"/>
+          <w:sz w:val="19"/>
+          <w:szCs w:val="19"/>
+          <w:highlight w:val="black"/>
+        </w:rPr>
+        <w:t>kernel_x</w:t>
+      </w:r>
+      <w:proofErr w:type="spellEnd"/>
+      <w:r>
+        <w:rPr>
+          <w:rFonts w:ascii="Consolas" w:hAnsi="Consolas" w:cs="Consolas"/>
+          <w:color w:val="DCDCDC"/>
+          <w:sz w:val="19"/>
+          <w:szCs w:val="19"/>
+          <w:highlight w:val="black"/>
+        </w:rPr>
+        <w:t xml:space="preserve"> </w:t>
+      </w:r>
+      <w:r>
+        <w:rPr>
+          <w:rFonts w:ascii="Consolas" w:hAnsi="Consolas" w:cs="Consolas"/>
+          <w:color w:val="B4B4B4"/>
+          <w:sz w:val="19"/>
+          <w:szCs w:val="19"/>
+          <w:highlight w:val="black"/>
+        </w:rPr>
+        <w:t>-</w:t>
+      </w:r>
+      <w:r>
+        <w:rPr>
+          <w:rFonts w:ascii="Consolas" w:hAnsi="Consolas" w:cs="Consolas"/>
+          <w:color w:val="DCDCDC"/>
+          <w:sz w:val="19"/>
+          <w:szCs w:val="19"/>
+          <w:highlight w:val="black"/>
+        </w:rPr>
+        <w:t xml:space="preserve"> </w:t>
+      </w:r>
+      <w:r>
+        <w:rPr>
+          <w:rFonts w:ascii="Consolas" w:hAnsi="Consolas" w:cs="Consolas"/>
+          <w:color w:val="B5CEA8"/>
+          <w:sz w:val="19"/>
+          <w:szCs w:val="19"/>
+          <w:highlight w:val="black"/>
+        </w:rPr>
+        <w:t>4</w:t>
+      </w:r>
+      <w:r>
+        <w:rPr>
+          <w:rFonts w:ascii="Consolas" w:hAnsi="Consolas" w:cs="Consolas"/>
+          <w:color w:val="B4B4B4"/>
+          <w:sz w:val="19"/>
+          <w:szCs w:val="19"/>
+          <w:highlight w:val="black"/>
+        </w:rPr>
+        <w:t>;</w:t>
+      </w:r>
+      <w:r>
+        <w:rPr>
+          <w:rFonts w:ascii="Consolas" w:hAnsi="Consolas" w:cs="Consolas"/>
+          <w:color w:val="DCDCDC"/>
+          <w:sz w:val="19"/>
+          <w:szCs w:val="19"/>
+          <w:highlight w:val="black"/>
+        </w:rPr>
+        <w:t xml:space="preserve"> </w:t>
+      </w:r>
+      <w:r>
+        <w:rPr>
+          <w:rFonts w:ascii="Consolas" w:hAnsi="Consolas" w:cs="Consolas"/>
+          <w:color w:val="B4B4B4"/>
+          <w:sz w:val="19"/>
+          <w:szCs w:val="19"/>
+          <w:highlight w:val="black"/>
+        </w:rPr>
+        <w:t>}</w:t>
+      </w:r>
+    </w:p>
+    <w:p>
+      <w:pPr>
+        <w:autoSpaceDE w:val="0"/>
+        <w:autoSpaceDN w:val="0"/>
+        <w:adjustRightInd w:val="0"/>
+        <w:spacing w:after="0" w:line="240" w:lineRule="auto"/>
+        <w:jc w:val="left"/>
+        <w:rPr>
+          <w:rFonts w:ascii="Consolas" w:hAnsi="Consolas" w:cs="Consolas"/>
+          <w:color w:val="DCDCDC"/>
+          <w:sz w:val="19"/>
+          <w:szCs w:val="19"/>
+          <w:highlight w:val="black"/>
+        </w:rPr>
+      </w:pPr>
+    </w:p>
+    <w:p>
+      <w:pPr>
+        <w:autoSpaceDE w:val="0"/>
+        <w:autoSpaceDN w:val="0"/>
+        <w:adjustRightInd w:val="0"/>
+        <w:spacing w:after="0" w:line="240" w:lineRule="auto"/>
+        <w:jc w:val="left"/>
+        <w:rPr>
+          <w:rFonts w:ascii="Consolas" w:hAnsi="Consolas" w:cs="Consolas"/>
+          <w:color w:val="DCDCDC"/>
+          <w:sz w:val="19"/>
+          <w:szCs w:val="19"/>
+          <w:highlight w:val="black"/>
+        </w:rPr>
+      </w:pPr>
+    </w:p>
+    <w:p>
+      <w:pPr>
+        <w:autoSpaceDE w:val="0"/>
+        <w:autoSpaceDN w:val="0"/>
+        <w:adjustRightInd w:val="0"/>
+        <w:spacing w:after="0" w:line="240" w:lineRule="auto"/>
+        <w:jc w:val="left"/>
+        <w:rPr>
+          <w:rFonts w:ascii="Consolas" w:hAnsi="Consolas" w:cs="Consolas"/>
+          <w:color w:val="DCDCDC"/>
+          <w:sz w:val="19"/>
+          <w:szCs w:val="19"/>
+          <w:highlight w:val="black"/>
+        </w:rPr>
+      </w:pPr>
+      <w:r>
+        <w:rPr>
+          <w:rFonts w:ascii="Consolas" w:hAnsi="Consolas" w:cs="Consolas"/>
+          <w:color w:val="DCDCDC"/>
+          <w:sz w:val="19"/>
+          <w:szCs w:val="19"/>
+          <w:highlight w:val="black"/>
+        </w:rPr>
+        <w:t xml:space="preserve">               </w:t>
+      </w:r>
+      <w:r>
+        <w:rPr>
+          <w:rFonts w:ascii="Consolas" w:hAnsi="Consolas" w:cs="Consolas"/>
+          <w:color w:val="57A64A"/>
+          <w:sz w:val="19"/>
+          <w:szCs w:val="19"/>
+          <w:highlight w:val="black"/>
+        </w:rPr>
+        <w:t>//Also check if the y coordinate isn't outside of the image</w:t>
+      </w:r>
+    </w:p>
+    <w:p>
+      <w:pPr>
+        <w:autoSpaceDE w:val="0"/>
+        <w:autoSpaceDN w:val="0"/>
+        <w:adjustRightInd w:val="0"/>
+        <w:spacing w:after="0" w:line="240" w:lineRule="auto"/>
+        <w:jc w:val="left"/>
+        <w:rPr>
+          <w:rFonts w:ascii="Consolas" w:hAnsi="Consolas" w:cs="Consolas"/>
+          <w:color w:val="DCDCDC"/>
+          <w:sz w:val="19"/>
+          <w:szCs w:val="19"/>
+          <w:highlight w:val="black"/>
+        </w:rPr>
+      </w:pPr>
+      <w:r>
+        <w:rPr>
+          <w:rFonts w:ascii="Consolas" w:hAnsi="Consolas" w:cs="Consolas"/>
+          <w:color w:val="DCDCDC"/>
+          <w:sz w:val="19"/>
+          <w:szCs w:val="19"/>
+          <w:highlight w:val="black"/>
+        </w:rPr>
+        <w:t xml:space="preserve">               </w:t>
+      </w:r>
+      <w:r>
+        <w:rPr>
+          <w:rFonts w:ascii="Consolas" w:hAnsi="Consolas" w:cs="Consolas"/>
+          <w:color w:val="569CD6"/>
+          <w:sz w:val="19"/>
+          <w:szCs w:val="19"/>
+          <w:highlight w:val="black"/>
+        </w:rPr>
+        <w:t>if</w:t>
+      </w:r>
+      <w:r>
+        <w:rPr>
+          <w:rFonts w:ascii="Consolas" w:hAnsi="Consolas" w:cs="Consolas"/>
+          <w:color w:val="DCDCDC"/>
+          <w:sz w:val="19"/>
+          <w:szCs w:val="19"/>
+          <w:highlight w:val="black"/>
+        </w:rPr>
+        <w:t xml:space="preserve"> </w:t>
+      </w:r>
+      <w:r>
+        <w:rPr>
+          <w:rFonts w:ascii="Consolas" w:hAnsi="Consolas" w:cs="Consolas"/>
+          <w:color w:val="B4B4B4"/>
+          <w:sz w:val="19"/>
+          <w:szCs w:val="19"/>
+          <w:highlight w:val="black"/>
+        </w:rPr>
+        <w:t>(</w:t>
+      </w:r>
+      <w:proofErr w:type="spellStart"/>
+      <w:r>
+        <w:rPr>
+          <w:rFonts w:ascii="Consolas" w:hAnsi="Consolas" w:cs="Consolas"/>
+          <w:color w:val="C8C8C8"/>
+          <w:sz w:val="19"/>
+          <w:szCs w:val="19"/>
+          <w:highlight w:val="black"/>
+        </w:rPr>
+        <w:t>kernel_on_image_y</w:t>
+      </w:r>
+      <w:proofErr w:type="spellEnd"/>
+      <w:r>
+        <w:rPr>
+          <w:rFonts w:ascii="Consolas" w:hAnsi="Consolas" w:cs="Consolas"/>
+          <w:color w:val="DCDCDC"/>
+          <w:sz w:val="19"/>
+          <w:szCs w:val="19"/>
+          <w:highlight w:val="black"/>
+        </w:rPr>
+        <w:t xml:space="preserve"> </w:t>
+      </w:r>
+      <w:r>
+        <w:rPr>
+          <w:rFonts w:ascii="Consolas" w:hAnsi="Consolas" w:cs="Consolas"/>
+          <w:color w:val="B4B4B4"/>
+          <w:sz w:val="19"/>
+          <w:szCs w:val="19"/>
+          <w:highlight w:val="black"/>
+        </w:rPr>
+        <w:t>&lt;</w:t>
+      </w:r>
+      <w:r>
+        <w:rPr>
+          <w:rFonts w:ascii="Consolas" w:hAnsi="Consolas" w:cs="Consolas"/>
+          <w:color w:val="DCDCDC"/>
+          <w:sz w:val="19"/>
+          <w:szCs w:val="19"/>
+          <w:highlight w:val="black"/>
+        </w:rPr>
+        <w:t xml:space="preserve"> </w:t>
+      </w:r>
+      <w:r>
+        <w:rPr>
+          <w:rFonts w:ascii="Consolas" w:hAnsi="Consolas" w:cs="Consolas"/>
+          <w:color w:val="B5CEA8"/>
+          <w:sz w:val="19"/>
+          <w:szCs w:val="19"/>
+          <w:highlight w:val="black"/>
+        </w:rPr>
+        <w:t>0</w:t>
+      </w:r>
+      <w:r>
+        <w:rPr>
+          <w:rFonts w:ascii="Consolas" w:hAnsi="Consolas" w:cs="Consolas"/>
+          <w:color w:val="B4B4B4"/>
+          <w:sz w:val="19"/>
+          <w:szCs w:val="19"/>
+          <w:highlight w:val="black"/>
+        </w:rPr>
+        <w:t>){</w:t>
+      </w:r>
+      <w:r>
+        <w:rPr>
+          <w:rFonts w:ascii="Consolas" w:hAnsi="Consolas" w:cs="Consolas"/>
+          <w:color w:val="DCDCDC"/>
+          <w:sz w:val="19"/>
+          <w:szCs w:val="19"/>
+          <w:highlight w:val="black"/>
+        </w:rPr>
+        <w:t xml:space="preserve"> </w:t>
+      </w:r>
+      <w:proofErr w:type="spellStart"/>
+      <w:r>
+        <w:rPr>
+          <w:rFonts w:ascii="Consolas" w:hAnsi="Consolas" w:cs="Consolas"/>
+          <w:color w:val="C8C8C8"/>
+          <w:sz w:val="19"/>
+          <w:szCs w:val="19"/>
+          <w:highlight w:val="black"/>
+        </w:rPr>
+        <w:t>kernel_on_image_y</w:t>
+      </w:r>
+      <w:proofErr w:type="spellEnd"/>
+      <w:r>
+        <w:rPr>
+          <w:rFonts w:ascii="Consolas" w:hAnsi="Consolas" w:cs="Consolas"/>
+          <w:color w:val="DCDCDC"/>
+          <w:sz w:val="19"/>
+          <w:szCs w:val="19"/>
+          <w:highlight w:val="black"/>
+        </w:rPr>
+        <w:t xml:space="preserve"> </w:t>
+      </w:r>
+      <w:r>
+        <w:rPr>
+          <w:rFonts w:ascii="Consolas" w:hAnsi="Consolas" w:cs="Consolas"/>
+          <w:color w:val="B4B4B4"/>
+          <w:sz w:val="19"/>
+          <w:szCs w:val="19"/>
+          <w:highlight w:val="black"/>
+        </w:rPr>
+        <w:t>=</w:t>
+      </w:r>
+      <w:r>
+        <w:rPr>
+          <w:rFonts w:ascii="Consolas" w:hAnsi="Consolas" w:cs="Consolas"/>
+          <w:color w:val="DCDCDC"/>
+          <w:sz w:val="19"/>
+          <w:szCs w:val="19"/>
+          <w:highlight w:val="black"/>
+        </w:rPr>
+        <w:t xml:space="preserve"> </w:t>
+      </w:r>
+      <w:r>
+        <w:rPr>
+          <w:rFonts w:ascii="Consolas" w:hAnsi="Consolas" w:cs="Consolas"/>
+          <w:color w:val="B5CEA8"/>
+          <w:sz w:val="19"/>
+          <w:szCs w:val="19"/>
+          <w:highlight w:val="black"/>
+        </w:rPr>
+        <w:t>0</w:t>
+      </w:r>
+      <w:r>
+        <w:rPr>
+          <w:rFonts w:ascii="Consolas" w:hAnsi="Consolas" w:cs="Consolas"/>
+          <w:color w:val="B4B4B4"/>
+          <w:sz w:val="19"/>
+          <w:szCs w:val="19"/>
+          <w:highlight w:val="black"/>
+        </w:rPr>
+        <w:t>;</w:t>
+      </w:r>
+      <w:r>
+        <w:rPr>
+          <w:rFonts w:ascii="Consolas" w:hAnsi="Consolas" w:cs="Consolas"/>
+          <w:color w:val="DCDCDC"/>
+          <w:sz w:val="19"/>
+          <w:szCs w:val="19"/>
+          <w:highlight w:val="black"/>
+        </w:rPr>
+        <w:t xml:space="preserve"> </w:t>
+      </w:r>
+      <w:r>
+        <w:rPr>
+          <w:rFonts w:ascii="Consolas" w:hAnsi="Consolas" w:cs="Consolas"/>
+          <w:color w:val="B4B4B4"/>
+          <w:sz w:val="19"/>
+          <w:szCs w:val="19"/>
+          <w:highlight w:val="black"/>
+        </w:rPr>
+        <w:t>}</w:t>
+      </w:r>
+    </w:p>
+    <w:p>
+      <w:pPr>
+        <w:autoSpaceDE w:val="0"/>
+        <w:autoSpaceDN w:val="0"/>
+        <w:adjustRightInd w:val="0"/>
+        <w:spacing w:after="0" w:line="240" w:lineRule="auto"/>
+        <w:jc w:val="left"/>
+        <w:rPr>
+          <w:rFonts w:ascii="Consolas" w:hAnsi="Consolas" w:cs="Consolas"/>
+          <w:color w:val="DCDCDC"/>
+          <w:sz w:val="19"/>
+          <w:szCs w:val="19"/>
+          <w:highlight w:val="black"/>
+        </w:rPr>
+      </w:pPr>
+      <w:r>
+        <w:rPr>
+          <w:rFonts w:ascii="Consolas" w:hAnsi="Consolas" w:cs="Consolas"/>
+          <w:color w:val="DCDCDC"/>
+          <w:sz w:val="19"/>
+          <w:szCs w:val="19"/>
+          <w:highlight w:val="black"/>
+        </w:rPr>
+        <w:lastRenderedPageBreak/>
+        <w:t xml:space="preserve">               </w:t>
+      </w:r>
+      <w:r>
+        <w:rPr>
+          <w:rFonts w:ascii="Consolas" w:hAnsi="Consolas" w:cs="Consolas"/>
+          <w:color w:val="569CD6"/>
+          <w:sz w:val="19"/>
+          <w:szCs w:val="19"/>
+          <w:highlight w:val="black"/>
+        </w:rPr>
+        <w:t>else</w:t>
+      </w:r>
+      <w:r>
+        <w:rPr>
+          <w:rFonts w:ascii="Consolas" w:hAnsi="Consolas" w:cs="Consolas"/>
+          <w:color w:val="DCDCDC"/>
+          <w:sz w:val="19"/>
+          <w:szCs w:val="19"/>
+          <w:highlight w:val="black"/>
+        </w:rPr>
+        <w:t xml:space="preserve"> </w:t>
+      </w:r>
+      <w:r>
+        <w:rPr>
+          <w:rFonts w:ascii="Consolas" w:hAnsi="Consolas" w:cs="Consolas"/>
+          <w:color w:val="569CD6"/>
+          <w:sz w:val="19"/>
+          <w:szCs w:val="19"/>
+          <w:highlight w:val="black"/>
+        </w:rPr>
+        <w:t>if</w:t>
+      </w:r>
+      <w:r>
+        <w:rPr>
+          <w:rFonts w:ascii="Consolas" w:hAnsi="Consolas" w:cs="Consolas"/>
+          <w:color w:val="DCDCDC"/>
+          <w:sz w:val="19"/>
+          <w:szCs w:val="19"/>
+          <w:highlight w:val="black"/>
+        </w:rPr>
+        <w:t xml:space="preserve"> </w:t>
+      </w:r>
+      <w:r>
+        <w:rPr>
+          <w:rFonts w:ascii="Consolas" w:hAnsi="Consolas" w:cs="Consolas"/>
+          <w:color w:val="B4B4B4"/>
+          <w:sz w:val="19"/>
+          <w:szCs w:val="19"/>
+          <w:highlight w:val="black"/>
+        </w:rPr>
+        <w:t>(</w:t>
+      </w:r>
+      <w:proofErr w:type="spellStart"/>
+      <w:r>
+        <w:rPr>
+          <w:rFonts w:ascii="Consolas" w:hAnsi="Consolas" w:cs="Consolas"/>
+          <w:color w:val="C8C8C8"/>
+          <w:sz w:val="19"/>
+          <w:szCs w:val="19"/>
+          <w:highlight w:val="black"/>
+        </w:rPr>
+        <w:t>kernel_on_image_y</w:t>
+      </w:r>
+      <w:proofErr w:type="spellEnd"/>
+      <w:r>
+        <w:rPr>
+          <w:rFonts w:ascii="Consolas" w:hAnsi="Consolas" w:cs="Consolas"/>
+          <w:color w:val="DCDCDC"/>
+          <w:sz w:val="19"/>
+          <w:szCs w:val="19"/>
+          <w:highlight w:val="black"/>
+        </w:rPr>
+        <w:t xml:space="preserve"> </w:t>
+      </w:r>
+      <w:r>
+        <w:rPr>
+          <w:rFonts w:ascii="Consolas" w:hAnsi="Consolas" w:cs="Consolas"/>
+          <w:color w:val="B4B4B4"/>
+          <w:sz w:val="19"/>
+          <w:szCs w:val="19"/>
+          <w:highlight w:val="black"/>
+        </w:rPr>
+        <w:t>&gt;=</w:t>
+      </w:r>
+      <w:r>
+        <w:rPr>
+          <w:rFonts w:ascii="Consolas" w:hAnsi="Consolas" w:cs="Consolas"/>
+          <w:color w:val="DCDCDC"/>
+          <w:sz w:val="19"/>
+          <w:szCs w:val="19"/>
+          <w:highlight w:val="black"/>
+        </w:rPr>
+        <w:t xml:space="preserve"> </w:t>
+      </w:r>
+      <w:proofErr w:type="spellStart"/>
+      <w:r>
+        <w:rPr>
+          <w:rFonts w:ascii="Consolas" w:hAnsi="Consolas" w:cs="Consolas"/>
+          <w:color w:val="7F7F7F"/>
+          <w:sz w:val="19"/>
+          <w:szCs w:val="19"/>
+          <w:highlight w:val="black"/>
+        </w:rPr>
+        <w:t>image</w:t>
+      </w:r>
+      <w:r>
+        <w:rPr>
+          <w:rFonts w:ascii="Consolas" w:hAnsi="Consolas" w:cs="Consolas"/>
+          <w:color w:val="B4B4B4"/>
+          <w:sz w:val="19"/>
+          <w:szCs w:val="19"/>
+          <w:highlight w:val="black"/>
+        </w:rPr>
+        <w:t>.</w:t>
+      </w:r>
+      <w:r>
+        <w:rPr>
+          <w:rFonts w:ascii="Consolas" w:hAnsi="Consolas" w:cs="Consolas"/>
+          <w:color w:val="C8C8C8"/>
+          <w:sz w:val="19"/>
+          <w:szCs w:val="19"/>
+          <w:highlight w:val="black"/>
+        </w:rPr>
+        <w:t>getHeight</w:t>
+      </w:r>
+      <w:proofErr w:type="spellEnd"/>
+      <w:r>
+        <w:rPr>
+          <w:rFonts w:ascii="Consolas" w:hAnsi="Consolas" w:cs="Consolas"/>
+          <w:color w:val="B4B4B4"/>
+          <w:sz w:val="19"/>
+          <w:szCs w:val="19"/>
+          <w:highlight w:val="black"/>
+        </w:rPr>
+        <w:t>()){</w:t>
+      </w:r>
+      <w:r>
+        <w:rPr>
+          <w:rFonts w:ascii="Consolas" w:hAnsi="Consolas" w:cs="Consolas"/>
+          <w:color w:val="DCDCDC"/>
+          <w:sz w:val="19"/>
+          <w:szCs w:val="19"/>
+          <w:highlight w:val="black"/>
+        </w:rPr>
+        <w:t xml:space="preserve"> </w:t>
+      </w:r>
+      <w:proofErr w:type="spellStart"/>
+      <w:r>
+        <w:rPr>
+          <w:rFonts w:ascii="Consolas" w:hAnsi="Consolas" w:cs="Consolas"/>
+          <w:color w:val="C8C8C8"/>
+          <w:sz w:val="19"/>
+          <w:szCs w:val="19"/>
+          <w:highlight w:val="black"/>
+        </w:rPr>
+        <w:t>kernel_on_image_y</w:t>
+      </w:r>
+      <w:proofErr w:type="spellEnd"/>
+      <w:r>
+        <w:rPr>
+          <w:rFonts w:ascii="Consolas" w:hAnsi="Consolas" w:cs="Consolas"/>
+          <w:color w:val="DCDCDC"/>
+          <w:sz w:val="19"/>
+          <w:szCs w:val="19"/>
+          <w:highlight w:val="black"/>
+        </w:rPr>
+        <w:t xml:space="preserve"> </w:t>
+      </w:r>
+      <w:r>
+        <w:rPr>
+          <w:rFonts w:ascii="Consolas" w:hAnsi="Consolas" w:cs="Consolas"/>
+          <w:color w:val="B4B4B4"/>
+          <w:sz w:val="19"/>
+          <w:szCs w:val="19"/>
+          <w:highlight w:val="black"/>
+        </w:rPr>
+        <w:t>=</w:t>
+      </w:r>
+      <w:r>
+        <w:rPr>
+          <w:rFonts w:ascii="Consolas" w:hAnsi="Consolas" w:cs="Consolas"/>
+          <w:color w:val="DCDCDC"/>
+          <w:sz w:val="19"/>
+          <w:szCs w:val="19"/>
+          <w:highlight w:val="black"/>
+        </w:rPr>
+        <w:t xml:space="preserve"> </w:t>
+      </w:r>
+      <w:proofErr w:type="spellStart"/>
+      <w:r>
+        <w:rPr>
+          <w:rFonts w:ascii="Consolas" w:hAnsi="Consolas" w:cs="Consolas"/>
+          <w:color w:val="7F7F7F"/>
+          <w:sz w:val="19"/>
+          <w:szCs w:val="19"/>
+          <w:highlight w:val="black"/>
+        </w:rPr>
+        <w:t>image</w:t>
+      </w:r>
+      <w:r>
+        <w:rPr>
+          <w:rFonts w:ascii="Consolas" w:hAnsi="Consolas" w:cs="Consolas"/>
+          <w:color w:val="B4B4B4"/>
+          <w:sz w:val="19"/>
+          <w:szCs w:val="19"/>
+          <w:highlight w:val="black"/>
+        </w:rPr>
+        <w:t>.</w:t>
+      </w:r>
+      <w:r>
+        <w:rPr>
+          <w:rFonts w:ascii="Consolas" w:hAnsi="Consolas" w:cs="Consolas"/>
+          <w:color w:val="C8C8C8"/>
+          <w:sz w:val="19"/>
+          <w:szCs w:val="19"/>
+          <w:highlight w:val="black"/>
+        </w:rPr>
+        <w:t>getHeight</w:t>
+      </w:r>
+      <w:proofErr w:type="spellEnd"/>
+      <w:r>
+        <w:rPr>
+          <w:rFonts w:ascii="Consolas" w:hAnsi="Consolas" w:cs="Consolas"/>
+          <w:color w:val="B4B4B4"/>
+          <w:sz w:val="19"/>
+          <w:szCs w:val="19"/>
+          <w:highlight w:val="black"/>
+        </w:rPr>
+        <w:t>()</w:t>
+      </w:r>
+      <w:r>
+        <w:rPr>
+          <w:rFonts w:ascii="Consolas" w:hAnsi="Consolas" w:cs="Consolas"/>
+          <w:color w:val="DCDCDC"/>
+          <w:sz w:val="19"/>
+          <w:szCs w:val="19"/>
+          <w:highlight w:val="black"/>
+        </w:rPr>
+        <w:t xml:space="preserve"> </w:t>
+      </w:r>
+      <w:r>
+        <w:rPr>
+          <w:rFonts w:ascii="Consolas" w:hAnsi="Consolas" w:cs="Consolas"/>
+          <w:color w:val="B4B4B4"/>
+          <w:sz w:val="19"/>
+          <w:szCs w:val="19"/>
+          <w:highlight w:val="black"/>
+        </w:rPr>
+        <w:t>-</w:t>
+      </w:r>
+      <w:r>
+        <w:rPr>
+          <w:rFonts w:ascii="Consolas" w:hAnsi="Consolas" w:cs="Consolas"/>
+          <w:color w:val="DCDCDC"/>
+          <w:sz w:val="19"/>
+          <w:szCs w:val="19"/>
+          <w:highlight w:val="black"/>
+        </w:rPr>
+        <w:t xml:space="preserve"> </w:t>
+      </w:r>
+      <w:r>
+        <w:rPr>
+          <w:rFonts w:ascii="Consolas" w:hAnsi="Consolas" w:cs="Consolas"/>
+          <w:color w:val="B5CEA8"/>
+          <w:sz w:val="19"/>
+          <w:szCs w:val="19"/>
+          <w:highlight w:val="black"/>
+        </w:rPr>
+        <w:t>1</w:t>
+      </w:r>
+      <w:r>
+        <w:rPr>
+          <w:rFonts w:ascii="Consolas" w:hAnsi="Consolas" w:cs="Consolas"/>
+          <w:color w:val="B4B4B4"/>
+          <w:sz w:val="19"/>
+          <w:szCs w:val="19"/>
+          <w:highlight w:val="black"/>
+        </w:rPr>
+        <w:t>;</w:t>
+      </w:r>
+      <w:r>
+        <w:rPr>
+          <w:rFonts w:ascii="Consolas" w:hAnsi="Consolas" w:cs="Consolas"/>
+          <w:color w:val="DCDCDC"/>
+          <w:sz w:val="19"/>
+          <w:szCs w:val="19"/>
+          <w:highlight w:val="black"/>
+        </w:rPr>
+        <w:t xml:space="preserve"> </w:t>
+      </w:r>
+      <w:r>
+        <w:rPr>
+          <w:rFonts w:ascii="Consolas" w:hAnsi="Consolas" w:cs="Consolas"/>
+          <w:color w:val="B4B4B4"/>
+          <w:sz w:val="19"/>
+          <w:szCs w:val="19"/>
+          <w:highlight w:val="black"/>
+        </w:rPr>
+        <w:t>}</w:t>
+      </w:r>
+    </w:p>
+    <w:p>
+      <w:pPr>
+        <w:autoSpaceDE w:val="0"/>
+        <w:autoSpaceDN w:val="0"/>
+        <w:adjustRightInd w:val="0"/>
+        <w:spacing w:after="0" w:line="240" w:lineRule="auto"/>
+        <w:jc w:val="left"/>
+        <w:rPr>
+          <w:rFonts w:ascii="Consolas" w:hAnsi="Consolas" w:cs="Consolas"/>
+          <w:color w:val="DCDCDC"/>
+          <w:sz w:val="19"/>
+          <w:szCs w:val="19"/>
+          <w:highlight w:val="black"/>
+        </w:rPr>
+      </w:pPr>
+      <w:r>
+        <w:rPr>
+          <w:rFonts w:ascii="Consolas" w:hAnsi="Consolas" w:cs="Consolas"/>
+          <w:color w:val="DCDCDC"/>
+          <w:sz w:val="19"/>
+          <w:szCs w:val="19"/>
+          <w:highlight w:val="black"/>
+        </w:rPr>
+        <w:t xml:space="preserve">               </w:t>
+      </w:r>
+      <w:r>
+        <w:rPr>
+          <w:rFonts w:ascii="Consolas" w:hAnsi="Consolas" w:cs="Consolas"/>
+          <w:color w:val="569CD6"/>
+          <w:sz w:val="19"/>
+          <w:szCs w:val="19"/>
+          <w:highlight w:val="black"/>
+        </w:rPr>
+        <w:t>else</w:t>
+      </w:r>
+      <w:r>
+        <w:rPr>
+          <w:rFonts w:ascii="Consolas" w:hAnsi="Consolas" w:cs="Consolas"/>
+          <w:color w:val="B4B4B4"/>
+          <w:sz w:val="19"/>
+          <w:szCs w:val="19"/>
+          <w:highlight w:val="black"/>
+        </w:rPr>
+        <w:t>{</w:t>
+      </w:r>
+      <w:r>
+        <w:rPr>
+          <w:rFonts w:ascii="Consolas" w:hAnsi="Consolas" w:cs="Consolas"/>
+          <w:color w:val="DCDCDC"/>
+          <w:sz w:val="19"/>
+          <w:szCs w:val="19"/>
+          <w:highlight w:val="black"/>
+        </w:rPr>
+        <w:t xml:space="preserve"> </w:t>
+      </w:r>
+      <w:proofErr w:type="spellStart"/>
+      <w:r>
+        <w:rPr>
+          <w:rFonts w:ascii="Consolas" w:hAnsi="Consolas" w:cs="Consolas"/>
+          <w:color w:val="C8C8C8"/>
+          <w:sz w:val="19"/>
+          <w:szCs w:val="19"/>
+          <w:highlight w:val="black"/>
+        </w:rPr>
+        <w:t>kernel_on_image_y</w:t>
+      </w:r>
+      <w:proofErr w:type="spellEnd"/>
+      <w:r>
+        <w:rPr>
+          <w:rFonts w:ascii="Consolas" w:hAnsi="Consolas" w:cs="Consolas"/>
+          <w:color w:val="DCDCDC"/>
+          <w:sz w:val="19"/>
+          <w:szCs w:val="19"/>
+          <w:highlight w:val="black"/>
+        </w:rPr>
+        <w:t xml:space="preserve"> </w:t>
+      </w:r>
+      <w:r>
+        <w:rPr>
+          <w:rFonts w:ascii="Consolas" w:hAnsi="Consolas" w:cs="Consolas"/>
+          <w:color w:val="B4B4B4"/>
+          <w:sz w:val="19"/>
+          <w:szCs w:val="19"/>
+          <w:highlight w:val="black"/>
+        </w:rPr>
+        <w:t>=</w:t>
+      </w:r>
+      <w:r>
+        <w:rPr>
+          <w:rFonts w:ascii="Consolas" w:hAnsi="Consolas" w:cs="Consolas"/>
+          <w:color w:val="DCDCDC"/>
+          <w:sz w:val="19"/>
+          <w:szCs w:val="19"/>
+          <w:highlight w:val="black"/>
+        </w:rPr>
+        <w:t xml:space="preserve"> </w:t>
+      </w:r>
+      <w:proofErr w:type="spellStart"/>
+      <w:r>
+        <w:rPr>
+          <w:rFonts w:ascii="Consolas" w:hAnsi="Consolas" w:cs="Consolas"/>
+          <w:color w:val="C8C8C8"/>
+          <w:sz w:val="19"/>
+          <w:szCs w:val="19"/>
+          <w:highlight w:val="black"/>
+        </w:rPr>
+        <w:t>image_y</w:t>
+      </w:r>
+      <w:proofErr w:type="spellEnd"/>
+      <w:r>
+        <w:rPr>
+          <w:rFonts w:ascii="Consolas" w:hAnsi="Consolas" w:cs="Consolas"/>
+          <w:color w:val="DCDCDC"/>
+          <w:sz w:val="19"/>
+          <w:szCs w:val="19"/>
+          <w:highlight w:val="black"/>
+        </w:rPr>
+        <w:t xml:space="preserve"> </w:t>
+      </w:r>
+      <w:r>
+        <w:rPr>
+          <w:rFonts w:ascii="Consolas" w:hAnsi="Consolas" w:cs="Consolas"/>
+          <w:color w:val="B4B4B4"/>
+          <w:sz w:val="19"/>
+          <w:szCs w:val="19"/>
+          <w:highlight w:val="black"/>
+        </w:rPr>
+        <w:t>+</w:t>
+      </w:r>
+      <w:r>
+        <w:rPr>
+          <w:rFonts w:ascii="Consolas" w:hAnsi="Consolas" w:cs="Consolas"/>
+          <w:color w:val="DCDCDC"/>
+          <w:sz w:val="19"/>
+          <w:szCs w:val="19"/>
+          <w:highlight w:val="black"/>
+        </w:rPr>
+        <w:t xml:space="preserve"> </w:t>
+      </w:r>
+      <w:proofErr w:type="spellStart"/>
+      <w:r>
+        <w:rPr>
+          <w:rFonts w:ascii="Consolas" w:hAnsi="Consolas" w:cs="Consolas"/>
+          <w:color w:val="C8C8C8"/>
+          <w:sz w:val="19"/>
+          <w:szCs w:val="19"/>
+          <w:highlight w:val="black"/>
+        </w:rPr>
+        <w:t>kernel_y</w:t>
+      </w:r>
+      <w:proofErr w:type="spellEnd"/>
+      <w:r>
+        <w:rPr>
+          <w:rFonts w:ascii="Consolas" w:hAnsi="Consolas" w:cs="Consolas"/>
+          <w:color w:val="DCDCDC"/>
+          <w:sz w:val="19"/>
+          <w:szCs w:val="19"/>
+          <w:highlight w:val="black"/>
+        </w:rPr>
+        <w:t xml:space="preserve"> </w:t>
+      </w:r>
+      <w:r>
+        <w:rPr>
+          <w:rFonts w:ascii="Consolas" w:hAnsi="Consolas" w:cs="Consolas"/>
+          <w:color w:val="B4B4B4"/>
+          <w:sz w:val="19"/>
+          <w:szCs w:val="19"/>
+          <w:highlight w:val="black"/>
+        </w:rPr>
+        <w:t>-</w:t>
+      </w:r>
+      <w:r>
+        <w:rPr>
+          <w:rFonts w:ascii="Consolas" w:hAnsi="Consolas" w:cs="Consolas"/>
+          <w:color w:val="DCDCDC"/>
+          <w:sz w:val="19"/>
+          <w:szCs w:val="19"/>
+          <w:highlight w:val="black"/>
+        </w:rPr>
+        <w:t xml:space="preserve"> </w:t>
+      </w:r>
+      <w:r>
+        <w:rPr>
+          <w:rFonts w:ascii="Consolas" w:hAnsi="Consolas" w:cs="Consolas"/>
+          <w:color w:val="B5CEA8"/>
+          <w:sz w:val="19"/>
+          <w:szCs w:val="19"/>
+          <w:highlight w:val="black"/>
+        </w:rPr>
+        <w:t>4</w:t>
+      </w:r>
+      <w:r>
+        <w:rPr>
+          <w:rFonts w:ascii="Consolas" w:hAnsi="Consolas" w:cs="Consolas"/>
+          <w:color w:val="B4B4B4"/>
+          <w:sz w:val="19"/>
+          <w:szCs w:val="19"/>
+          <w:highlight w:val="black"/>
+        </w:rPr>
+        <w:t>;</w:t>
+      </w:r>
+      <w:r>
+        <w:rPr>
+          <w:rFonts w:ascii="Consolas" w:hAnsi="Consolas" w:cs="Consolas"/>
+          <w:color w:val="DCDCDC"/>
+          <w:sz w:val="19"/>
+          <w:szCs w:val="19"/>
+          <w:highlight w:val="black"/>
+        </w:rPr>
+        <w:t xml:space="preserve"> </w:t>
+      </w:r>
+      <w:r>
+        <w:rPr>
+          <w:rFonts w:ascii="Consolas" w:hAnsi="Consolas" w:cs="Consolas"/>
+          <w:color w:val="B4B4B4"/>
+          <w:sz w:val="19"/>
+          <w:szCs w:val="19"/>
+          <w:highlight w:val="black"/>
+        </w:rPr>
+        <w:t>}</w:t>
+      </w:r>
+    </w:p>
+    <w:p>
+      <w:pPr>
+        <w:autoSpaceDE w:val="0"/>
+        <w:autoSpaceDN w:val="0"/>
+        <w:adjustRightInd w:val="0"/>
+        <w:spacing w:after="0" w:line="240" w:lineRule="auto"/>
+        <w:jc w:val="left"/>
+        <w:rPr>
+          <w:rFonts w:ascii="Consolas" w:hAnsi="Consolas" w:cs="Consolas"/>
+          <w:color w:val="DCDCDC"/>
+          <w:sz w:val="19"/>
+          <w:szCs w:val="19"/>
+          <w:highlight w:val="black"/>
+        </w:rPr>
+      </w:pPr>
+    </w:p>
+    <w:p>
+      <w:pPr>
+        <w:autoSpaceDE w:val="0"/>
+        <w:autoSpaceDN w:val="0"/>
+        <w:adjustRightInd w:val="0"/>
+        <w:spacing w:after="0" w:line="240" w:lineRule="auto"/>
+        <w:jc w:val="left"/>
+        <w:rPr>
+          <w:rFonts w:ascii="Consolas" w:hAnsi="Consolas" w:cs="Consolas"/>
+          <w:color w:val="DCDCDC"/>
+          <w:sz w:val="19"/>
+          <w:szCs w:val="19"/>
+          <w:highlight w:val="black"/>
+          <w:lang w:val="nl-NL"/>
+        </w:rPr>
+      </w:pPr>
+      <w:r>
+        <w:rPr>
+          <w:rFonts w:ascii="Consolas" w:hAnsi="Consolas" w:cs="Consolas"/>
+          <w:color w:val="DCDCDC"/>
+          <w:sz w:val="19"/>
+          <w:szCs w:val="19"/>
+          <w:highlight w:val="black"/>
+        </w:rPr>
+        <w:t xml:space="preserve">               </w:t>
+      </w:r>
+      <w:r>
+        <w:rPr>
+          <w:rFonts w:ascii="Consolas" w:hAnsi="Consolas" w:cs="Consolas"/>
+          <w:color w:val="57A64A"/>
+          <w:sz w:val="19"/>
+          <w:szCs w:val="19"/>
+          <w:highlight w:val="black"/>
+          <w:lang w:val="nl-NL"/>
+        </w:rPr>
+        <w:t>// kernel_y = 0, 1, 2 betekend de bovenste 3 regels van de kernel,</w:t>
+      </w:r>
+    </w:p>
+    <w:p>
+      <w:pPr>
+        <w:autoSpaceDE w:val="0"/>
+        <w:autoSpaceDN w:val="0"/>
+        <w:adjustRightInd w:val="0"/>
+        <w:spacing w:after="0" w:line="240" w:lineRule="auto"/>
+        <w:jc w:val="left"/>
+        <w:rPr>
+          <w:rFonts w:ascii="Consolas" w:hAnsi="Consolas" w:cs="Consolas"/>
+          <w:color w:val="DCDCDC"/>
+          <w:sz w:val="19"/>
+          <w:szCs w:val="19"/>
+          <w:highlight w:val="black"/>
+          <w:lang w:val="nl-NL"/>
+        </w:rPr>
+      </w:pPr>
+      <w:r>
+        <w:rPr>
+          <w:rFonts w:ascii="Consolas" w:hAnsi="Consolas" w:cs="Consolas"/>
+          <w:color w:val="DCDCDC"/>
+          <w:sz w:val="19"/>
+          <w:szCs w:val="19"/>
+          <w:highlight w:val="black"/>
+          <w:lang w:val="nl-NL"/>
+        </w:rPr>
+        <w:t xml:space="preserve">               </w:t>
+      </w:r>
+      <w:r>
+        <w:rPr>
+          <w:rFonts w:ascii="Consolas" w:hAnsi="Consolas" w:cs="Consolas"/>
+          <w:color w:val="57A64A"/>
+          <w:sz w:val="19"/>
+          <w:szCs w:val="19"/>
+          <w:highlight w:val="black"/>
+          <w:lang w:val="nl-NL"/>
+        </w:rPr>
+        <w:t>// kernel_y = 3, 4, 5 betekend de middelste 3 regels van de kernel,</w:t>
+      </w:r>
+    </w:p>
+    <w:p>
+      <w:pPr>
+        <w:autoSpaceDE w:val="0"/>
+        <w:autoSpaceDN w:val="0"/>
+        <w:adjustRightInd w:val="0"/>
+        <w:spacing w:after="0" w:line="240" w:lineRule="auto"/>
+        <w:jc w:val="left"/>
+        <w:rPr>
+          <w:rFonts w:ascii="Consolas" w:hAnsi="Consolas" w:cs="Consolas"/>
+          <w:color w:val="DCDCDC"/>
+          <w:sz w:val="19"/>
+          <w:szCs w:val="19"/>
+          <w:highlight w:val="black"/>
+          <w:lang w:val="nl-NL"/>
+        </w:rPr>
+      </w:pPr>
+      <w:r>
+        <w:rPr>
+          <w:rFonts w:ascii="Consolas" w:hAnsi="Consolas" w:cs="Consolas"/>
+          <w:color w:val="DCDCDC"/>
+          <w:sz w:val="19"/>
+          <w:szCs w:val="19"/>
+          <w:highlight w:val="black"/>
+          <w:lang w:val="nl-NL"/>
+        </w:rPr>
+        <w:t xml:space="preserve">               </w:t>
+      </w:r>
+      <w:r>
+        <w:rPr>
+          <w:rFonts w:ascii="Consolas" w:hAnsi="Consolas" w:cs="Consolas"/>
+          <w:color w:val="57A64A"/>
+          <w:sz w:val="19"/>
+          <w:szCs w:val="19"/>
+          <w:highlight w:val="black"/>
+          <w:lang w:val="nl-NL"/>
+        </w:rPr>
+        <w:t>// en kernely_y = 6, 7, 8 betekend weer de bovenste (gelijk aan de onderste) 3 regels van de kernel.</w:t>
+      </w:r>
+    </w:p>
+    <w:p>
+      <w:pPr>
+        <w:autoSpaceDE w:val="0"/>
+        <w:autoSpaceDN w:val="0"/>
+        <w:adjustRightInd w:val="0"/>
+        <w:spacing w:after="0" w:line="240" w:lineRule="auto"/>
+        <w:jc w:val="left"/>
+        <w:rPr>
+          <w:rFonts w:ascii="Consolas" w:hAnsi="Consolas" w:cs="Consolas"/>
+          <w:color w:val="DCDCDC"/>
+          <w:sz w:val="19"/>
+          <w:szCs w:val="19"/>
+          <w:highlight w:val="black"/>
+        </w:rPr>
+      </w:pPr>
+      <w:r>
+        <w:rPr>
+          <w:rFonts w:ascii="Consolas" w:hAnsi="Consolas" w:cs="Consolas"/>
+          <w:color w:val="DCDCDC"/>
+          <w:sz w:val="19"/>
+          <w:szCs w:val="19"/>
+          <w:highlight w:val="black"/>
+          <w:lang w:val="nl-NL"/>
+        </w:rPr>
+        <w:t xml:space="preserve">               </w:t>
+      </w:r>
+      <w:r>
+        <w:rPr>
+          <w:rFonts w:ascii="Consolas" w:hAnsi="Consolas" w:cs="Consolas"/>
+          <w:color w:val="569CD6"/>
+          <w:sz w:val="19"/>
+          <w:szCs w:val="19"/>
+          <w:highlight w:val="black"/>
+        </w:rPr>
+        <w:t>if</w:t>
+      </w:r>
+      <w:r>
+        <w:rPr>
+          <w:rFonts w:ascii="Consolas" w:hAnsi="Consolas" w:cs="Consolas"/>
+          <w:color w:val="DCDCDC"/>
+          <w:sz w:val="19"/>
+          <w:szCs w:val="19"/>
+          <w:highlight w:val="black"/>
+        </w:rPr>
+        <w:t xml:space="preserve"> </w:t>
+      </w:r>
+      <w:r>
+        <w:rPr>
+          <w:rFonts w:ascii="Consolas" w:hAnsi="Consolas" w:cs="Consolas"/>
+          <w:color w:val="B4B4B4"/>
+          <w:sz w:val="19"/>
+          <w:szCs w:val="19"/>
+          <w:highlight w:val="black"/>
+        </w:rPr>
+        <w:t>(</w:t>
+      </w:r>
+      <w:proofErr w:type="spellStart"/>
+      <w:r>
+        <w:rPr>
+          <w:rFonts w:ascii="Consolas" w:hAnsi="Consolas" w:cs="Consolas"/>
+          <w:color w:val="C8C8C8"/>
+          <w:sz w:val="19"/>
+          <w:szCs w:val="19"/>
+          <w:highlight w:val="black"/>
+        </w:rPr>
+        <w:t>kernel_y</w:t>
+      </w:r>
+      <w:proofErr w:type="spellEnd"/>
+      <w:r>
+        <w:rPr>
+          <w:rFonts w:ascii="Consolas" w:hAnsi="Consolas" w:cs="Consolas"/>
+          <w:color w:val="DCDCDC"/>
+          <w:sz w:val="19"/>
+          <w:szCs w:val="19"/>
+          <w:highlight w:val="black"/>
+        </w:rPr>
+        <w:t xml:space="preserve"> </w:t>
+      </w:r>
+      <w:r>
+        <w:rPr>
+          <w:rFonts w:ascii="Consolas" w:hAnsi="Consolas" w:cs="Consolas"/>
+          <w:color w:val="B4B4B4"/>
+          <w:sz w:val="19"/>
+          <w:szCs w:val="19"/>
+          <w:highlight w:val="black"/>
+        </w:rPr>
+        <w:t>&gt;=</w:t>
+      </w:r>
+      <w:r>
+        <w:rPr>
+          <w:rFonts w:ascii="Consolas" w:hAnsi="Consolas" w:cs="Consolas"/>
+          <w:color w:val="DCDCDC"/>
+          <w:sz w:val="19"/>
+          <w:szCs w:val="19"/>
+          <w:highlight w:val="black"/>
+        </w:rPr>
+        <w:t xml:space="preserve"> </w:t>
+      </w:r>
+      <w:r>
+        <w:rPr>
+          <w:rFonts w:ascii="Consolas" w:hAnsi="Consolas" w:cs="Consolas"/>
+          <w:color w:val="B5CEA8"/>
+          <w:sz w:val="19"/>
+          <w:szCs w:val="19"/>
+          <w:highlight w:val="black"/>
+        </w:rPr>
+        <w:t>3</w:t>
+      </w:r>
+      <w:r>
+        <w:rPr>
+          <w:rFonts w:ascii="Consolas" w:hAnsi="Consolas" w:cs="Consolas"/>
+          <w:color w:val="DCDCDC"/>
+          <w:sz w:val="19"/>
+          <w:szCs w:val="19"/>
+          <w:highlight w:val="black"/>
+        </w:rPr>
+        <w:t xml:space="preserve"> </w:t>
+      </w:r>
+      <w:r>
+        <w:rPr>
+          <w:rFonts w:ascii="Consolas" w:hAnsi="Consolas" w:cs="Consolas"/>
+          <w:color w:val="B4B4B4"/>
+          <w:sz w:val="19"/>
+          <w:szCs w:val="19"/>
+          <w:highlight w:val="black"/>
+        </w:rPr>
+        <w:t>&amp;&amp;</w:t>
+      </w:r>
+      <w:r>
+        <w:rPr>
+          <w:rFonts w:ascii="Consolas" w:hAnsi="Consolas" w:cs="Consolas"/>
+          <w:color w:val="DCDCDC"/>
+          <w:sz w:val="19"/>
+          <w:szCs w:val="19"/>
+          <w:highlight w:val="black"/>
+        </w:rPr>
+        <w:t xml:space="preserve"> </w:t>
+      </w:r>
+      <w:proofErr w:type="spellStart"/>
+      <w:r>
+        <w:rPr>
+          <w:rFonts w:ascii="Consolas" w:hAnsi="Consolas" w:cs="Consolas"/>
+          <w:color w:val="C8C8C8"/>
+          <w:sz w:val="19"/>
+          <w:szCs w:val="19"/>
+          <w:highlight w:val="black"/>
+        </w:rPr>
+        <w:t>kernel_y</w:t>
+      </w:r>
+      <w:proofErr w:type="spellEnd"/>
+      <w:r>
+        <w:rPr>
+          <w:rFonts w:ascii="Consolas" w:hAnsi="Consolas" w:cs="Consolas"/>
+          <w:color w:val="DCDCDC"/>
+          <w:sz w:val="19"/>
+          <w:szCs w:val="19"/>
+          <w:highlight w:val="black"/>
+        </w:rPr>
+        <w:t xml:space="preserve"> </w:t>
+      </w:r>
+      <w:r>
+        <w:rPr>
+          <w:rFonts w:ascii="Consolas" w:hAnsi="Consolas" w:cs="Consolas"/>
+          <w:color w:val="B4B4B4"/>
+          <w:sz w:val="19"/>
+          <w:szCs w:val="19"/>
+          <w:highlight w:val="black"/>
+        </w:rPr>
+        <w:t>&lt;=</w:t>
+      </w:r>
+      <w:r>
+        <w:rPr>
+          <w:rFonts w:ascii="Consolas" w:hAnsi="Consolas" w:cs="Consolas"/>
+          <w:color w:val="DCDCDC"/>
+          <w:sz w:val="19"/>
+          <w:szCs w:val="19"/>
+          <w:highlight w:val="black"/>
+        </w:rPr>
+        <w:t xml:space="preserve"> </w:t>
+      </w:r>
+      <w:r>
+        <w:rPr>
+          <w:rFonts w:ascii="Consolas" w:hAnsi="Consolas" w:cs="Consolas"/>
+          <w:color w:val="B5CEA8"/>
+          <w:sz w:val="19"/>
+          <w:szCs w:val="19"/>
+          <w:highlight w:val="black"/>
+        </w:rPr>
+        <w:t>5</w:t>
+      </w:r>
+      <w:r>
+        <w:rPr>
+          <w:rFonts w:ascii="Consolas" w:hAnsi="Consolas" w:cs="Consolas"/>
+          <w:color w:val="B4B4B4"/>
+          <w:sz w:val="19"/>
+          <w:szCs w:val="19"/>
+          <w:highlight w:val="black"/>
+        </w:rPr>
+        <w:t>){</w:t>
+      </w:r>
+    </w:p>
+    <w:p>
+      <w:pPr>
+        <w:autoSpaceDE w:val="0"/>
+        <w:autoSpaceDN w:val="0"/>
+        <w:adjustRightInd w:val="0"/>
+        <w:spacing w:after="0" w:line="240" w:lineRule="auto"/>
+        <w:jc w:val="left"/>
+        <w:rPr>
+          <w:rFonts w:ascii="Consolas" w:hAnsi="Consolas" w:cs="Consolas"/>
+          <w:color w:val="DCDCDC"/>
+          <w:sz w:val="19"/>
+          <w:szCs w:val="19"/>
+          <w:highlight w:val="black"/>
+        </w:rPr>
+      </w:pPr>
+      <w:r>
+        <w:rPr>
+          <w:rFonts w:ascii="Consolas" w:hAnsi="Consolas" w:cs="Consolas"/>
+          <w:color w:val="DCDCDC"/>
+          <w:sz w:val="19"/>
+          <w:szCs w:val="19"/>
+          <w:highlight w:val="black"/>
+        </w:rPr>
+        <w:t xml:space="preserve">                  </w:t>
+      </w:r>
+      <w:proofErr w:type="spellStart"/>
+      <w:r>
+        <w:rPr>
+          <w:rFonts w:ascii="Consolas" w:hAnsi="Consolas" w:cs="Consolas"/>
+          <w:color w:val="C8C8C8"/>
+          <w:sz w:val="19"/>
+          <w:szCs w:val="19"/>
+          <w:highlight w:val="black"/>
+        </w:rPr>
+        <w:t>total_intensity</w:t>
+      </w:r>
+      <w:proofErr w:type="spellEnd"/>
+      <w:r>
+        <w:rPr>
+          <w:rFonts w:ascii="Consolas" w:hAnsi="Consolas" w:cs="Consolas"/>
+          <w:color w:val="DCDCDC"/>
+          <w:sz w:val="19"/>
+          <w:szCs w:val="19"/>
+          <w:highlight w:val="black"/>
+        </w:rPr>
+        <w:t xml:space="preserve"> </w:t>
+      </w:r>
+      <w:r>
+        <w:rPr>
+          <w:rFonts w:ascii="Consolas" w:hAnsi="Consolas" w:cs="Consolas"/>
+          <w:color w:val="B4B4B4"/>
+          <w:sz w:val="19"/>
+          <w:szCs w:val="19"/>
+          <w:highlight w:val="black"/>
+        </w:rPr>
+        <w:t>+=</w:t>
+      </w:r>
+      <w:r>
+        <w:rPr>
+          <w:rFonts w:ascii="Consolas" w:hAnsi="Consolas" w:cs="Consolas"/>
+          <w:color w:val="DCDCDC"/>
+          <w:sz w:val="19"/>
+          <w:szCs w:val="19"/>
+          <w:highlight w:val="black"/>
+        </w:rPr>
+        <w:t xml:space="preserve"> </w:t>
+      </w:r>
+      <w:r>
+        <w:rPr>
+          <w:rFonts w:ascii="Consolas" w:hAnsi="Consolas" w:cs="Consolas"/>
+          <w:color w:val="B4B4B4"/>
+          <w:sz w:val="19"/>
+          <w:szCs w:val="19"/>
+          <w:highlight w:val="black"/>
+        </w:rPr>
+        <w:t>(</w:t>
+      </w:r>
+      <w:proofErr w:type="spellStart"/>
+      <w:r>
+        <w:rPr>
+          <w:rFonts w:ascii="Consolas" w:hAnsi="Consolas" w:cs="Consolas"/>
+          <w:color w:val="569CD6"/>
+          <w:sz w:val="19"/>
+          <w:szCs w:val="19"/>
+          <w:highlight w:val="black"/>
+        </w:rPr>
+        <w:t>int</w:t>
+      </w:r>
+      <w:proofErr w:type="spellEnd"/>
+      <w:r>
+        <w:rPr>
+          <w:rFonts w:ascii="Consolas" w:hAnsi="Consolas" w:cs="Consolas"/>
+          <w:color w:val="B4B4B4"/>
+          <w:sz w:val="19"/>
+          <w:szCs w:val="19"/>
+          <w:highlight w:val="black"/>
+        </w:rPr>
+        <w:t>)</w:t>
+      </w:r>
+      <w:proofErr w:type="spellStart"/>
+      <w:r>
+        <w:rPr>
+          <w:rFonts w:ascii="Consolas" w:hAnsi="Consolas" w:cs="Consolas"/>
+          <w:color w:val="7F7F7F"/>
+          <w:sz w:val="19"/>
+          <w:szCs w:val="19"/>
+          <w:highlight w:val="black"/>
+        </w:rPr>
+        <w:t>image</w:t>
+      </w:r>
+      <w:r>
+        <w:rPr>
+          <w:rFonts w:ascii="Consolas" w:hAnsi="Consolas" w:cs="Consolas"/>
+          <w:color w:val="B4B4B4"/>
+          <w:sz w:val="19"/>
+          <w:szCs w:val="19"/>
+          <w:highlight w:val="black"/>
+        </w:rPr>
+        <w:t>.</w:t>
+      </w:r>
+      <w:r>
+        <w:rPr>
+          <w:rFonts w:ascii="Consolas" w:hAnsi="Consolas" w:cs="Consolas"/>
+          <w:color w:val="C8C8C8"/>
+          <w:sz w:val="19"/>
+          <w:szCs w:val="19"/>
+          <w:highlight w:val="black"/>
+        </w:rPr>
+        <w:t>getPixel</w:t>
+      </w:r>
+      <w:proofErr w:type="spellEnd"/>
+      <w:r>
+        <w:rPr>
+          <w:rFonts w:ascii="Consolas" w:hAnsi="Consolas" w:cs="Consolas"/>
+          <w:color w:val="B4B4B4"/>
+          <w:sz w:val="19"/>
+          <w:szCs w:val="19"/>
+          <w:highlight w:val="black"/>
+        </w:rPr>
+        <w:t>(</w:t>
+      </w:r>
+      <w:proofErr w:type="spellStart"/>
+      <w:r>
+        <w:rPr>
+          <w:rFonts w:ascii="Consolas" w:hAnsi="Consolas" w:cs="Consolas"/>
+          <w:color w:val="C8C8C8"/>
+          <w:sz w:val="19"/>
+          <w:szCs w:val="19"/>
+          <w:highlight w:val="black"/>
+        </w:rPr>
+        <w:t>kernel_on_image_x</w:t>
+      </w:r>
+      <w:proofErr w:type="spellEnd"/>
+      <w:r>
+        <w:rPr>
+          <w:rFonts w:ascii="Consolas" w:hAnsi="Consolas" w:cs="Consolas"/>
+          <w:color w:val="B4B4B4"/>
+          <w:sz w:val="19"/>
+          <w:szCs w:val="19"/>
+          <w:highlight w:val="black"/>
+        </w:rPr>
+        <w:t>,</w:t>
+      </w:r>
+      <w:r>
+        <w:rPr>
+          <w:rFonts w:ascii="Consolas" w:hAnsi="Consolas" w:cs="Consolas"/>
+          <w:color w:val="DCDCDC"/>
+          <w:sz w:val="19"/>
+          <w:szCs w:val="19"/>
+          <w:highlight w:val="black"/>
+        </w:rPr>
+        <w:t xml:space="preserve"> </w:t>
+      </w:r>
+      <w:proofErr w:type="spellStart"/>
+      <w:r>
+        <w:rPr>
+          <w:rFonts w:ascii="Consolas" w:hAnsi="Consolas" w:cs="Consolas"/>
+          <w:color w:val="C8C8C8"/>
+          <w:sz w:val="19"/>
+          <w:szCs w:val="19"/>
+          <w:highlight w:val="black"/>
+        </w:rPr>
+        <w:t>kernel_on_image_y</w:t>
+      </w:r>
+      <w:proofErr w:type="spellEnd"/>
+      <w:r>
+        <w:rPr>
+          <w:rFonts w:ascii="Consolas" w:hAnsi="Consolas" w:cs="Consolas"/>
+          <w:color w:val="B4B4B4"/>
+          <w:sz w:val="19"/>
+          <w:szCs w:val="19"/>
+          <w:highlight w:val="black"/>
+        </w:rPr>
+        <w:t>)</w:t>
+      </w:r>
+      <w:r>
+        <w:rPr>
+          <w:rFonts w:ascii="Consolas" w:hAnsi="Consolas" w:cs="Consolas"/>
+          <w:color w:val="DCDCDC"/>
+          <w:sz w:val="19"/>
+          <w:szCs w:val="19"/>
+          <w:highlight w:val="black"/>
+        </w:rPr>
+        <w:t xml:space="preserve"> </w:t>
+      </w:r>
+      <w:r>
+        <w:rPr>
+          <w:rFonts w:ascii="Consolas" w:hAnsi="Consolas" w:cs="Consolas"/>
+          <w:color w:val="B4B4B4"/>
+          <w:sz w:val="19"/>
+          <w:szCs w:val="19"/>
+          <w:highlight w:val="black"/>
+        </w:rPr>
+        <w:t>*</w:t>
+      </w:r>
+      <w:r>
+        <w:rPr>
+          <w:rFonts w:ascii="Consolas" w:hAnsi="Consolas" w:cs="Consolas"/>
+          <w:color w:val="DCDCDC"/>
+          <w:sz w:val="19"/>
+          <w:szCs w:val="19"/>
+          <w:highlight w:val="black"/>
+        </w:rPr>
+        <w:t xml:space="preserve"> </w:t>
+      </w:r>
+      <w:proofErr w:type="spellStart"/>
+      <w:r>
+        <w:rPr>
+          <w:rFonts w:ascii="Consolas" w:hAnsi="Consolas" w:cs="Consolas"/>
+          <w:color w:val="C8C8C8"/>
+          <w:sz w:val="19"/>
+          <w:szCs w:val="19"/>
+          <w:highlight w:val="black"/>
+        </w:rPr>
+        <w:t>secondThreeKernelLines</w:t>
+      </w:r>
+      <w:proofErr w:type="spellEnd"/>
+      <w:r>
+        <w:rPr>
+          <w:rFonts w:ascii="Consolas" w:hAnsi="Consolas" w:cs="Consolas"/>
+          <w:color w:val="B4B4B4"/>
+          <w:sz w:val="19"/>
+          <w:szCs w:val="19"/>
+          <w:highlight w:val="black"/>
+        </w:rPr>
+        <w:t>[</w:t>
+      </w:r>
+      <w:proofErr w:type="spellStart"/>
+      <w:r>
+        <w:rPr>
+          <w:rFonts w:ascii="Consolas" w:hAnsi="Consolas" w:cs="Consolas"/>
+          <w:color w:val="C8C8C8"/>
+          <w:sz w:val="19"/>
+          <w:szCs w:val="19"/>
+          <w:highlight w:val="black"/>
+        </w:rPr>
+        <w:t>kernel_x</w:t>
+      </w:r>
+      <w:proofErr w:type="spellEnd"/>
+      <w:r>
+        <w:rPr>
+          <w:rFonts w:ascii="Consolas" w:hAnsi="Consolas" w:cs="Consolas"/>
+          <w:color w:val="B4B4B4"/>
+          <w:sz w:val="19"/>
+          <w:szCs w:val="19"/>
+          <w:highlight w:val="black"/>
+        </w:rPr>
+        <w:t>];</w:t>
+      </w:r>
+    </w:p>
+    <w:p>
+      <w:pPr>
+        <w:autoSpaceDE w:val="0"/>
+        <w:autoSpaceDN w:val="0"/>
+        <w:adjustRightInd w:val="0"/>
+        <w:spacing w:after="0" w:line="240" w:lineRule="auto"/>
+        <w:jc w:val="left"/>
+        <w:rPr>
+          <w:rFonts w:ascii="Consolas" w:hAnsi="Consolas" w:cs="Consolas"/>
+          <w:color w:val="DCDCDC"/>
+          <w:sz w:val="19"/>
+          <w:szCs w:val="19"/>
+          <w:highlight w:val="black"/>
+        </w:rPr>
+      </w:pPr>
+      <w:r>
+        <w:rPr>
+          <w:rFonts w:ascii="Consolas" w:hAnsi="Consolas" w:cs="Consolas"/>
+          <w:color w:val="DCDCDC"/>
+          <w:sz w:val="19"/>
+          <w:szCs w:val="19"/>
+          <w:highlight w:val="black"/>
+        </w:rPr>
+        <w:t xml:space="preserve">               </w:t>
+      </w:r>
+      <w:r>
+        <w:rPr>
+          <w:rFonts w:ascii="Consolas" w:hAnsi="Consolas" w:cs="Consolas"/>
+          <w:color w:val="B4B4B4"/>
+          <w:sz w:val="19"/>
+          <w:szCs w:val="19"/>
+          <w:highlight w:val="black"/>
+        </w:rPr>
+        <w:t>}</w:t>
+      </w:r>
+    </w:p>
+    <w:p>
+      <w:pPr>
+        <w:autoSpaceDE w:val="0"/>
+        <w:autoSpaceDN w:val="0"/>
+        <w:adjustRightInd w:val="0"/>
+        <w:spacing w:after="0" w:line="240" w:lineRule="auto"/>
+        <w:jc w:val="left"/>
+        <w:rPr>
+          <w:rFonts w:ascii="Consolas" w:hAnsi="Consolas" w:cs="Consolas"/>
+          <w:color w:val="DCDCDC"/>
+          <w:sz w:val="19"/>
+          <w:szCs w:val="19"/>
+          <w:highlight w:val="black"/>
+        </w:rPr>
+      </w:pPr>
+      <w:r>
+        <w:rPr>
+          <w:rFonts w:ascii="Consolas" w:hAnsi="Consolas" w:cs="Consolas"/>
+          <w:color w:val="DCDCDC"/>
+          <w:sz w:val="19"/>
+          <w:szCs w:val="19"/>
+          <w:highlight w:val="black"/>
+        </w:rPr>
+        <w:t xml:space="preserve">               </w:t>
+      </w:r>
+      <w:r>
+        <w:rPr>
+          <w:rFonts w:ascii="Consolas" w:hAnsi="Consolas" w:cs="Consolas"/>
+          <w:color w:val="569CD6"/>
+          <w:sz w:val="19"/>
+          <w:szCs w:val="19"/>
+          <w:highlight w:val="black"/>
+        </w:rPr>
+        <w:t>else</w:t>
+      </w:r>
+      <w:r>
+        <w:rPr>
+          <w:rFonts w:ascii="Consolas" w:hAnsi="Consolas" w:cs="Consolas"/>
+          <w:color w:val="B4B4B4"/>
+          <w:sz w:val="19"/>
+          <w:szCs w:val="19"/>
+          <w:highlight w:val="black"/>
+        </w:rPr>
+        <w:t>{</w:t>
+      </w:r>
+    </w:p>
+    <w:p>
+      <w:pPr>
+        <w:autoSpaceDE w:val="0"/>
+        <w:autoSpaceDN w:val="0"/>
+        <w:adjustRightInd w:val="0"/>
+        <w:spacing w:after="0" w:line="240" w:lineRule="auto"/>
+        <w:jc w:val="left"/>
+        <w:rPr>
+          <w:rFonts w:ascii="Consolas" w:hAnsi="Consolas" w:cs="Consolas"/>
+          <w:color w:val="DCDCDC"/>
+          <w:sz w:val="19"/>
+          <w:szCs w:val="19"/>
+          <w:highlight w:val="black"/>
+        </w:rPr>
+      </w:pPr>
+      <w:r>
+        <w:rPr>
+          <w:rFonts w:ascii="Consolas" w:hAnsi="Consolas" w:cs="Consolas"/>
+          <w:color w:val="DCDCDC"/>
+          <w:sz w:val="19"/>
+          <w:szCs w:val="19"/>
+          <w:highlight w:val="black"/>
+        </w:rPr>
+        <w:t xml:space="preserve">                  </w:t>
+      </w:r>
+      <w:proofErr w:type="spellStart"/>
+      <w:r>
+        <w:rPr>
+          <w:rFonts w:ascii="Consolas" w:hAnsi="Consolas" w:cs="Consolas"/>
+          <w:color w:val="C8C8C8"/>
+          <w:sz w:val="19"/>
+          <w:szCs w:val="19"/>
+          <w:highlight w:val="black"/>
+        </w:rPr>
+        <w:t>total_intensity</w:t>
+      </w:r>
+      <w:proofErr w:type="spellEnd"/>
+      <w:r>
+        <w:rPr>
+          <w:rFonts w:ascii="Consolas" w:hAnsi="Consolas" w:cs="Consolas"/>
+          <w:color w:val="DCDCDC"/>
+          <w:sz w:val="19"/>
+          <w:szCs w:val="19"/>
+          <w:highlight w:val="black"/>
+        </w:rPr>
+        <w:t xml:space="preserve"> </w:t>
+      </w:r>
+      <w:r>
+        <w:rPr>
+          <w:rFonts w:ascii="Consolas" w:hAnsi="Consolas" w:cs="Consolas"/>
+          <w:color w:val="B4B4B4"/>
+          <w:sz w:val="19"/>
+          <w:szCs w:val="19"/>
+          <w:highlight w:val="black"/>
+        </w:rPr>
+        <w:t>+=</w:t>
+      </w:r>
+      <w:r>
+        <w:rPr>
+          <w:rFonts w:ascii="Consolas" w:hAnsi="Consolas" w:cs="Consolas"/>
+          <w:color w:val="DCDCDC"/>
+          <w:sz w:val="19"/>
+          <w:szCs w:val="19"/>
+          <w:highlight w:val="black"/>
+        </w:rPr>
+        <w:t xml:space="preserve"> </w:t>
+      </w:r>
+      <w:r>
+        <w:rPr>
+          <w:rFonts w:ascii="Consolas" w:hAnsi="Consolas" w:cs="Consolas"/>
+          <w:color w:val="B4B4B4"/>
+          <w:sz w:val="19"/>
+          <w:szCs w:val="19"/>
+          <w:highlight w:val="black"/>
+        </w:rPr>
+        <w:t>(</w:t>
+      </w:r>
+      <w:proofErr w:type="spellStart"/>
+      <w:r>
+        <w:rPr>
+          <w:rFonts w:ascii="Consolas" w:hAnsi="Consolas" w:cs="Consolas"/>
+          <w:color w:val="569CD6"/>
+          <w:sz w:val="19"/>
+          <w:szCs w:val="19"/>
+          <w:highlight w:val="black"/>
+        </w:rPr>
+        <w:t>int</w:t>
+      </w:r>
+      <w:proofErr w:type="spellEnd"/>
+      <w:r>
+        <w:rPr>
+          <w:rFonts w:ascii="Consolas" w:hAnsi="Consolas" w:cs="Consolas"/>
+          <w:color w:val="B4B4B4"/>
+          <w:sz w:val="19"/>
+          <w:szCs w:val="19"/>
+          <w:highlight w:val="black"/>
+        </w:rPr>
+        <w:t>)</w:t>
+      </w:r>
+      <w:proofErr w:type="spellStart"/>
+      <w:r>
+        <w:rPr>
+          <w:rFonts w:ascii="Consolas" w:hAnsi="Consolas" w:cs="Consolas"/>
+          <w:color w:val="7F7F7F"/>
+          <w:sz w:val="19"/>
+          <w:szCs w:val="19"/>
+          <w:highlight w:val="black"/>
+        </w:rPr>
+        <w:t>image</w:t>
+      </w:r>
+      <w:r>
+        <w:rPr>
+          <w:rFonts w:ascii="Consolas" w:hAnsi="Consolas" w:cs="Consolas"/>
+          <w:color w:val="B4B4B4"/>
+          <w:sz w:val="19"/>
+          <w:szCs w:val="19"/>
+          <w:highlight w:val="black"/>
+        </w:rPr>
+        <w:t>.</w:t>
+      </w:r>
+      <w:r>
+        <w:rPr>
+          <w:rFonts w:ascii="Consolas" w:hAnsi="Consolas" w:cs="Consolas"/>
+          <w:color w:val="C8C8C8"/>
+          <w:sz w:val="19"/>
+          <w:szCs w:val="19"/>
+          <w:highlight w:val="black"/>
+        </w:rPr>
+        <w:t>getPixel</w:t>
+      </w:r>
+      <w:proofErr w:type="spellEnd"/>
+      <w:r>
+        <w:rPr>
+          <w:rFonts w:ascii="Consolas" w:hAnsi="Consolas" w:cs="Consolas"/>
+          <w:color w:val="B4B4B4"/>
+          <w:sz w:val="19"/>
+          <w:szCs w:val="19"/>
+          <w:highlight w:val="black"/>
+        </w:rPr>
+        <w:t>(</w:t>
+      </w:r>
+      <w:proofErr w:type="spellStart"/>
+      <w:r>
+        <w:rPr>
+          <w:rFonts w:ascii="Consolas" w:hAnsi="Consolas" w:cs="Consolas"/>
+          <w:color w:val="C8C8C8"/>
+          <w:sz w:val="19"/>
+          <w:szCs w:val="19"/>
+          <w:highlight w:val="black"/>
+        </w:rPr>
+        <w:t>kernel_on_image_x</w:t>
+      </w:r>
+      <w:proofErr w:type="spellEnd"/>
+      <w:r>
+        <w:rPr>
+          <w:rFonts w:ascii="Consolas" w:hAnsi="Consolas" w:cs="Consolas"/>
+          <w:color w:val="B4B4B4"/>
+          <w:sz w:val="19"/>
+          <w:szCs w:val="19"/>
+          <w:highlight w:val="black"/>
+        </w:rPr>
+        <w:t>,</w:t>
+      </w:r>
+      <w:r>
+        <w:rPr>
+          <w:rFonts w:ascii="Consolas" w:hAnsi="Consolas" w:cs="Consolas"/>
+          <w:color w:val="DCDCDC"/>
+          <w:sz w:val="19"/>
+          <w:szCs w:val="19"/>
+          <w:highlight w:val="black"/>
+        </w:rPr>
+        <w:t xml:space="preserve"> </w:t>
+      </w:r>
+      <w:proofErr w:type="spellStart"/>
+      <w:r>
+        <w:rPr>
+          <w:rFonts w:ascii="Consolas" w:hAnsi="Consolas" w:cs="Consolas"/>
+          <w:color w:val="C8C8C8"/>
+          <w:sz w:val="19"/>
+          <w:szCs w:val="19"/>
+          <w:highlight w:val="black"/>
+        </w:rPr>
+        <w:t>kernel_on_image_y</w:t>
+      </w:r>
+      <w:proofErr w:type="spellEnd"/>
+      <w:r>
+        <w:rPr>
+          <w:rFonts w:ascii="Consolas" w:hAnsi="Consolas" w:cs="Consolas"/>
+          <w:color w:val="B4B4B4"/>
+          <w:sz w:val="19"/>
+          <w:szCs w:val="19"/>
+          <w:highlight w:val="black"/>
+        </w:rPr>
+        <w:t>)</w:t>
+      </w:r>
+      <w:r>
+        <w:rPr>
+          <w:rFonts w:ascii="Consolas" w:hAnsi="Consolas" w:cs="Consolas"/>
+          <w:color w:val="DCDCDC"/>
+          <w:sz w:val="19"/>
+          <w:szCs w:val="19"/>
+          <w:highlight w:val="black"/>
+        </w:rPr>
+        <w:t xml:space="preserve"> </w:t>
+      </w:r>
+      <w:r>
+        <w:rPr>
+          <w:rFonts w:ascii="Consolas" w:hAnsi="Consolas" w:cs="Consolas"/>
+          <w:color w:val="B4B4B4"/>
+          <w:sz w:val="19"/>
+          <w:szCs w:val="19"/>
+          <w:highlight w:val="black"/>
+        </w:rPr>
+        <w:t>*</w:t>
+      </w:r>
+      <w:r>
+        <w:rPr>
+          <w:rFonts w:ascii="Consolas" w:hAnsi="Consolas" w:cs="Consolas"/>
+          <w:color w:val="DCDCDC"/>
+          <w:sz w:val="19"/>
+          <w:szCs w:val="19"/>
+          <w:highlight w:val="black"/>
+        </w:rPr>
+        <w:t xml:space="preserve"> </w:t>
+      </w:r>
+      <w:proofErr w:type="spellStart"/>
+      <w:r>
+        <w:rPr>
+          <w:rFonts w:ascii="Consolas" w:hAnsi="Consolas" w:cs="Consolas"/>
+          <w:color w:val="C8C8C8"/>
+          <w:sz w:val="19"/>
+          <w:szCs w:val="19"/>
+          <w:highlight w:val="black"/>
+        </w:rPr>
+        <w:t>firstAndThirdThreeKernelLines</w:t>
+      </w:r>
+      <w:proofErr w:type="spellEnd"/>
+      <w:r>
+        <w:rPr>
+          <w:rFonts w:ascii="Consolas" w:hAnsi="Consolas" w:cs="Consolas"/>
+          <w:color w:val="B4B4B4"/>
+          <w:sz w:val="19"/>
+          <w:szCs w:val="19"/>
+          <w:highlight w:val="black"/>
+        </w:rPr>
+        <w:t>[</w:t>
+      </w:r>
+      <w:proofErr w:type="spellStart"/>
+      <w:r>
+        <w:rPr>
+          <w:rFonts w:ascii="Consolas" w:hAnsi="Consolas" w:cs="Consolas"/>
+          <w:color w:val="C8C8C8"/>
+          <w:sz w:val="19"/>
+          <w:szCs w:val="19"/>
+          <w:highlight w:val="black"/>
+        </w:rPr>
+        <w:t>kernel_x</w:t>
+      </w:r>
+      <w:proofErr w:type="spellEnd"/>
+      <w:r>
+        <w:rPr>
+          <w:rFonts w:ascii="Consolas" w:hAnsi="Consolas" w:cs="Consolas"/>
+          <w:color w:val="B4B4B4"/>
+          <w:sz w:val="19"/>
+          <w:szCs w:val="19"/>
+          <w:highlight w:val="black"/>
+        </w:rPr>
+        <w:t>];</w:t>
+      </w:r>
+    </w:p>
+    <w:p>
+      <w:pPr>
+        <w:autoSpaceDE w:val="0"/>
+        <w:autoSpaceDN w:val="0"/>
+        <w:adjustRightInd w:val="0"/>
+        <w:spacing w:after="0" w:line="240" w:lineRule="auto"/>
+        <w:jc w:val="left"/>
+        <w:rPr>
+          <w:rFonts w:ascii="Consolas" w:hAnsi="Consolas" w:cs="Consolas"/>
+          <w:color w:val="DCDCDC"/>
+          <w:sz w:val="19"/>
+          <w:szCs w:val="19"/>
+          <w:highlight w:val="black"/>
+        </w:rPr>
+      </w:pPr>
+      <w:r>
+        <w:rPr>
+          <w:rFonts w:ascii="Consolas" w:hAnsi="Consolas" w:cs="Consolas"/>
+          <w:color w:val="DCDCDC"/>
+          <w:sz w:val="19"/>
+          <w:szCs w:val="19"/>
+          <w:highlight w:val="black"/>
+        </w:rPr>
+        <w:t xml:space="preserve">               </w:t>
+      </w:r>
+      <w:r>
+        <w:rPr>
+          <w:rFonts w:ascii="Consolas" w:hAnsi="Consolas" w:cs="Consolas"/>
+          <w:color w:val="B4B4B4"/>
+          <w:sz w:val="19"/>
+          <w:szCs w:val="19"/>
+          <w:highlight w:val="black"/>
+        </w:rPr>
+        <w:t>}</w:t>
+      </w:r>
+    </w:p>
+    <w:p>
+      <w:pPr>
+        <w:autoSpaceDE w:val="0"/>
+        <w:autoSpaceDN w:val="0"/>
+        <w:adjustRightInd w:val="0"/>
+        <w:spacing w:after="0" w:line="240" w:lineRule="auto"/>
+        <w:jc w:val="left"/>
+        <w:rPr>
+          <w:rFonts w:ascii="Consolas" w:hAnsi="Consolas" w:cs="Consolas"/>
+          <w:color w:val="DCDCDC"/>
+          <w:sz w:val="19"/>
+          <w:szCs w:val="19"/>
+          <w:highlight w:val="black"/>
+        </w:rPr>
+      </w:pPr>
+      <w:r>
+        <w:rPr>
+          <w:rFonts w:ascii="Consolas" w:hAnsi="Consolas" w:cs="Consolas"/>
+          <w:color w:val="DCDCDC"/>
+          <w:sz w:val="19"/>
+          <w:szCs w:val="19"/>
+          <w:highlight w:val="black"/>
+        </w:rPr>
+        <w:t xml:space="preserve">               </w:t>
+      </w:r>
+      <w:r>
+        <w:rPr>
+          <w:rFonts w:ascii="Consolas" w:hAnsi="Consolas" w:cs="Consolas"/>
+          <w:color w:val="57A64A"/>
+          <w:sz w:val="19"/>
+          <w:szCs w:val="19"/>
+          <w:highlight w:val="black"/>
+        </w:rPr>
+        <w:t>//std::</w:t>
+      </w:r>
+      <w:proofErr w:type="spellStart"/>
+      <w:r>
+        <w:rPr>
+          <w:rFonts w:ascii="Consolas" w:hAnsi="Consolas" w:cs="Consolas"/>
+          <w:color w:val="57A64A"/>
+          <w:sz w:val="19"/>
+          <w:szCs w:val="19"/>
+          <w:highlight w:val="black"/>
+        </w:rPr>
+        <w:t>cout</w:t>
+      </w:r>
+      <w:proofErr w:type="spellEnd"/>
+      <w:r>
+        <w:rPr>
+          <w:rFonts w:ascii="Consolas" w:hAnsi="Consolas" w:cs="Consolas"/>
+          <w:color w:val="57A64A"/>
+          <w:sz w:val="19"/>
+          <w:szCs w:val="19"/>
+          <w:highlight w:val="black"/>
+        </w:rPr>
+        <w:t xml:space="preserve"> &lt;&lt; </w:t>
+      </w:r>
+      <w:proofErr w:type="spellStart"/>
+      <w:r>
+        <w:rPr>
+          <w:rFonts w:ascii="Consolas" w:hAnsi="Consolas" w:cs="Consolas"/>
+          <w:color w:val="57A64A"/>
+          <w:sz w:val="19"/>
+          <w:szCs w:val="19"/>
+          <w:highlight w:val="black"/>
+        </w:rPr>
+        <w:t>kernel_on_image_x</w:t>
+      </w:r>
+      <w:proofErr w:type="spellEnd"/>
+      <w:r>
+        <w:rPr>
+          <w:rFonts w:ascii="Consolas" w:hAnsi="Consolas" w:cs="Consolas"/>
+          <w:color w:val="57A64A"/>
+          <w:sz w:val="19"/>
+          <w:szCs w:val="19"/>
+          <w:highlight w:val="black"/>
+        </w:rPr>
+        <w:t xml:space="preserve"> &lt;&lt; ", " &lt;&lt; </w:t>
+      </w:r>
+      <w:proofErr w:type="spellStart"/>
+      <w:r>
+        <w:rPr>
+          <w:rFonts w:ascii="Consolas" w:hAnsi="Consolas" w:cs="Consolas"/>
+          <w:color w:val="57A64A"/>
+          <w:sz w:val="19"/>
+          <w:szCs w:val="19"/>
+          <w:highlight w:val="black"/>
+        </w:rPr>
+        <w:t>kernel_on_image_y</w:t>
+      </w:r>
+      <w:proofErr w:type="spellEnd"/>
+      <w:r>
+        <w:rPr>
+          <w:rFonts w:ascii="Consolas" w:hAnsi="Consolas" w:cs="Consolas"/>
+          <w:color w:val="57A64A"/>
+          <w:sz w:val="19"/>
+          <w:szCs w:val="19"/>
+          <w:highlight w:val="black"/>
+        </w:rPr>
+        <w:t xml:space="preserve"> &lt;&lt; " = " &lt;&lt; </w:t>
+      </w:r>
+      <w:proofErr w:type="spellStart"/>
+      <w:r>
+        <w:rPr>
+          <w:rFonts w:ascii="Consolas" w:hAnsi="Consolas" w:cs="Consolas"/>
+          <w:color w:val="57A64A"/>
+          <w:sz w:val="19"/>
+          <w:szCs w:val="19"/>
+          <w:highlight w:val="black"/>
+        </w:rPr>
+        <w:t>total_intensity</w:t>
+      </w:r>
+      <w:proofErr w:type="spellEnd"/>
+      <w:r>
+        <w:rPr>
+          <w:rFonts w:ascii="Consolas" w:hAnsi="Consolas" w:cs="Consolas"/>
+          <w:color w:val="57A64A"/>
+          <w:sz w:val="19"/>
+          <w:szCs w:val="19"/>
+          <w:highlight w:val="black"/>
+        </w:rPr>
+        <w:t xml:space="preserve"> &lt;&lt; "\n";</w:t>
+      </w:r>
+    </w:p>
+    <w:p>
+      <w:pPr>
+        <w:autoSpaceDE w:val="0"/>
+        <w:autoSpaceDN w:val="0"/>
+        <w:adjustRightInd w:val="0"/>
+        <w:spacing w:after="0" w:line="240" w:lineRule="auto"/>
+        <w:jc w:val="left"/>
+        <w:rPr>
+          <w:rFonts w:ascii="Consolas" w:hAnsi="Consolas" w:cs="Consolas"/>
+          <w:color w:val="DCDCDC"/>
+          <w:sz w:val="19"/>
+          <w:szCs w:val="19"/>
+          <w:highlight w:val="black"/>
+          <w:lang w:val="nl-NL"/>
+        </w:rPr>
+      </w:pPr>
+      <w:r>
+        <w:rPr>
+          <w:rFonts w:ascii="Consolas" w:hAnsi="Consolas" w:cs="Consolas"/>
+          <w:color w:val="DCDCDC"/>
+          <w:sz w:val="19"/>
+          <w:szCs w:val="19"/>
+          <w:highlight w:val="black"/>
+        </w:rPr>
+        <w:t xml:space="preserve">            </w:t>
+      </w:r>
+      <w:r>
+        <w:rPr>
+          <w:rFonts w:ascii="Consolas" w:hAnsi="Consolas" w:cs="Consolas"/>
+          <w:color w:val="B4B4B4"/>
+          <w:sz w:val="19"/>
+          <w:szCs w:val="19"/>
+          <w:highlight w:val="black"/>
+          <w:lang w:val="nl-NL"/>
+        </w:rPr>
+        <w:t>}</w:t>
+      </w:r>
+    </w:p>
+    <w:p>
+      <w:pPr>
+        <w:autoSpaceDE w:val="0"/>
+        <w:autoSpaceDN w:val="0"/>
+        <w:adjustRightInd w:val="0"/>
+        <w:spacing w:after="0" w:line="240" w:lineRule="auto"/>
+        <w:jc w:val="left"/>
+        <w:rPr>
+          <w:rFonts w:ascii="Consolas" w:hAnsi="Consolas" w:cs="Consolas"/>
+          <w:color w:val="DCDCDC"/>
+          <w:sz w:val="19"/>
+          <w:szCs w:val="19"/>
+          <w:highlight w:val="black"/>
+          <w:lang w:val="nl-NL"/>
+        </w:rPr>
+      </w:pPr>
+      <w:r>
+        <w:rPr>
+          <w:rFonts w:ascii="Consolas" w:hAnsi="Consolas" w:cs="Consolas"/>
+          <w:color w:val="DCDCDC"/>
+          <w:sz w:val="19"/>
+          <w:szCs w:val="19"/>
+          <w:highlight w:val="black"/>
+          <w:lang w:val="nl-NL"/>
+        </w:rPr>
+        <w:t xml:space="preserve">         </w:t>
+      </w:r>
+      <w:r>
+        <w:rPr>
+          <w:rFonts w:ascii="Consolas" w:hAnsi="Consolas" w:cs="Consolas"/>
+          <w:color w:val="B4B4B4"/>
+          <w:sz w:val="19"/>
+          <w:szCs w:val="19"/>
+          <w:highlight w:val="black"/>
+          <w:lang w:val="nl-NL"/>
+        </w:rPr>
+        <w:t>}</w:t>
+      </w:r>
+    </w:p>
+    <w:p>
+      <w:pPr>
+        <w:autoSpaceDE w:val="0"/>
+        <w:autoSpaceDN w:val="0"/>
+        <w:adjustRightInd w:val="0"/>
+        <w:spacing w:after="0" w:line="240" w:lineRule="auto"/>
+        <w:jc w:val="left"/>
+        <w:rPr>
+          <w:rFonts w:ascii="Consolas" w:hAnsi="Consolas" w:cs="Consolas"/>
+          <w:color w:val="DCDCDC"/>
+          <w:sz w:val="19"/>
+          <w:szCs w:val="19"/>
+          <w:highlight w:val="black"/>
+          <w:lang w:val="nl-NL"/>
+        </w:rPr>
+      </w:pPr>
+      <w:r>
+        <w:rPr>
+          <w:rFonts w:ascii="Consolas" w:hAnsi="Consolas" w:cs="Consolas"/>
+          <w:color w:val="DCDCDC"/>
+          <w:sz w:val="19"/>
+          <w:szCs w:val="19"/>
+          <w:highlight w:val="black"/>
+          <w:lang w:val="nl-NL"/>
+        </w:rPr>
+        <w:t xml:space="preserve">         </w:t>
+      </w:r>
+      <w:r>
+        <w:rPr>
+          <w:rFonts w:ascii="Consolas" w:hAnsi="Consolas" w:cs="Consolas"/>
+          <w:color w:val="57A64A"/>
+          <w:sz w:val="19"/>
+          <w:szCs w:val="19"/>
+          <w:highlight w:val="black"/>
+          <w:lang w:val="nl-NL"/>
+        </w:rPr>
+        <w:t>// Het totaal van de waardes in de kernel is 36.</w:t>
+      </w:r>
+    </w:p>
+    <w:p>
+      <w:pPr>
+        <w:autoSpaceDE w:val="0"/>
+        <w:autoSpaceDN w:val="0"/>
+        <w:adjustRightInd w:val="0"/>
+        <w:spacing w:after="0" w:line="240" w:lineRule="auto"/>
+        <w:jc w:val="left"/>
+        <w:rPr>
+          <w:rFonts w:ascii="Consolas" w:hAnsi="Consolas" w:cs="Consolas"/>
+          <w:color w:val="DCDCDC"/>
+          <w:sz w:val="19"/>
+          <w:szCs w:val="19"/>
+          <w:highlight w:val="black"/>
+          <w:lang w:val="nl-NL"/>
+        </w:rPr>
+      </w:pPr>
+      <w:r>
+        <w:rPr>
+          <w:rFonts w:ascii="Consolas" w:hAnsi="Consolas" w:cs="Consolas"/>
+          <w:color w:val="DCDCDC"/>
+          <w:sz w:val="19"/>
+          <w:szCs w:val="19"/>
+          <w:highlight w:val="black"/>
+          <w:lang w:val="nl-NL"/>
+        </w:rPr>
+        <w:t xml:space="preserve">         </w:t>
+      </w:r>
+      <w:r>
+        <w:rPr>
+          <w:rFonts w:ascii="Consolas" w:hAnsi="Consolas" w:cs="Consolas"/>
+          <w:color w:val="57A64A"/>
+          <w:sz w:val="19"/>
+          <w:szCs w:val="19"/>
+          <w:highlight w:val="black"/>
+          <w:lang w:val="nl-NL"/>
+        </w:rPr>
+        <w:t>// Dus door de waarde te delen door 36 zul je altijd een resultaat tussen -255 en 255 krijgen.</w:t>
+      </w:r>
+    </w:p>
+    <w:p>
+      <w:pPr>
+        <w:autoSpaceDE w:val="0"/>
+        <w:autoSpaceDN w:val="0"/>
+        <w:adjustRightInd w:val="0"/>
+        <w:spacing w:after="0" w:line="240" w:lineRule="auto"/>
+        <w:jc w:val="left"/>
+        <w:rPr>
+          <w:rFonts w:ascii="Consolas" w:hAnsi="Consolas" w:cs="Consolas"/>
+          <w:color w:val="DCDCDC"/>
+          <w:sz w:val="19"/>
+          <w:szCs w:val="19"/>
+          <w:highlight w:val="black"/>
+        </w:rPr>
+      </w:pPr>
+      <w:r>
+        <w:rPr>
+          <w:rFonts w:ascii="Consolas" w:hAnsi="Consolas" w:cs="Consolas"/>
+          <w:color w:val="DCDCDC"/>
+          <w:sz w:val="19"/>
+          <w:szCs w:val="19"/>
+          <w:highlight w:val="black"/>
+          <w:lang w:val="nl-NL"/>
+        </w:rPr>
+        <w:t xml:space="preserve">         </w:t>
+      </w:r>
+      <w:proofErr w:type="spellStart"/>
+      <w:r>
+        <w:rPr>
+          <w:rFonts w:ascii="Consolas" w:hAnsi="Consolas" w:cs="Consolas"/>
+          <w:color w:val="569CD6"/>
+          <w:sz w:val="19"/>
+          <w:szCs w:val="19"/>
+          <w:highlight w:val="black"/>
+        </w:rPr>
+        <w:t>int</w:t>
+      </w:r>
+      <w:proofErr w:type="spellEnd"/>
+      <w:r>
+        <w:rPr>
+          <w:rFonts w:ascii="Consolas" w:hAnsi="Consolas" w:cs="Consolas"/>
+          <w:color w:val="DCDCDC"/>
+          <w:sz w:val="19"/>
+          <w:szCs w:val="19"/>
+          <w:highlight w:val="black"/>
+        </w:rPr>
+        <w:t xml:space="preserve"> </w:t>
+      </w:r>
+      <w:proofErr w:type="spellStart"/>
+      <w:r>
+        <w:rPr>
+          <w:rFonts w:ascii="Consolas" w:hAnsi="Consolas" w:cs="Consolas"/>
+          <w:color w:val="C8C8C8"/>
+          <w:sz w:val="19"/>
+          <w:szCs w:val="19"/>
+          <w:highlight w:val="black"/>
+        </w:rPr>
+        <w:t>new_intensity</w:t>
+      </w:r>
+      <w:proofErr w:type="spellEnd"/>
+      <w:r>
+        <w:rPr>
+          <w:rFonts w:ascii="Consolas" w:hAnsi="Consolas" w:cs="Consolas"/>
+          <w:color w:val="DCDCDC"/>
+          <w:sz w:val="19"/>
+          <w:szCs w:val="19"/>
+          <w:highlight w:val="black"/>
+        </w:rPr>
+        <w:t xml:space="preserve"> </w:t>
+      </w:r>
+      <w:r>
+        <w:rPr>
+          <w:rFonts w:ascii="Consolas" w:hAnsi="Consolas" w:cs="Consolas"/>
+          <w:color w:val="B4B4B4"/>
+          <w:sz w:val="19"/>
+          <w:szCs w:val="19"/>
+          <w:highlight w:val="black"/>
+        </w:rPr>
+        <w:t>=</w:t>
+      </w:r>
+      <w:r>
+        <w:rPr>
+          <w:rFonts w:ascii="Consolas" w:hAnsi="Consolas" w:cs="Consolas"/>
+          <w:color w:val="DCDCDC"/>
+          <w:sz w:val="19"/>
+          <w:szCs w:val="19"/>
+          <w:highlight w:val="black"/>
+        </w:rPr>
+        <w:t xml:space="preserve"> </w:t>
+      </w:r>
+      <w:proofErr w:type="spellStart"/>
+      <w:r>
+        <w:rPr>
+          <w:rFonts w:ascii="Consolas" w:hAnsi="Consolas" w:cs="Consolas"/>
+          <w:color w:val="C8C8C8"/>
+          <w:sz w:val="19"/>
+          <w:szCs w:val="19"/>
+          <w:highlight w:val="black"/>
+        </w:rPr>
+        <w:t>total_intensity</w:t>
+      </w:r>
+      <w:proofErr w:type="spellEnd"/>
+      <w:r>
+        <w:rPr>
+          <w:rFonts w:ascii="Consolas" w:hAnsi="Consolas" w:cs="Consolas"/>
+          <w:color w:val="B4B4B4"/>
+          <w:sz w:val="19"/>
+          <w:szCs w:val="19"/>
+          <w:highlight w:val="black"/>
+        </w:rPr>
+        <w:t>;</w:t>
+      </w:r>
+    </w:p>
+    <w:p>
+      <w:pPr>
+        <w:autoSpaceDE w:val="0"/>
+        <w:autoSpaceDN w:val="0"/>
+        <w:adjustRightInd w:val="0"/>
+        <w:spacing w:after="0" w:line="240" w:lineRule="auto"/>
+        <w:jc w:val="left"/>
+        <w:rPr>
+          <w:rFonts w:ascii="Consolas" w:hAnsi="Consolas" w:cs="Consolas"/>
+          <w:color w:val="DCDCDC"/>
+          <w:sz w:val="19"/>
+          <w:szCs w:val="19"/>
+          <w:highlight w:val="black"/>
+        </w:rPr>
+      </w:pPr>
+    </w:p>
+    <w:p>
+      <w:pPr>
+        <w:autoSpaceDE w:val="0"/>
+        <w:autoSpaceDN w:val="0"/>
+        <w:adjustRightInd w:val="0"/>
+        <w:spacing w:after="0" w:line="240" w:lineRule="auto"/>
+        <w:jc w:val="left"/>
+        <w:rPr>
+          <w:rFonts w:ascii="Consolas" w:hAnsi="Consolas" w:cs="Consolas"/>
+          <w:color w:val="DCDCDC"/>
+          <w:sz w:val="19"/>
+          <w:szCs w:val="19"/>
+          <w:highlight w:val="black"/>
+          <w:lang w:val="nl-NL"/>
+        </w:rPr>
+      </w:pPr>
+      <w:r>
+        <w:rPr>
+          <w:rFonts w:ascii="Consolas" w:hAnsi="Consolas" w:cs="Consolas"/>
+          <w:color w:val="DCDCDC"/>
+          <w:sz w:val="19"/>
+          <w:szCs w:val="19"/>
+          <w:highlight w:val="black"/>
+        </w:rPr>
+        <w:t xml:space="preserve">         </w:t>
+      </w:r>
+      <w:r>
+        <w:rPr>
+          <w:rFonts w:ascii="Consolas" w:hAnsi="Consolas" w:cs="Consolas"/>
+          <w:color w:val="57A64A"/>
+          <w:sz w:val="19"/>
+          <w:szCs w:val="19"/>
+          <w:highlight w:val="black"/>
+          <w:lang w:val="nl-NL"/>
+        </w:rPr>
+        <w:t>// Uit de kernel komen waardes tussen de -2000 en 2000.</w:t>
+      </w:r>
+    </w:p>
+    <w:p>
+      <w:pPr>
+        <w:autoSpaceDE w:val="0"/>
+        <w:autoSpaceDN w:val="0"/>
+        <w:adjustRightInd w:val="0"/>
+        <w:spacing w:after="0" w:line="240" w:lineRule="auto"/>
+        <w:jc w:val="left"/>
+        <w:rPr>
+          <w:rFonts w:ascii="Consolas" w:hAnsi="Consolas" w:cs="Consolas"/>
+          <w:color w:val="DCDCDC"/>
+          <w:sz w:val="19"/>
+          <w:szCs w:val="19"/>
+          <w:highlight w:val="black"/>
+          <w:lang w:val="nl-NL"/>
+        </w:rPr>
+      </w:pPr>
+      <w:r>
+        <w:rPr>
+          <w:rFonts w:ascii="Consolas" w:hAnsi="Consolas" w:cs="Consolas"/>
+          <w:color w:val="DCDCDC"/>
+          <w:sz w:val="19"/>
+          <w:szCs w:val="19"/>
+          <w:highlight w:val="black"/>
+          <w:lang w:val="nl-NL"/>
+        </w:rPr>
+        <w:t xml:space="preserve">         </w:t>
+      </w:r>
+      <w:r>
+        <w:rPr>
+          <w:rFonts w:ascii="Consolas" w:hAnsi="Consolas" w:cs="Consolas"/>
+          <w:color w:val="57A64A"/>
+          <w:sz w:val="19"/>
+          <w:szCs w:val="19"/>
+          <w:highlight w:val="black"/>
+          <w:lang w:val="nl-NL"/>
+        </w:rPr>
+        <w:t>// Om dit af te vangen verhogen we alles onder de 0 naar 0,</w:t>
+      </w:r>
+    </w:p>
+    <w:p>
+      <w:pPr>
+        <w:autoSpaceDE w:val="0"/>
+        <w:autoSpaceDN w:val="0"/>
+        <w:adjustRightInd w:val="0"/>
+        <w:spacing w:after="0" w:line="240" w:lineRule="auto"/>
+        <w:jc w:val="left"/>
+        <w:rPr>
+          <w:rFonts w:ascii="Consolas" w:hAnsi="Consolas" w:cs="Consolas"/>
+          <w:color w:val="DCDCDC"/>
+          <w:sz w:val="19"/>
+          <w:szCs w:val="19"/>
+          <w:highlight w:val="black"/>
+          <w:lang w:val="nl-NL"/>
+        </w:rPr>
+      </w:pPr>
+      <w:r>
+        <w:rPr>
+          <w:rFonts w:ascii="Consolas" w:hAnsi="Consolas" w:cs="Consolas"/>
+          <w:color w:val="DCDCDC"/>
+          <w:sz w:val="19"/>
+          <w:szCs w:val="19"/>
+          <w:highlight w:val="black"/>
+          <w:lang w:val="nl-NL"/>
+        </w:rPr>
+        <w:t xml:space="preserve">         </w:t>
+      </w:r>
+      <w:r>
+        <w:rPr>
+          <w:rFonts w:ascii="Consolas" w:hAnsi="Consolas" w:cs="Consolas"/>
+          <w:color w:val="57A64A"/>
+          <w:sz w:val="19"/>
+          <w:szCs w:val="19"/>
+          <w:highlight w:val="black"/>
+          <w:lang w:val="nl-NL"/>
+        </w:rPr>
+        <w:t>// En verlagen we alles boven de 255 naar 255.</w:t>
+      </w:r>
+    </w:p>
+    <w:p>
+      <w:pPr>
+        <w:autoSpaceDE w:val="0"/>
+        <w:autoSpaceDN w:val="0"/>
+        <w:adjustRightInd w:val="0"/>
+        <w:spacing w:after="0" w:line="240" w:lineRule="auto"/>
+        <w:jc w:val="left"/>
+        <w:rPr>
+          <w:rFonts w:ascii="Consolas" w:hAnsi="Consolas" w:cs="Consolas"/>
+          <w:color w:val="DCDCDC"/>
+          <w:sz w:val="19"/>
+          <w:szCs w:val="19"/>
+          <w:highlight w:val="black"/>
+        </w:rPr>
+      </w:pPr>
+      <w:r>
+        <w:rPr>
+          <w:rFonts w:ascii="Consolas" w:hAnsi="Consolas" w:cs="Consolas"/>
+          <w:color w:val="DCDCDC"/>
+          <w:sz w:val="19"/>
+          <w:szCs w:val="19"/>
+          <w:highlight w:val="black"/>
+          <w:lang w:val="nl-NL"/>
+        </w:rPr>
+        <w:t xml:space="preserve">         </w:t>
+      </w:r>
+      <w:r>
+        <w:rPr>
+          <w:rFonts w:ascii="Consolas" w:hAnsi="Consolas" w:cs="Consolas"/>
+          <w:color w:val="569CD6"/>
+          <w:sz w:val="19"/>
+          <w:szCs w:val="19"/>
+          <w:highlight w:val="black"/>
+        </w:rPr>
+        <w:t>if</w:t>
+      </w:r>
+      <w:r>
+        <w:rPr>
+          <w:rFonts w:ascii="Consolas" w:hAnsi="Consolas" w:cs="Consolas"/>
+          <w:color w:val="DCDCDC"/>
+          <w:sz w:val="19"/>
+          <w:szCs w:val="19"/>
+          <w:highlight w:val="black"/>
+        </w:rPr>
+        <w:t xml:space="preserve"> </w:t>
+      </w:r>
+      <w:r>
+        <w:rPr>
+          <w:rFonts w:ascii="Consolas" w:hAnsi="Consolas" w:cs="Consolas"/>
+          <w:color w:val="B4B4B4"/>
+          <w:sz w:val="19"/>
+          <w:szCs w:val="19"/>
+          <w:highlight w:val="black"/>
+        </w:rPr>
+        <w:t>(</w:t>
+      </w:r>
+      <w:proofErr w:type="spellStart"/>
+      <w:r>
+        <w:rPr>
+          <w:rFonts w:ascii="Consolas" w:hAnsi="Consolas" w:cs="Consolas"/>
+          <w:color w:val="C8C8C8"/>
+          <w:sz w:val="19"/>
+          <w:szCs w:val="19"/>
+          <w:highlight w:val="black"/>
+        </w:rPr>
+        <w:t>new_intensity</w:t>
+      </w:r>
+      <w:proofErr w:type="spellEnd"/>
+      <w:r>
+        <w:rPr>
+          <w:rFonts w:ascii="Consolas" w:hAnsi="Consolas" w:cs="Consolas"/>
+          <w:color w:val="DCDCDC"/>
+          <w:sz w:val="19"/>
+          <w:szCs w:val="19"/>
+          <w:highlight w:val="black"/>
+        </w:rPr>
+        <w:t xml:space="preserve"> </w:t>
+      </w:r>
+      <w:r>
+        <w:rPr>
+          <w:rFonts w:ascii="Consolas" w:hAnsi="Consolas" w:cs="Consolas"/>
+          <w:color w:val="B4B4B4"/>
+          <w:sz w:val="19"/>
+          <w:szCs w:val="19"/>
+          <w:highlight w:val="black"/>
+        </w:rPr>
+        <w:t>&lt;</w:t>
+      </w:r>
+      <w:r>
+        <w:rPr>
+          <w:rFonts w:ascii="Consolas" w:hAnsi="Consolas" w:cs="Consolas"/>
+          <w:color w:val="DCDCDC"/>
+          <w:sz w:val="19"/>
+          <w:szCs w:val="19"/>
+          <w:highlight w:val="black"/>
+        </w:rPr>
+        <w:t xml:space="preserve"> </w:t>
+      </w:r>
+      <w:r>
+        <w:rPr>
+          <w:rFonts w:ascii="Consolas" w:hAnsi="Consolas" w:cs="Consolas"/>
+          <w:color w:val="B5CEA8"/>
+          <w:sz w:val="19"/>
+          <w:szCs w:val="19"/>
+          <w:highlight w:val="black"/>
+        </w:rPr>
+        <w:t>0</w:t>
+      </w:r>
+      <w:r>
+        <w:rPr>
+          <w:rFonts w:ascii="Consolas" w:hAnsi="Consolas" w:cs="Consolas"/>
+          <w:color w:val="B4B4B4"/>
+          <w:sz w:val="19"/>
+          <w:szCs w:val="19"/>
+          <w:highlight w:val="black"/>
+        </w:rPr>
+        <w:t>){</w:t>
+      </w:r>
+    </w:p>
+    <w:p>
+      <w:pPr>
+        <w:autoSpaceDE w:val="0"/>
+        <w:autoSpaceDN w:val="0"/>
+        <w:adjustRightInd w:val="0"/>
+        <w:spacing w:after="0" w:line="240" w:lineRule="auto"/>
+        <w:jc w:val="left"/>
+        <w:rPr>
+          <w:rFonts w:ascii="Consolas" w:hAnsi="Consolas" w:cs="Consolas"/>
+          <w:color w:val="DCDCDC"/>
+          <w:sz w:val="19"/>
+          <w:szCs w:val="19"/>
+          <w:highlight w:val="black"/>
+        </w:rPr>
+      </w:pPr>
+      <w:r>
+        <w:rPr>
+          <w:rFonts w:ascii="Consolas" w:hAnsi="Consolas" w:cs="Consolas"/>
+          <w:color w:val="DCDCDC"/>
+          <w:sz w:val="19"/>
+          <w:szCs w:val="19"/>
+          <w:highlight w:val="black"/>
+        </w:rPr>
+        <w:t xml:space="preserve">            </w:t>
+      </w:r>
+      <w:proofErr w:type="spellStart"/>
+      <w:r>
+        <w:rPr>
+          <w:rFonts w:ascii="Consolas" w:hAnsi="Consolas" w:cs="Consolas"/>
+          <w:color w:val="C8C8C8"/>
+          <w:sz w:val="19"/>
+          <w:szCs w:val="19"/>
+          <w:highlight w:val="black"/>
+        </w:rPr>
+        <w:t>new_intensity</w:t>
+      </w:r>
+      <w:proofErr w:type="spellEnd"/>
+      <w:r>
+        <w:rPr>
+          <w:rFonts w:ascii="Consolas" w:hAnsi="Consolas" w:cs="Consolas"/>
+          <w:color w:val="DCDCDC"/>
+          <w:sz w:val="19"/>
+          <w:szCs w:val="19"/>
+          <w:highlight w:val="black"/>
+        </w:rPr>
+        <w:t xml:space="preserve"> </w:t>
+      </w:r>
+      <w:r>
+        <w:rPr>
+          <w:rFonts w:ascii="Consolas" w:hAnsi="Consolas" w:cs="Consolas"/>
+          <w:color w:val="B4B4B4"/>
+          <w:sz w:val="19"/>
+          <w:szCs w:val="19"/>
+          <w:highlight w:val="black"/>
+        </w:rPr>
+        <w:t>=</w:t>
+      </w:r>
+      <w:r>
+        <w:rPr>
+          <w:rFonts w:ascii="Consolas" w:hAnsi="Consolas" w:cs="Consolas"/>
+          <w:color w:val="DCDCDC"/>
+          <w:sz w:val="19"/>
+          <w:szCs w:val="19"/>
+          <w:highlight w:val="black"/>
+        </w:rPr>
+        <w:t xml:space="preserve"> </w:t>
+      </w:r>
+      <w:r>
+        <w:rPr>
+          <w:rFonts w:ascii="Consolas" w:hAnsi="Consolas" w:cs="Consolas"/>
+          <w:color w:val="B5CEA8"/>
+          <w:sz w:val="19"/>
+          <w:szCs w:val="19"/>
+          <w:highlight w:val="black"/>
+        </w:rPr>
+        <w:t>0</w:t>
+      </w:r>
+      <w:r>
+        <w:rPr>
+          <w:rFonts w:ascii="Consolas" w:hAnsi="Consolas" w:cs="Consolas"/>
+          <w:color w:val="B4B4B4"/>
+          <w:sz w:val="19"/>
+          <w:szCs w:val="19"/>
+          <w:highlight w:val="black"/>
+        </w:rPr>
+        <w:t>;</w:t>
+      </w:r>
+    </w:p>
+    <w:p>
+      <w:pPr>
+        <w:autoSpaceDE w:val="0"/>
+        <w:autoSpaceDN w:val="0"/>
+        <w:adjustRightInd w:val="0"/>
+        <w:spacing w:after="0" w:line="240" w:lineRule="auto"/>
+        <w:jc w:val="left"/>
+        <w:rPr>
+          <w:rFonts w:ascii="Consolas" w:hAnsi="Consolas" w:cs="Consolas"/>
+          <w:color w:val="DCDCDC"/>
+          <w:sz w:val="19"/>
+          <w:szCs w:val="19"/>
+          <w:highlight w:val="black"/>
+        </w:rPr>
+      </w:pPr>
+      <w:r>
+        <w:rPr>
+          <w:rFonts w:ascii="Consolas" w:hAnsi="Consolas" w:cs="Consolas"/>
+          <w:color w:val="DCDCDC"/>
+          <w:sz w:val="19"/>
+          <w:szCs w:val="19"/>
+          <w:highlight w:val="black"/>
+        </w:rPr>
+        <w:t xml:space="preserve">         </w:t>
+      </w:r>
+      <w:r>
+        <w:rPr>
+          <w:rFonts w:ascii="Consolas" w:hAnsi="Consolas" w:cs="Consolas"/>
+          <w:color w:val="B4B4B4"/>
+          <w:sz w:val="19"/>
+          <w:szCs w:val="19"/>
+          <w:highlight w:val="black"/>
+        </w:rPr>
+        <w:t>}</w:t>
+      </w:r>
+    </w:p>
+    <w:p>
+      <w:pPr>
+        <w:autoSpaceDE w:val="0"/>
+        <w:autoSpaceDN w:val="0"/>
+        <w:adjustRightInd w:val="0"/>
+        <w:spacing w:after="0" w:line="240" w:lineRule="auto"/>
+        <w:jc w:val="left"/>
+        <w:rPr>
+          <w:rFonts w:ascii="Consolas" w:hAnsi="Consolas" w:cs="Consolas"/>
+          <w:color w:val="DCDCDC"/>
+          <w:sz w:val="19"/>
+          <w:szCs w:val="19"/>
+          <w:highlight w:val="black"/>
+        </w:rPr>
+      </w:pPr>
+      <w:r>
+        <w:rPr>
+          <w:rFonts w:ascii="Consolas" w:hAnsi="Consolas" w:cs="Consolas"/>
+          <w:color w:val="DCDCDC"/>
+          <w:sz w:val="19"/>
+          <w:szCs w:val="19"/>
+          <w:highlight w:val="black"/>
+        </w:rPr>
+        <w:t xml:space="preserve">         </w:t>
+      </w:r>
+      <w:r>
+        <w:rPr>
+          <w:rFonts w:ascii="Consolas" w:hAnsi="Consolas" w:cs="Consolas"/>
+          <w:color w:val="569CD6"/>
+          <w:sz w:val="19"/>
+          <w:szCs w:val="19"/>
+          <w:highlight w:val="black"/>
+        </w:rPr>
+        <w:t>if</w:t>
+      </w:r>
+      <w:r>
+        <w:rPr>
+          <w:rFonts w:ascii="Consolas" w:hAnsi="Consolas" w:cs="Consolas"/>
+          <w:color w:val="DCDCDC"/>
+          <w:sz w:val="19"/>
+          <w:szCs w:val="19"/>
+          <w:highlight w:val="black"/>
+        </w:rPr>
+        <w:t xml:space="preserve"> </w:t>
+      </w:r>
+      <w:r>
+        <w:rPr>
+          <w:rFonts w:ascii="Consolas" w:hAnsi="Consolas" w:cs="Consolas"/>
+          <w:color w:val="B4B4B4"/>
+          <w:sz w:val="19"/>
+          <w:szCs w:val="19"/>
+          <w:highlight w:val="black"/>
+        </w:rPr>
+        <w:t>(</w:t>
+      </w:r>
+      <w:proofErr w:type="spellStart"/>
+      <w:r>
+        <w:rPr>
+          <w:rFonts w:ascii="Consolas" w:hAnsi="Consolas" w:cs="Consolas"/>
+          <w:color w:val="C8C8C8"/>
+          <w:sz w:val="19"/>
+          <w:szCs w:val="19"/>
+          <w:highlight w:val="black"/>
+        </w:rPr>
+        <w:t>new_intensity</w:t>
+      </w:r>
+      <w:proofErr w:type="spellEnd"/>
+      <w:r>
+        <w:rPr>
+          <w:rFonts w:ascii="Consolas" w:hAnsi="Consolas" w:cs="Consolas"/>
+          <w:color w:val="DCDCDC"/>
+          <w:sz w:val="19"/>
+          <w:szCs w:val="19"/>
+          <w:highlight w:val="black"/>
+        </w:rPr>
+        <w:t xml:space="preserve"> </w:t>
+      </w:r>
+      <w:r>
+        <w:rPr>
+          <w:rFonts w:ascii="Consolas" w:hAnsi="Consolas" w:cs="Consolas"/>
+          <w:color w:val="B4B4B4"/>
+          <w:sz w:val="19"/>
+          <w:szCs w:val="19"/>
+          <w:highlight w:val="black"/>
+        </w:rPr>
+        <w:t>&gt;</w:t>
+      </w:r>
+      <w:r>
+        <w:rPr>
+          <w:rFonts w:ascii="Consolas" w:hAnsi="Consolas" w:cs="Consolas"/>
+          <w:color w:val="DCDCDC"/>
+          <w:sz w:val="19"/>
+          <w:szCs w:val="19"/>
+          <w:highlight w:val="black"/>
+        </w:rPr>
+        <w:t xml:space="preserve"> </w:t>
+      </w:r>
+      <w:r>
+        <w:rPr>
+          <w:rFonts w:ascii="Consolas" w:hAnsi="Consolas" w:cs="Consolas"/>
+          <w:color w:val="B5CEA8"/>
+          <w:sz w:val="19"/>
+          <w:szCs w:val="19"/>
+          <w:highlight w:val="black"/>
+        </w:rPr>
+        <w:t>255</w:t>
+      </w:r>
+      <w:r>
+        <w:rPr>
+          <w:rFonts w:ascii="Consolas" w:hAnsi="Consolas" w:cs="Consolas"/>
+          <w:color w:val="B4B4B4"/>
+          <w:sz w:val="19"/>
+          <w:szCs w:val="19"/>
+          <w:highlight w:val="black"/>
+        </w:rPr>
+        <w:t>)</w:t>
+      </w:r>
+      <w:r>
+        <w:rPr>
+          <w:rFonts w:ascii="Consolas" w:hAnsi="Consolas" w:cs="Consolas"/>
+          <w:color w:val="DCDCDC"/>
+          <w:sz w:val="19"/>
+          <w:szCs w:val="19"/>
+          <w:highlight w:val="black"/>
+        </w:rPr>
+        <w:t xml:space="preserve"> </w:t>
+      </w:r>
+      <w:r>
+        <w:rPr>
+          <w:rFonts w:ascii="Consolas" w:hAnsi="Consolas" w:cs="Consolas"/>
+          <w:color w:val="B4B4B4"/>
+          <w:sz w:val="19"/>
+          <w:szCs w:val="19"/>
+          <w:highlight w:val="black"/>
+        </w:rPr>
+        <w:t>{</w:t>
+      </w:r>
+    </w:p>
+    <w:p>
+      <w:pPr>
+        <w:autoSpaceDE w:val="0"/>
+        <w:autoSpaceDN w:val="0"/>
+        <w:adjustRightInd w:val="0"/>
+        <w:spacing w:after="0" w:line="240" w:lineRule="auto"/>
+        <w:jc w:val="left"/>
+        <w:rPr>
+          <w:rFonts w:ascii="Consolas" w:hAnsi="Consolas" w:cs="Consolas"/>
+          <w:color w:val="DCDCDC"/>
+          <w:sz w:val="19"/>
+          <w:szCs w:val="19"/>
+          <w:highlight w:val="black"/>
+        </w:rPr>
+      </w:pPr>
+      <w:r>
+        <w:rPr>
+          <w:rFonts w:ascii="Consolas" w:hAnsi="Consolas" w:cs="Consolas"/>
+          <w:color w:val="DCDCDC"/>
+          <w:sz w:val="19"/>
+          <w:szCs w:val="19"/>
+          <w:highlight w:val="black"/>
+        </w:rPr>
+        <w:t xml:space="preserve">            </w:t>
+      </w:r>
+      <w:proofErr w:type="spellStart"/>
+      <w:r>
+        <w:rPr>
+          <w:rFonts w:ascii="Consolas" w:hAnsi="Consolas" w:cs="Consolas"/>
+          <w:color w:val="C8C8C8"/>
+          <w:sz w:val="19"/>
+          <w:szCs w:val="19"/>
+          <w:highlight w:val="black"/>
+        </w:rPr>
+        <w:t>new_intensity</w:t>
+      </w:r>
+      <w:proofErr w:type="spellEnd"/>
+      <w:r>
+        <w:rPr>
+          <w:rFonts w:ascii="Consolas" w:hAnsi="Consolas" w:cs="Consolas"/>
+          <w:color w:val="DCDCDC"/>
+          <w:sz w:val="19"/>
+          <w:szCs w:val="19"/>
+          <w:highlight w:val="black"/>
+        </w:rPr>
+        <w:t xml:space="preserve"> </w:t>
+      </w:r>
+      <w:r>
+        <w:rPr>
+          <w:rFonts w:ascii="Consolas" w:hAnsi="Consolas" w:cs="Consolas"/>
+          <w:color w:val="B4B4B4"/>
+          <w:sz w:val="19"/>
+          <w:szCs w:val="19"/>
+          <w:highlight w:val="black"/>
+        </w:rPr>
+        <w:t>=</w:t>
+      </w:r>
+      <w:r>
+        <w:rPr>
+          <w:rFonts w:ascii="Consolas" w:hAnsi="Consolas" w:cs="Consolas"/>
+          <w:color w:val="DCDCDC"/>
+          <w:sz w:val="19"/>
+          <w:szCs w:val="19"/>
+          <w:highlight w:val="black"/>
+        </w:rPr>
+        <w:t xml:space="preserve"> </w:t>
+      </w:r>
+      <w:r>
+        <w:rPr>
+          <w:rFonts w:ascii="Consolas" w:hAnsi="Consolas" w:cs="Consolas"/>
+          <w:color w:val="B5CEA8"/>
+          <w:sz w:val="19"/>
+          <w:szCs w:val="19"/>
+          <w:highlight w:val="black"/>
+        </w:rPr>
+        <w:t>255</w:t>
+      </w:r>
+      <w:r>
+        <w:rPr>
+          <w:rFonts w:ascii="Consolas" w:hAnsi="Consolas" w:cs="Consolas"/>
+          <w:color w:val="B4B4B4"/>
+          <w:sz w:val="19"/>
+          <w:szCs w:val="19"/>
+          <w:highlight w:val="black"/>
+        </w:rPr>
+        <w:t>;</w:t>
+      </w:r>
+    </w:p>
+    <w:p>
+      <w:pPr>
+        <w:autoSpaceDE w:val="0"/>
+        <w:autoSpaceDN w:val="0"/>
+        <w:adjustRightInd w:val="0"/>
+        <w:spacing w:after="0" w:line="240" w:lineRule="auto"/>
+        <w:jc w:val="left"/>
+        <w:rPr>
+          <w:rFonts w:ascii="Consolas" w:hAnsi="Consolas" w:cs="Consolas"/>
+          <w:color w:val="DCDCDC"/>
+          <w:sz w:val="19"/>
+          <w:szCs w:val="19"/>
+          <w:highlight w:val="black"/>
+        </w:rPr>
+      </w:pPr>
+      <w:r>
+        <w:rPr>
+          <w:rFonts w:ascii="Consolas" w:hAnsi="Consolas" w:cs="Consolas"/>
+          <w:color w:val="DCDCDC"/>
+          <w:sz w:val="19"/>
+          <w:szCs w:val="19"/>
+          <w:highlight w:val="black"/>
+        </w:rPr>
+        <w:t xml:space="preserve">         </w:t>
+      </w:r>
+      <w:r>
+        <w:rPr>
+          <w:rFonts w:ascii="Consolas" w:hAnsi="Consolas" w:cs="Consolas"/>
+          <w:color w:val="B4B4B4"/>
+          <w:sz w:val="19"/>
+          <w:szCs w:val="19"/>
+          <w:highlight w:val="black"/>
+        </w:rPr>
+        <w:t>}</w:t>
+      </w:r>
+    </w:p>
+    <w:p>
+      <w:pPr>
+        <w:autoSpaceDE w:val="0"/>
+        <w:autoSpaceDN w:val="0"/>
+        <w:adjustRightInd w:val="0"/>
+        <w:spacing w:after="0" w:line="240" w:lineRule="auto"/>
+        <w:jc w:val="left"/>
+        <w:rPr>
+          <w:rFonts w:ascii="Consolas" w:hAnsi="Consolas" w:cs="Consolas"/>
+          <w:color w:val="DCDCDC"/>
+          <w:sz w:val="19"/>
+          <w:szCs w:val="19"/>
+          <w:highlight w:val="black"/>
+        </w:rPr>
+      </w:pPr>
+      <w:r>
+        <w:rPr>
+          <w:rFonts w:ascii="Consolas" w:hAnsi="Consolas" w:cs="Consolas"/>
+          <w:color w:val="DCDCDC"/>
+          <w:sz w:val="19"/>
+          <w:szCs w:val="19"/>
+          <w:highlight w:val="black"/>
+        </w:rPr>
+        <w:t xml:space="preserve">         </w:t>
+      </w:r>
+      <w:proofErr w:type="spellStart"/>
+      <w:r>
+        <w:rPr>
+          <w:rFonts w:ascii="Consolas" w:hAnsi="Consolas" w:cs="Consolas"/>
+          <w:color w:val="C8C8C8"/>
+          <w:sz w:val="19"/>
+          <w:szCs w:val="19"/>
+          <w:highlight w:val="black"/>
+        </w:rPr>
+        <w:t>i_image</w:t>
+      </w:r>
+      <w:proofErr w:type="spellEnd"/>
+      <w:r>
+        <w:rPr>
+          <w:rFonts w:ascii="Consolas" w:hAnsi="Consolas" w:cs="Consolas"/>
+          <w:color w:val="B4B4B4"/>
+          <w:sz w:val="19"/>
+          <w:szCs w:val="19"/>
+          <w:highlight w:val="black"/>
+        </w:rPr>
+        <w:t>-&gt;</w:t>
+      </w:r>
+      <w:proofErr w:type="spellStart"/>
+      <w:r>
+        <w:rPr>
+          <w:rFonts w:ascii="Consolas" w:hAnsi="Consolas" w:cs="Consolas"/>
+          <w:color w:val="C8C8C8"/>
+          <w:sz w:val="19"/>
+          <w:szCs w:val="19"/>
+          <w:highlight w:val="black"/>
+        </w:rPr>
+        <w:t>setPixel</w:t>
+      </w:r>
+      <w:proofErr w:type="spellEnd"/>
+      <w:r>
+        <w:rPr>
+          <w:rFonts w:ascii="Consolas" w:hAnsi="Consolas" w:cs="Consolas"/>
+          <w:color w:val="B4B4B4"/>
+          <w:sz w:val="19"/>
+          <w:szCs w:val="19"/>
+          <w:highlight w:val="black"/>
+        </w:rPr>
+        <w:t>(</w:t>
+      </w:r>
+      <w:proofErr w:type="spellStart"/>
+      <w:r>
+        <w:rPr>
+          <w:rFonts w:ascii="Consolas" w:hAnsi="Consolas" w:cs="Consolas"/>
+          <w:color w:val="C8C8C8"/>
+          <w:sz w:val="19"/>
+          <w:szCs w:val="19"/>
+          <w:highlight w:val="black"/>
+        </w:rPr>
+        <w:t>image_x</w:t>
+      </w:r>
+      <w:proofErr w:type="spellEnd"/>
+      <w:r>
+        <w:rPr>
+          <w:rFonts w:ascii="Consolas" w:hAnsi="Consolas" w:cs="Consolas"/>
+          <w:color w:val="B4B4B4"/>
+          <w:sz w:val="19"/>
+          <w:szCs w:val="19"/>
+          <w:highlight w:val="black"/>
+        </w:rPr>
+        <w:t>,</w:t>
+      </w:r>
+      <w:r>
+        <w:rPr>
+          <w:rFonts w:ascii="Consolas" w:hAnsi="Consolas" w:cs="Consolas"/>
+          <w:color w:val="DCDCDC"/>
+          <w:sz w:val="19"/>
+          <w:szCs w:val="19"/>
+          <w:highlight w:val="black"/>
+        </w:rPr>
+        <w:t xml:space="preserve"> </w:t>
+      </w:r>
+      <w:proofErr w:type="spellStart"/>
+      <w:r>
+        <w:rPr>
+          <w:rFonts w:ascii="Consolas" w:hAnsi="Consolas" w:cs="Consolas"/>
+          <w:color w:val="C8C8C8"/>
+          <w:sz w:val="19"/>
+          <w:szCs w:val="19"/>
+          <w:highlight w:val="black"/>
+        </w:rPr>
+        <w:t>image_y</w:t>
+      </w:r>
+      <w:proofErr w:type="spellEnd"/>
+      <w:r>
+        <w:rPr>
+          <w:rFonts w:ascii="Consolas" w:hAnsi="Consolas" w:cs="Consolas"/>
+          <w:color w:val="B4B4B4"/>
+          <w:sz w:val="19"/>
+          <w:szCs w:val="19"/>
+          <w:highlight w:val="black"/>
+        </w:rPr>
+        <w:t>,</w:t>
+      </w:r>
+      <w:r>
+        <w:rPr>
+          <w:rFonts w:ascii="Consolas" w:hAnsi="Consolas" w:cs="Consolas"/>
+          <w:color w:val="DCDCDC"/>
+          <w:sz w:val="19"/>
+          <w:szCs w:val="19"/>
+          <w:highlight w:val="black"/>
+        </w:rPr>
+        <w:t xml:space="preserve"> </w:t>
+      </w:r>
+      <w:proofErr w:type="spellStart"/>
+      <w:r>
+        <w:rPr>
+          <w:rFonts w:ascii="Consolas" w:hAnsi="Consolas" w:cs="Consolas"/>
+          <w:color w:val="C8C8C8"/>
+          <w:sz w:val="19"/>
+          <w:szCs w:val="19"/>
+          <w:highlight w:val="black"/>
+        </w:rPr>
+        <w:t>new_intensity</w:t>
+      </w:r>
+      <w:proofErr w:type="spellEnd"/>
+      <w:r>
+        <w:rPr>
+          <w:rFonts w:ascii="Consolas" w:hAnsi="Consolas" w:cs="Consolas"/>
+          <w:color w:val="B4B4B4"/>
+          <w:sz w:val="19"/>
+          <w:szCs w:val="19"/>
+          <w:highlight w:val="black"/>
+        </w:rPr>
+        <w:t>);</w:t>
+      </w:r>
+    </w:p>
+    <w:p>
+      <w:pPr>
+        <w:autoSpaceDE w:val="0"/>
+        <w:autoSpaceDN w:val="0"/>
+        <w:adjustRightInd w:val="0"/>
+        <w:spacing w:after="0" w:line="240" w:lineRule="auto"/>
+        <w:jc w:val="left"/>
+        <w:rPr>
+          <w:rFonts w:ascii="Consolas" w:hAnsi="Consolas" w:cs="Consolas"/>
+          <w:color w:val="DCDCDC"/>
+          <w:sz w:val="19"/>
+          <w:szCs w:val="19"/>
+          <w:highlight w:val="black"/>
+        </w:rPr>
+      </w:pPr>
+      <w:r>
+        <w:rPr>
+          <w:rFonts w:ascii="Consolas" w:hAnsi="Consolas" w:cs="Consolas"/>
+          <w:color w:val="DCDCDC"/>
+          <w:sz w:val="19"/>
+          <w:szCs w:val="19"/>
+          <w:highlight w:val="black"/>
+        </w:rPr>
+        <w:t xml:space="preserve">      </w:t>
+      </w:r>
+      <w:r>
+        <w:rPr>
+          <w:rFonts w:ascii="Consolas" w:hAnsi="Consolas" w:cs="Consolas"/>
+          <w:color w:val="B4B4B4"/>
+          <w:sz w:val="19"/>
+          <w:szCs w:val="19"/>
+          <w:highlight w:val="black"/>
+        </w:rPr>
+        <w:t>}</w:t>
+      </w:r>
+    </w:p>
+    <w:p>
+      <w:pPr>
+        <w:autoSpaceDE w:val="0"/>
+        <w:autoSpaceDN w:val="0"/>
+        <w:adjustRightInd w:val="0"/>
+        <w:spacing w:after="0" w:line="240" w:lineRule="auto"/>
+        <w:jc w:val="left"/>
+        <w:rPr>
+          <w:rFonts w:ascii="Consolas" w:hAnsi="Consolas" w:cs="Consolas"/>
+          <w:color w:val="DCDCDC"/>
+          <w:sz w:val="19"/>
+          <w:szCs w:val="19"/>
+          <w:highlight w:val="black"/>
+        </w:rPr>
+      </w:pPr>
+      <w:r>
+        <w:rPr>
+          <w:rFonts w:ascii="Consolas" w:hAnsi="Consolas" w:cs="Consolas"/>
+          <w:color w:val="DCDCDC"/>
+          <w:sz w:val="19"/>
+          <w:szCs w:val="19"/>
+          <w:highlight w:val="black"/>
+        </w:rPr>
+        <w:t xml:space="preserve">   </w:t>
+      </w:r>
+      <w:r>
+        <w:rPr>
+          <w:rFonts w:ascii="Consolas" w:hAnsi="Consolas" w:cs="Consolas"/>
+          <w:color w:val="B4B4B4"/>
+          <w:sz w:val="19"/>
+          <w:szCs w:val="19"/>
+          <w:highlight w:val="black"/>
+        </w:rPr>
+        <w:t>}</w:t>
+      </w:r>
+    </w:p>
+    <w:p>
+      <w:pPr>
+        <w:rPr>
+          <w:lang w:val="nl-NL"/>
+        </w:rPr>
+      </w:pPr>
+      <w:r>
+        <w:rPr>
+          <w:rFonts w:ascii="Consolas" w:hAnsi="Consolas" w:cs="Consolas"/>
+          <w:color w:val="DCDCDC"/>
+          <w:sz w:val="19"/>
+          <w:szCs w:val="19"/>
+          <w:highlight w:val="black"/>
+        </w:rPr>
+        <w:t xml:space="preserve">   </w:t>
+      </w:r>
+      <w:r>
+        <w:rPr>
+          <w:rFonts w:ascii="Consolas" w:hAnsi="Consolas" w:cs="Consolas"/>
+          <w:color w:val="569CD6"/>
+          <w:sz w:val="19"/>
+          <w:szCs w:val="19"/>
+          <w:highlight w:val="black"/>
+        </w:rPr>
+        <w:t>return</w:t>
+      </w:r>
+      <w:r>
+        <w:rPr>
+          <w:rFonts w:ascii="Consolas" w:hAnsi="Consolas" w:cs="Consolas"/>
+          <w:color w:val="DCDCDC"/>
+          <w:sz w:val="19"/>
+          <w:szCs w:val="19"/>
+          <w:highlight w:val="black"/>
+        </w:rPr>
+        <w:t xml:space="preserve"> </w:t>
+      </w:r>
+      <w:proofErr w:type="spellStart"/>
+      <w:r>
+        <w:rPr>
+          <w:rFonts w:ascii="Consolas" w:hAnsi="Consolas" w:cs="Consolas"/>
+          <w:color w:val="C8C8C8"/>
+          <w:sz w:val="19"/>
+          <w:szCs w:val="19"/>
+          <w:highlight w:val="black"/>
+        </w:rPr>
+        <w:t>i_image</w:t>
+      </w:r>
+      <w:proofErr w:type="spellEnd"/>
+      <w:r>
+        <w:rPr>
+          <w:rFonts w:ascii="Consolas" w:hAnsi="Consolas" w:cs="Consolas"/>
+          <w:color w:val="B4B4B4"/>
+          <w:sz w:val="19"/>
+          <w:szCs w:val="19"/>
+          <w:highlight w:val="black"/>
+        </w:rPr>
+        <w:t>;</w:t>
       </w:r>
     </w:p>
     <w:p>
